--- a/Tai lieu/KLTN.docx
+++ b/Tai lieu/KLTN.docx
@@ -1,6 +1,6 @@
 
 <file path=word/document.xml><?xml version="1.0" encoding="utf-8"?>
-<w:document xmlns:wpc="http://schemas.microsoft.com/office/word/2010/wordprocessingCanvas" xmlns:cx="http://schemas.microsoft.com/office/drawing/2014/chartex" xmlns:mc="http://schemas.openxmlformats.org/markup-compatibility/2006" xmlns:o="urn:schemas-microsoft-com:office:office" xmlns:r="http://schemas.openxmlformats.org/officeDocument/2006/relationships" xmlns:m="http://schemas.openxmlformats.org/officeDocument/2006/math" xmlns:v="urn:schemas-microsoft-com:vml" xmlns:wp14="http://schemas.microsoft.com/office/word/2010/wordprocessingDrawing" xmlns:wp="http://schemas.openxmlformats.org/drawingml/2006/wordprocessingDrawing" xmlns:w10="urn:schemas-microsoft-com:office:word" xmlns:w="http://schemas.openxmlformats.org/wordprocessingml/2006/main" xmlns:w14="http://schemas.microsoft.com/office/word/2010/wordml" xmlns:w15="http://schemas.microsoft.com/office/word/2012/wordml" xmlns:w16se="http://schemas.microsoft.com/office/word/2015/wordml/symex" xmlns:wpg="http://schemas.microsoft.com/office/word/2010/wordprocessingGroup" xmlns:wpi="http://schemas.microsoft.com/office/word/2010/wordprocessingInk" xmlns:wne="http://schemas.microsoft.com/office/word/2006/wordml" xmlns:wps="http://schemas.microsoft.com/office/word/2010/wordprocessingShape" mc:Ignorable="w14 w15 w16se wp14">
+<w:document xmlns:wpc="http://schemas.microsoft.com/office/word/2010/wordprocessingCanvas" xmlns:cx="http://schemas.microsoft.com/office/drawing/2014/chartex" xmlns:cx1="http://schemas.microsoft.com/office/drawing/2015/9/8/chartex" xmlns:mc="http://schemas.openxmlformats.org/markup-compatibility/2006" xmlns:o="urn:schemas-microsoft-com:office:office" xmlns:r="http://schemas.openxmlformats.org/officeDocument/2006/relationships" xmlns:m="http://schemas.openxmlformats.org/officeDocument/2006/math" xmlns:v="urn:schemas-microsoft-com:vml" xmlns:wp14="http://schemas.microsoft.com/office/word/2010/wordprocessingDrawing" xmlns:wp="http://schemas.openxmlformats.org/drawingml/2006/wordprocessingDrawing" xmlns:w10="urn:schemas-microsoft-com:office:word" xmlns:w="http://schemas.openxmlformats.org/wordprocessingml/2006/main" xmlns:w14="http://schemas.microsoft.com/office/word/2010/wordml" xmlns:w15="http://schemas.microsoft.com/office/word/2012/wordml" xmlns:w16se="http://schemas.microsoft.com/office/word/2015/wordml/symex" xmlns:wpg="http://schemas.microsoft.com/office/word/2010/wordprocessingGroup" xmlns:wpi="http://schemas.microsoft.com/office/word/2010/wordprocessingInk" xmlns:wne="http://schemas.microsoft.com/office/word/2006/wordml" xmlns:wps="http://schemas.microsoft.com/office/word/2010/wordprocessingShape" mc:Ignorable="w14 w15 w16se wp14">
   <w:body>
     <w:p>
       <w:pPr>
@@ -12,7 +12,6 @@
           <w:szCs w:val="28"/>
         </w:rPr>
       </w:pPr>
-      <w:bookmarkStart w:id="0" w:name="_GoBack"/>
       <w:r>
         <w:rPr>
           <w:rFonts w:cs="Times New Roman"/>
@@ -164,7 +163,6 @@
         <w:tab/>
         <w:t>TRẦN NGỌC MINH</w:t>
       </w:r>
-      <w:proofErr w:type="gramStart"/>
       <w:r>
         <w:rPr>
           <w:rFonts w:cs="Times New Roman"/>
@@ -173,17 +171,7 @@
           <w:szCs w:val="28"/>
         </w:rPr>
         <w:tab/>
-        <w:t>:A</w:t>
-      </w:r>
-      <w:proofErr w:type="gramEnd"/>
-      <w:r>
-        <w:rPr>
-          <w:rFonts w:cs="Times New Roman"/>
-          <w:b/>
-          <w:sz w:val="28"/>
-          <w:szCs w:val="28"/>
-        </w:rPr>
-        <w:t>24276</w:t>
+        <w:t>:A24276</w:t>
       </w:r>
     </w:p>
     <w:p>
@@ -230,21 +218,4610 @@
         </w:rPr>
       </w:pPr>
     </w:p>
+    <w:bookmarkStart w:id="0" w:name="_Toc451266084" w:displacedByCustomXml="next"/>
+    <w:bookmarkStart w:id="1" w:name="_Toc451266081" w:displacedByCustomXml="next"/>
+    <w:sdt>
+      <w:sdtPr>
+        <w:id w:val="1892461609"/>
+        <w:docPartObj>
+          <w:docPartGallery w:val="Table of Contents"/>
+          <w:docPartUnique/>
+        </w:docPartObj>
+      </w:sdtPr>
+      <w:sdtEndPr>
+        <w:rPr>
+          <w:rFonts w:ascii="Times New Roman" w:eastAsiaTheme="minorHAnsi" w:hAnsi="Times New Roman" w:cstheme="minorBidi"/>
+          <w:b/>
+          <w:bCs/>
+          <w:noProof/>
+          <w:color w:val="auto"/>
+          <w:sz w:val="26"/>
+          <w:szCs w:val="22"/>
+        </w:rPr>
+      </w:sdtEndPr>
+      <w:sdtContent>
+        <w:p>
+          <w:pPr>
+            <w:pStyle w:val="TOCHeading"/>
+          </w:pPr>
+          <w:r>
+            <w:t>Mục lục</w:t>
+          </w:r>
+        </w:p>
+        <w:p>
+          <w:pPr>
+            <w:pStyle w:val="TOC1"/>
+            <w:tabs>
+              <w:tab w:val="left" w:pos="440"/>
+              <w:tab w:val="right" w:leader="dot" w:pos="9350"/>
+            </w:tabs>
+            <w:rPr>
+              <w:noProof/>
+            </w:rPr>
+          </w:pPr>
+          <w:r>
+            <w:fldChar w:fldCharType="begin"/>
+          </w:r>
+          <w:r>
+            <w:instrText xml:space="preserve"> TOC \o "1-3" \h \z \u </w:instrText>
+          </w:r>
+          <w:r>
+            <w:fldChar w:fldCharType="separate"/>
+          </w:r>
+          <w:hyperlink w:anchor="_Toc500280395" w:history="1">
+            <w:r>
+              <w:rPr>
+                <w:rStyle w:val="Hyperlink"/>
+                <w:noProof/>
+              </w:rPr>
+              <w:t>1</w:t>
+            </w:r>
+            <w:r>
+              <w:rPr>
+                <w:noProof/>
+              </w:rPr>
+              <w:tab/>
+            </w:r>
+            <w:r>
+              <w:rPr>
+                <w:rStyle w:val="Hyperlink"/>
+                <w:noProof/>
+              </w:rPr>
+              <w:t>Giới thiệu hệ thống:</w:t>
+            </w:r>
+            <w:r>
+              <w:rPr>
+                <w:noProof/>
+                <w:webHidden/>
+              </w:rPr>
+              <w:tab/>
+            </w:r>
+            <w:r>
+              <w:rPr>
+                <w:noProof/>
+                <w:webHidden/>
+              </w:rPr>
+              <w:fldChar w:fldCharType="begin"/>
+            </w:r>
+            <w:r>
+              <w:rPr>
+                <w:noProof/>
+                <w:webHidden/>
+              </w:rPr>
+              <w:instrText xml:space="preserve"> PAGEREF _Toc500280395 \h </w:instrText>
+            </w:r>
+            <w:r>
+              <w:rPr>
+                <w:noProof/>
+                <w:webHidden/>
+              </w:rPr>
+            </w:r>
+            <w:r>
+              <w:rPr>
+                <w:noProof/>
+                <w:webHidden/>
+              </w:rPr>
+              <w:fldChar w:fldCharType="separate"/>
+            </w:r>
+            <w:r>
+              <w:rPr>
+                <w:noProof/>
+                <w:webHidden/>
+              </w:rPr>
+              <w:t>3</w:t>
+            </w:r>
+            <w:r>
+              <w:rPr>
+                <w:noProof/>
+                <w:webHidden/>
+              </w:rPr>
+              <w:fldChar w:fldCharType="end"/>
+            </w:r>
+          </w:hyperlink>
+        </w:p>
+        <w:p>
+          <w:pPr>
+            <w:pStyle w:val="TOC2"/>
+            <w:tabs>
+              <w:tab w:val="left" w:pos="880"/>
+              <w:tab w:val="right" w:leader="dot" w:pos="9350"/>
+            </w:tabs>
+            <w:rPr>
+              <w:noProof/>
+            </w:rPr>
+          </w:pPr>
+          <w:hyperlink w:anchor="_Toc500280396" w:history="1">
+            <w:r>
+              <w:rPr>
+                <w:rStyle w:val="Hyperlink"/>
+                <w:noProof/>
+              </w:rPr>
+              <w:t>1.1</w:t>
+            </w:r>
+            <w:r>
+              <w:rPr>
+                <w:noProof/>
+              </w:rPr>
+              <w:tab/>
+            </w:r>
+            <w:r>
+              <w:rPr>
+                <w:rStyle w:val="Hyperlink"/>
+                <w:noProof/>
+              </w:rPr>
+              <w:t>Mô tả bài toán</w:t>
+            </w:r>
+            <w:r>
+              <w:rPr>
+                <w:noProof/>
+                <w:webHidden/>
+              </w:rPr>
+              <w:tab/>
+            </w:r>
+            <w:r>
+              <w:rPr>
+                <w:noProof/>
+                <w:webHidden/>
+              </w:rPr>
+              <w:fldChar w:fldCharType="begin"/>
+            </w:r>
+            <w:r>
+              <w:rPr>
+                <w:noProof/>
+                <w:webHidden/>
+              </w:rPr>
+              <w:instrText xml:space="preserve"> PAGEREF _Toc500280396 \h </w:instrText>
+            </w:r>
+            <w:r>
+              <w:rPr>
+                <w:noProof/>
+                <w:webHidden/>
+              </w:rPr>
+            </w:r>
+            <w:r>
+              <w:rPr>
+                <w:noProof/>
+                <w:webHidden/>
+              </w:rPr>
+              <w:fldChar w:fldCharType="separate"/>
+            </w:r>
+            <w:r>
+              <w:rPr>
+                <w:noProof/>
+                <w:webHidden/>
+              </w:rPr>
+              <w:t>3</w:t>
+            </w:r>
+            <w:r>
+              <w:rPr>
+                <w:noProof/>
+                <w:webHidden/>
+              </w:rPr>
+              <w:fldChar w:fldCharType="end"/>
+            </w:r>
+          </w:hyperlink>
+        </w:p>
+        <w:p>
+          <w:pPr>
+            <w:pStyle w:val="TOC2"/>
+            <w:tabs>
+              <w:tab w:val="left" w:pos="880"/>
+              <w:tab w:val="right" w:leader="dot" w:pos="9350"/>
+            </w:tabs>
+            <w:rPr>
+              <w:noProof/>
+            </w:rPr>
+          </w:pPr>
+          <w:hyperlink w:anchor="_Toc500280397" w:history="1">
+            <w:r>
+              <w:rPr>
+                <w:rStyle w:val="Hyperlink"/>
+                <w:noProof/>
+              </w:rPr>
+              <w:t>1.2</w:t>
+            </w:r>
+            <w:r>
+              <w:rPr>
+                <w:noProof/>
+              </w:rPr>
+              <w:tab/>
+            </w:r>
+            <w:r>
+              <w:rPr>
+                <w:rStyle w:val="Hyperlink"/>
+                <w:noProof/>
+              </w:rPr>
+              <w:t>Các yêu cầu nghiệp vụ</w:t>
+            </w:r>
+            <w:r>
+              <w:rPr>
+                <w:noProof/>
+                <w:webHidden/>
+              </w:rPr>
+              <w:tab/>
+            </w:r>
+            <w:r>
+              <w:rPr>
+                <w:noProof/>
+                <w:webHidden/>
+              </w:rPr>
+              <w:fldChar w:fldCharType="begin"/>
+            </w:r>
+            <w:r>
+              <w:rPr>
+                <w:noProof/>
+                <w:webHidden/>
+              </w:rPr>
+              <w:instrText xml:space="preserve"> PAGEREF _Toc500280397 \h </w:instrText>
+            </w:r>
+            <w:r>
+              <w:rPr>
+                <w:noProof/>
+                <w:webHidden/>
+              </w:rPr>
+            </w:r>
+            <w:r>
+              <w:rPr>
+                <w:noProof/>
+                <w:webHidden/>
+              </w:rPr>
+              <w:fldChar w:fldCharType="separate"/>
+            </w:r>
+            <w:r>
+              <w:rPr>
+                <w:noProof/>
+                <w:webHidden/>
+              </w:rPr>
+              <w:t>3</w:t>
+            </w:r>
+            <w:r>
+              <w:rPr>
+                <w:noProof/>
+                <w:webHidden/>
+              </w:rPr>
+              <w:fldChar w:fldCharType="end"/>
+            </w:r>
+          </w:hyperlink>
+        </w:p>
+        <w:p>
+          <w:pPr>
+            <w:pStyle w:val="TOC3"/>
+            <w:tabs>
+              <w:tab w:val="left" w:pos="1320"/>
+              <w:tab w:val="right" w:leader="dot" w:pos="9350"/>
+            </w:tabs>
+            <w:rPr>
+              <w:noProof/>
+            </w:rPr>
+          </w:pPr>
+          <w:hyperlink w:anchor="_Toc500280398" w:history="1">
+            <w:r>
+              <w:rPr>
+                <w:rStyle w:val="Hyperlink"/>
+                <w:noProof/>
+              </w:rPr>
+              <w:t>1.2.1</w:t>
+            </w:r>
+            <w:r>
+              <w:rPr>
+                <w:noProof/>
+              </w:rPr>
+              <w:tab/>
+            </w:r>
+            <w:r>
+              <w:rPr>
+                <w:rStyle w:val="Hyperlink"/>
+                <w:noProof/>
+              </w:rPr>
+              <w:t>BR1:Quản lý nhân viên</w:t>
+            </w:r>
+            <w:r>
+              <w:rPr>
+                <w:noProof/>
+                <w:webHidden/>
+              </w:rPr>
+              <w:tab/>
+            </w:r>
+            <w:r>
+              <w:rPr>
+                <w:noProof/>
+                <w:webHidden/>
+              </w:rPr>
+              <w:fldChar w:fldCharType="begin"/>
+            </w:r>
+            <w:r>
+              <w:rPr>
+                <w:noProof/>
+                <w:webHidden/>
+              </w:rPr>
+              <w:instrText xml:space="preserve"> PAGEREF _Toc500280398 \h </w:instrText>
+            </w:r>
+            <w:r>
+              <w:rPr>
+                <w:noProof/>
+                <w:webHidden/>
+              </w:rPr>
+            </w:r>
+            <w:r>
+              <w:rPr>
+                <w:noProof/>
+                <w:webHidden/>
+              </w:rPr>
+              <w:fldChar w:fldCharType="separate"/>
+            </w:r>
+            <w:r>
+              <w:rPr>
+                <w:noProof/>
+                <w:webHidden/>
+              </w:rPr>
+              <w:t>3</w:t>
+            </w:r>
+            <w:r>
+              <w:rPr>
+                <w:noProof/>
+                <w:webHidden/>
+              </w:rPr>
+              <w:fldChar w:fldCharType="end"/>
+            </w:r>
+          </w:hyperlink>
+        </w:p>
+        <w:p>
+          <w:pPr>
+            <w:pStyle w:val="TOC3"/>
+            <w:tabs>
+              <w:tab w:val="left" w:pos="1320"/>
+              <w:tab w:val="right" w:leader="dot" w:pos="9350"/>
+            </w:tabs>
+            <w:rPr>
+              <w:noProof/>
+            </w:rPr>
+          </w:pPr>
+          <w:hyperlink w:anchor="_Toc500280399" w:history="1">
+            <w:r>
+              <w:rPr>
+                <w:rStyle w:val="Hyperlink"/>
+                <w:noProof/>
+              </w:rPr>
+              <w:t>1.2.2</w:t>
+            </w:r>
+            <w:r>
+              <w:rPr>
+                <w:noProof/>
+              </w:rPr>
+              <w:tab/>
+            </w:r>
+            <w:r>
+              <w:rPr>
+                <w:rStyle w:val="Hyperlink"/>
+                <w:noProof/>
+              </w:rPr>
+              <w:t>BR2 Quản lý tài khoản (User)</w:t>
+            </w:r>
+            <w:r>
+              <w:rPr>
+                <w:noProof/>
+                <w:webHidden/>
+              </w:rPr>
+              <w:tab/>
+            </w:r>
+            <w:r>
+              <w:rPr>
+                <w:noProof/>
+                <w:webHidden/>
+              </w:rPr>
+              <w:fldChar w:fldCharType="begin"/>
+            </w:r>
+            <w:r>
+              <w:rPr>
+                <w:noProof/>
+                <w:webHidden/>
+              </w:rPr>
+              <w:instrText xml:space="preserve"> PAGEREF _Toc500280399 \h </w:instrText>
+            </w:r>
+            <w:r>
+              <w:rPr>
+                <w:noProof/>
+                <w:webHidden/>
+              </w:rPr>
+            </w:r>
+            <w:r>
+              <w:rPr>
+                <w:noProof/>
+                <w:webHidden/>
+              </w:rPr>
+              <w:fldChar w:fldCharType="separate"/>
+            </w:r>
+            <w:r>
+              <w:rPr>
+                <w:noProof/>
+                <w:webHidden/>
+              </w:rPr>
+              <w:t>3</w:t>
+            </w:r>
+            <w:r>
+              <w:rPr>
+                <w:noProof/>
+                <w:webHidden/>
+              </w:rPr>
+              <w:fldChar w:fldCharType="end"/>
+            </w:r>
+          </w:hyperlink>
+        </w:p>
+        <w:p>
+          <w:pPr>
+            <w:pStyle w:val="TOC3"/>
+            <w:tabs>
+              <w:tab w:val="left" w:pos="1320"/>
+              <w:tab w:val="right" w:leader="dot" w:pos="9350"/>
+            </w:tabs>
+            <w:rPr>
+              <w:noProof/>
+            </w:rPr>
+          </w:pPr>
+          <w:hyperlink w:anchor="_Toc500280400" w:history="1">
+            <w:r>
+              <w:rPr>
+                <w:rStyle w:val="Hyperlink"/>
+                <w:noProof/>
+              </w:rPr>
+              <w:t>1.2.3</w:t>
+            </w:r>
+            <w:r>
+              <w:rPr>
+                <w:noProof/>
+              </w:rPr>
+              <w:tab/>
+            </w:r>
+            <w:r>
+              <w:rPr>
+                <w:rStyle w:val="Hyperlink"/>
+                <w:noProof/>
+              </w:rPr>
+              <w:t>BR3 Quản lý nhóm phân quyền (Role)</w:t>
+            </w:r>
+            <w:r>
+              <w:rPr>
+                <w:noProof/>
+                <w:webHidden/>
+              </w:rPr>
+              <w:tab/>
+            </w:r>
+            <w:r>
+              <w:rPr>
+                <w:noProof/>
+                <w:webHidden/>
+              </w:rPr>
+              <w:fldChar w:fldCharType="begin"/>
+            </w:r>
+            <w:r>
+              <w:rPr>
+                <w:noProof/>
+                <w:webHidden/>
+              </w:rPr>
+              <w:instrText xml:space="preserve"> PAGEREF _Toc500280400 \h </w:instrText>
+            </w:r>
+            <w:r>
+              <w:rPr>
+                <w:noProof/>
+                <w:webHidden/>
+              </w:rPr>
+            </w:r>
+            <w:r>
+              <w:rPr>
+                <w:noProof/>
+                <w:webHidden/>
+              </w:rPr>
+              <w:fldChar w:fldCharType="separate"/>
+            </w:r>
+            <w:r>
+              <w:rPr>
+                <w:noProof/>
+                <w:webHidden/>
+              </w:rPr>
+              <w:t>3</w:t>
+            </w:r>
+            <w:r>
+              <w:rPr>
+                <w:noProof/>
+                <w:webHidden/>
+              </w:rPr>
+              <w:fldChar w:fldCharType="end"/>
+            </w:r>
+          </w:hyperlink>
+        </w:p>
+        <w:p>
+          <w:pPr>
+            <w:pStyle w:val="TOC3"/>
+            <w:tabs>
+              <w:tab w:val="left" w:pos="1320"/>
+              <w:tab w:val="right" w:leader="dot" w:pos="9350"/>
+            </w:tabs>
+            <w:rPr>
+              <w:noProof/>
+            </w:rPr>
+          </w:pPr>
+          <w:hyperlink w:anchor="_Toc500280401" w:history="1">
+            <w:r>
+              <w:rPr>
+                <w:rStyle w:val="Hyperlink"/>
+                <w:noProof/>
+              </w:rPr>
+              <w:t>1.2.4</w:t>
+            </w:r>
+            <w:r>
+              <w:rPr>
+                <w:noProof/>
+              </w:rPr>
+              <w:tab/>
+            </w:r>
+            <w:r>
+              <w:rPr>
+                <w:rStyle w:val="Hyperlink"/>
+                <w:noProof/>
+              </w:rPr>
+              <w:t>BR4 Quản lý khách hàng</w:t>
+            </w:r>
+            <w:r>
+              <w:rPr>
+                <w:noProof/>
+                <w:webHidden/>
+              </w:rPr>
+              <w:tab/>
+            </w:r>
+            <w:r>
+              <w:rPr>
+                <w:noProof/>
+                <w:webHidden/>
+              </w:rPr>
+              <w:fldChar w:fldCharType="begin"/>
+            </w:r>
+            <w:r>
+              <w:rPr>
+                <w:noProof/>
+                <w:webHidden/>
+              </w:rPr>
+              <w:instrText xml:space="preserve"> PAGEREF _Toc500280401 \h </w:instrText>
+            </w:r>
+            <w:r>
+              <w:rPr>
+                <w:noProof/>
+                <w:webHidden/>
+              </w:rPr>
+            </w:r>
+            <w:r>
+              <w:rPr>
+                <w:noProof/>
+                <w:webHidden/>
+              </w:rPr>
+              <w:fldChar w:fldCharType="separate"/>
+            </w:r>
+            <w:r>
+              <w:rPr>
+                <w:noProof/>
+                <w:webHidden/>
+              </w:rPr>
+              <w:t>3</w:t>
+            </w:r>
+            <w:r>
+              <w:rPr>
+                <w:noProof/>
+                <w:webHidden/>
+              </w:rPr>
+              <w:fldChar w:fldCharType="end"/>
+            </w:r>
+          </w:hyperlink>
+        </w:p>
+        <w:p>
+          <w:pPr>
+            <w:pStyle w:val="TOC3"/>
+            <w:tabs>
+              <w:tab w:val="left" w:pos="1320"/>
+              <w:tab w:val="right" w:leader="dot" w:pos="9350"/>
+            </w:tabs>
+            <w:rPr>
+              <w:noProof/>
+            </w:rPr>
+          </w:pPr>
+          <w:hyperlink w:anchor="_Toc500280402" w:history="1">
+            <w:r>
+              <w:rPr>
+                <w:rStyle w:val="Hyperlink"/>
+                <w:noProof/>
+              </w:rPr>
+              <w:t>1.2.5</w:t>
+            </w:r>
+            <w:r>
+              <w:rPr>
+                <w:noProof/>
+              </w:rPr>
+              <w:tab/>
+            </w:r>
+            <w:r>
+              <w:rPr>
+                <w:rStyle w:val="Hyperlink"/>
+                <w:noProof/>
+              </w:rPr>
+              <w:t>BR5 Quản lý đơn hàng</w:t>
+            </w:r>
+            <w:r>
+              <w:rPr>
+                <w:noProof/>
+                <w:webHidden/>
+              </w:rPr>
+              <w:tab/>
+            </w:r>
+            <w:r>
+              <w:rPr>
+                <w:noProof/>
+                <w:webHidden/>
+              </w:rPr>
+              <w:fldChar w:fldCharType="begin"/>
+            </w:r>
+            <w:r>
+              <w:rPr>
+                <w:noProof/>
+                <w:webHidden/>
+              </w:rPr>
+              <w:instrText xml:space="preserve"> PAGEREF _Toc500280402 \h </w:instrText>
+            </w:r>
+            <w:r>
+              <w:rPr>
+                <w:noProof/>
+                <w:webHidden/>
+              </w:rPr>
+            </w:r>
+            <w:r>
+              <w:rPr>
+                <w:noProof/>
+                <w:webHidden/>
+              </w:rPr>
+              <w:fldChar w:fldCharType="separate"/>
+            </w:r>
+            <w:r>
+              <w:rPr>
+                <w:noProof/>
+                <w:webHidden/>
+              </w:rPr>
+              <w:t>3</w:t>
+            </w:r>
+            <w:r>
+              <w:rPr>
+                <w:noProof/>
+                <w:webHidden/>
+              </w:rPr>
+              <w:fldChar w:fldCharType="end"/>
+            </w:r>
+          </w:hyperlink>
+        </w:p>
+        <w:p>
+          <w:pPr>
+            <w:pStyle w:val="TOC3"/>
+            <w:tabs>
+              <w:tab w:val="left" w:pos="1320"/>
+              <w:tab w:val="right" w:leader="dot" w:pos="9350"/>
+            </w:tabs>
+            <w:rPr>
+              <w:noProof/>
+            </w:rPr>
+          </w:pPr>
+          <w:hyperlink w:anchor="_Toc500280403" w:history="1">
+            <w:r>
+              <w:rPr>
+                <w:rStyle w:val="Hyperlink"/>
+                <w:noProof/>
+              </w:rPr>
+              <w:t>1.2.6</w:t>
+            </w:r>
+            <w:r>
+              <w:rPr>
+                <w:noProof/>
+              </w:rPr>
+              <w:tab/>
+            </w:r>
+            <w:r>
+              <w:rPr>
+                <w:rStyle w:val="Hyperlink"/>
+                <w:noProof/>
+              </w:rPr>
+              <w:t>BR6 Quản lý kiện hàng</w:t>
+            </w:r>
+            <w:r>
+              <w:rPr>
+                <w:noProof/>
+                <w:webHidden/>
+              </w:rPr>
+              <w:tab/>
+            </w:r>
+            <w:r>
+              <w:rPr>
+                <w:noProof/>
+                <w:webHidden/>
+              </w:rPr>
+              <w:fldChar w:fldCharType="begin"/>
+            </w:r>
+            <w:r>
+              <w:rPr>
+                <w:noProof/>
+                <w:webHidden/>
+              </w:rPr>
+              <w:instrText xml:space="preserve"> PAGEREF _Toc500280403 \h </w:instrText>
+            </w:r>
+            <w:r>
+              <w:rPr>
+                <w:noProof/>
+                <w:webHidden/>
+              </w:rPr>
+            </w:r>
+            <w:r>
+              <w:rPr>
+                <w:noProof/>
+                <w:webHidden/>
+              </w:rPr>
+              <w:fldChar w:fldCharType="separate"/>
+            </w:r>
+            <w:r>
+              <w:rPr>
+                <w:noProof/>
+                <w:webHidden/>
+              </w:rPr>
+              <w:t>3</w:t>
+            </w:r>
+            <w:r>
+              <w:rPr>
+                <w:noProof/>
+                <w:webHidden/>
+              </w:rPr>
+              <w:fldChar w:fldCharType="end"/>
+            </w:r>
+          </w:hyperlink>
+        </w:p>
+        <w:p>
+          <w:pPr>
+            <w:pStyle w:val="TOC3"/>
+            <w:tabs>
+              <w:tab w:val="left" w:pos="1320"/>
+              <w:tab w:val="right" w:leader="dot" w:pos="9350"/>
+            </w:tabs>
+            <w:rPr>
+              <w:noProof/>
+            </w:rPr>
+          </w:pPr>
+          <w:hyperlink w:anchor="_Toc500280404" w:history="1">
+            <w:r>
+              <w:rPr>
+                <w:rStyle w:val="Hyperlink"/>
+                <w:noProof/>
+              </w:rPr>
+              <w:t>1.2.7</w:t>
+            </w:r>
+            <w:r>
+              <w:rPr>
+                <w:noProof/>
+              </w:rPr>
+              <w:tab/>
+            </w:r>
+            <w:r>
+              <w:rPr>
+                <w:rStyle w:val="Hyperlink"/>
+                <w:noProof/>
+              </w:rPr>
+              <w:t>BR7 Quản lý hóa đơn (mọi đơn hàng đều do khách hàng cuối trả - B)</w:t>
+            </w:r>
+            <w:r>
+              <w:rPr>
+                <w:noProof/>
+                <w:webHidden/>
+              </w:rPr>
+              <w:tab/>
+            </w:r>
+            <w:r>
+              <w:rPr>
+                <w:noProof/>
+                <w:webHidden/>
+              </w:rPr>
+              <w:fldChar w:fldCharType="begin"/>
+            </w:r>
+            <w:r>
+              <w:rPr>
+                <w:noProof/>
+                <w:webHidden/>
+              </w:rPr>
+              <w:instrText xml:space="preserve"> PAGEREF _Toc500280404 \h </w:instrText>
+            </w:r>
+            <w:r>
+              <w:rPr>
+                <w:noProof/>
+                <w:webHidden/>
+              </w:rPr>
+            </w:r>
+            <w:r>
+              <w:rPr>
+                <w:noProof/>
+                <w:webHidden/>
+              </w:rPr>
+              <w:fldChar w:fldCharType="separate"/>
+            </w:r>
+            <w:r>
+              <w:rPr>
+                <w:noProof/>
+                <w:webHidden/>
+              </w:rPr>
+              <w:t>3</w:t>
+            </w:r>
+            <w:r>
+              <w:rPr>
+                <w:noProof/>
+                <w:webHidden/>
+              </w:rPr>
+              <w:fldChar w:fldCharType="end"/>
+            </w:r>
+          </w:hyperlink>
+        </w:p>
+        <w:p>
+          <w:pPr>
+            <w:pStyle w:val="TOC3"/>
+            <w:tabs>
+              <w:tab w:val="left" w:pos="1320"/>
+              <w:tab w:val="right" w:leader="dot" w:pos="9350"/>
+            </w:tabs>
+            <w:rPr>
+              <w:noProof/>
+            </w:rPr>
+          </w:pPr>
+          <w:hyperlink w:anchor="_Toc500280405" w:history="1">
+            <w:r>
+              <w:rPr>
+                <w:rStyle w:val="Hyperlink"/>
+                <w:noProof/>
+              </w:rPr>
+              <w:t>1.2.8</w:t>
+            </w:r>
+            <w:r>
+              <w:rPr>
+                <w:noProof/>
+              </w:rPr>
+              <w:tab/>
+            </w:r>
+            <w:r>
+              <w:rPr>
+                <w:rStyle w:val="Hyperlink"/>
+                <w:noProof/>
+              </w:rPr>
+              <w:t>BR8 Theo dõi đơn hàng</w:t>
+            </w:r>
+            <w:r>
+              <w:rPr>
+                <w:noProof/>
+                <w:webHidden/>
+              </w:rPr>
+              <w:tab/>
+            </w:r>
+            <w:r>
+              <w:rPr>
+                <w:noProof/>
+                <w:webHidden/>
+              </w:rPr>
+              <w:fldChar w:fldCharType="begin"/>
+            </w:r>
+            <w:r>
+              <w:rPr>
+                <w:noProof/>
+                <w:webHidden/>
+              </w:rPr>
+              <w:instrText xml:space="preserve"> PAGEREF _Toc500280405 \h </w:instrText>
+            </w:r>
+            <w:r>
+              <w:rPr>
+                <w:noProof/>
+                <w:webHidden/>
+              </w:rPr>
+            </w:r>
+            <w:r>
+              <w:rPr>
+                <w:noProof/>
+                <w:webHidden/>
+              </w:rPr>
+              <w:fldChar w:fldCharType="separate"/>
+            </w:r>
+            <w:r>
+              <w:rPr>
+                <w:noProof/>
+                <w:webHidden/>
+              </w:rPr>
+              <w:t>4</w:t>
+            </w:r>
+            <w:r>
+              <w:rPr>
+                <w:noProof/>
+                <w:webHidden/>
+              </w:rPr>
+              <w:fldChar w:fldCharType="end"/>
+            </w:r>
+          </w:hyperlink>
+        </w:p>
+        <w:p>
+          <w:pPr>
+            <w:pStyle w:val="TOC3"/>
+            <w:tabs>
+              <w:tab w:val="left" w:pos="1320"/>
+              <w:tab w:val="right" w:leader="dot" w:pos="9350"/>
+            </w:tabs>
+            <w:rPr>
+              <w:noProof/>
+            </w:rPr>
+          </w:pPr>
+          <w:hyperlink w:anchor="_Toc500280406" w:history="1">
+            <w:r>
+              <w:rPr>
+                <w:rStyle w:val="Hyperlink"/>
+                <w:noProof/>
+              </w:rPr>
+              <w:t>1.2.9</w:t>
+            </w:r>
+            <w:r>
+              <w:rPr>
+                <w:noProof/>
+              </w:rPr>
+              <w:tab/>
+            </w:r>
+            <w:r>
+              <w:rPr>
+                <w:rStyle w:val="Hyperlink"/>
+                <w:noProof/>
+              </w:rPr>
+              <w:t>BR9 Quản lý Bảng giá</w:t>
+            </w:r>
+            <w:r>
+              <w:rPr>
+                <w:noProof/>
+                <w:webHidden/>
+              </w:rPr>
+              <w:tab/>
+            </w:r>
+            <w:r>
+              <w:rPr>
+                <w:noProof/>
+                <w:webHidden/>
+              </w:rPr>
+              <w:fldChar w:fldCharType="begin"/>
+            </w:r>
+            <w:r>
+              <w:rPr>
+                <w:noProof/>
+                <w:webHidden/>
+              </w:rPr>
+              <w:instrText xml:space="preserve"> PAGEREF _Toc500280406 \h </w:instrText>
+            </w:r>
+            <w:r>
+              <w:rPr>
+                <w:noProof/>
+                <w:webHidden/>
+              </w:rPr>
+            </w:r>
+            <w:r>
+              <w:rPr>
+                <w:noProof/>
+                <w:webHidden/>
+              </w:rPr>
+              <w:fldChar w:fldCharType="separate"/>
+            </w:r>
+            <w:r>
+              <w:rPr>
+                <w:noProof/>
+                <w:webHidden/>
+              </w:rPr>
+              <w:t>4</w:t>
+            </w:r>
+            <w:r>
+              <w:rPr>
+                <w:noProof/>
+                <w:webHidden/>
+              </w:rPr>
+              <w:fldChar w:fldCharType="end"/>
+            </w:r>
+          </w:hyperlink>
+        </w:p>
+        <w:p>
+          <w:pPr>
+            <w:pStyle w:val="TOC3"/>
+            <w:tabs>
+              <w:tab w:val="left" w:pos="1320"/>
+              <w:tab w:val="right" w:leader="dot" w:pos="9350"/>
+            </w:tabs>
+            <w:rPr>
+              <w:noProof/>
+            </w:rPr>
+          </w:pPr>
+          <w:hyperlink w:anchor="_Toc500280407" w:history="1">
+            <w:r>
+              <w:rPr>
+                <w:rStyle w:val="Hyperlink"/>
+                <w:noProof/>
+              </w:rPr>
+              <w:t>1.2.10</w:t>
+            </w:r>
+            <w:r>
+              <w:rPr>
+                <w:noProof/>
+              </w:rPr>
+              <w:tab/>
+            </w:r>
+            <w:r>
+              <w:rPr>
+                <w:rStyle w:val="Hyperlink"/>
+                <w:noProof/>
+              </w:rPr>
+              <w:t>BR10 Quản lý kho chứa</w:t>
+            </w:r>
+            <w:r>
+              <w:rPr>
+                <w:noProof/>
+                <w:webHidden/>
+              </w:rPr>
+              <w:tab/>
+            </w:r>
+            <w:r>
+              <w:rPr>
+                <w:noProof/>
+                <w:webHidden/>
+              </w:rPr>
+              <w:fldChar w:fldCharType="begin"/>
+            </w:r>
+            <w:r>
+              <w:rPr>
+                <w:noProof/>
+                <w:webHidden/>
+              </w:rPr>
+              <w:instrText xml:space="preserve"> PAGEREF _Toc500280407 \h </w:instrText>
+            </w:r>
+            <w:r>
+              <w:rPr>
+                <w:noProof/>
+                <w:webHidden/>
+              </w:rPr>
+            </w:r>
+            <w:r>
+              <w:rPr>
+                <w:noProof/>
+                <w:webHidden/>
+              </w:rPr>
+              <w:fldChar w:fldCharType="separate"/>
+            </w:r>
+            <w:r>
+              <w:rPr>
+                <w:noProof/>
+                <w:webHidden/>
+              </w:rPr>
+              <w:t>4</w:t>
+            </w:r>
+            <w:r>
+              <w:rPr>
+                <w:noProof/>
+                <w:webHidden/>
+              </w:rPr>
+              <w:fldChar w:fldCharType="end"/>
+            </w:r>
+          </w:hyperlink>
+        </w:p>
+        <w:p>
+          <w:pPr>
+            <w:pStyle w:val="TOC3"/>
+            <w:tabs>
+              <w:tab w:val="left" w:pos="1320"/>
+              <w:tab w:val="right" w:leader="dot" w:pos="9350"/>
+            </w:tabs>
+            <w:rPr>
+              <w:noProof/>
+            </w:rPr>
+          </w:pPr>
+          <w:hyperlink w:anchor="_Toc500280408" w:history="1">
+            <w:r>
+              <w:rPr>
+                <w:rStyle w:val="Hyperlink"/>
+                <w:noProof/>
+              </w:rPr>
+              <w:t>1.2.11</w:t>
+            </w:r>
+            <w:r>
+              <w:rPr>
+                <w:noProof/>
+              </w:rPr>
+              <w:tab/>
+            </w:r>
+            <w:r>
+              <w:rPr>
+                <w:rStyle w:val="Hyperlink"/>
+                <w:noProof/>
+              </w:rPr>
+              <w:t>BR11 Quản lý nợ</w:t>
+            </w:r>
+            <w:r>
+              <w:rPr>
+                <w:noProof/>
+                <w:webHidden/>
+              </w:rPr>
+              <w:tab/>
+            </w:r>
+            <w:r>
+              <w:rPr>
+                <w:noProof/>
+                <w:webHidden/>
+              </w:rPr>
+              <w:fldChar w:fldCharType="begin"/>
+            </w:r>
+            <w:r>
+              <w:rPr>
+                <w:noProof/>
+                <w:webHidden/>
+              </w:rPr>
+              <w:instrText xml:space="preserve"> PAGEREF _Toc500280408 \h </w:instrText>
+            </w:r>
+            <w:r>
+              <w:rPr>
+                <w:noProof/>
+                <w:webHidden/>
+              </w:rPr>
+            </w:r>
+            <w:r>
+              <w:rPr>
+                <w:noProof/>
+                <w:webHidden/>
+              </w:rPr>
+              <w:fldChar w:fldCharType="separate"/>
+            </w:r>
+            <w:r>
+              <w:rPr>
+                <w:noProof/>
+                <w:webHidden/>
+              </w:rPr>
+              <w:t>4</w:t>
+            </w:r>
+            <w:r>
+              <w:rPr>
+                <w:noProof/>
+                <w:webHidden/>
+              </w:rPr>
+              <w:fldChar w:fldCharType="end"/>
+            </w:r>
+          </w:hyperlink>
+        </w:p>
+        <w:p>
+          <w:pPr>
+            <w:pStyle w:val="TOC3"/>
+            <w:tabs>
+              <w:tab w:val="left" w:pos="1320"/>
+              <w:tab w:val="right" w:leader="dot" w:pos="9350"/>
+            </w:tabs>
+            <w:rPr>
+              <w:noProof/>
+            </w:rPr>
+          </w:pPr>
+          <w:hyperlink w:anchor="_Toc500280409" w:history="1">
+            <w:r>
+              <w:rPr>
+                <w:rStyle w:val="Hyperlink"/>
+                <w:noProof/>
+              </w:rPr>
+              <w:t>1.2.12</w:t>
+            </w:r>
+            <w:r>
+              <w:rPr>
+                <w:noProof/>
+              </w:rPr>
+              <w:tab/>
+            </w:r>
+            <w:r>
+              <w:rPr>
+                <w:rStyle w:val="Hyperlink"/>
+                <w:noProof/>
+              </w:rPr>
+              <w:t>BR12 Tin nhắn</w:t>
+            </w:r>
+            <w:r>
+              <w:rPr>
+                <w:noProof/>
+                <w:webHidden/>
+              </w:rPr>
+              <w:tab/>
+            </w:r>
+            <w:r>
+              <w:rPr>
+                <w:noProof/>
+                <w:webHidden/>
+              </w:rPr>
+              <w:fldChar w:fldCharType="begin"/>
+            </w:r>
+            <w:r>
+              <w:rPr>
+                <w:noProof/>
+                <w:webHidden/>
+              </w:rPr>
+              <w:instrText xml:space="preserve"> PAGEREF _Toc500280409 \h </w:instrText>
+            </w:r>
+            <w:r>
+              <w:rPr>
+                <w:noProof/>
+                <w:webHidden/>
+              </w:rPr>
+            </w:r>
+            <w:r>
+              <w:rPr>
+                <w:noProof/>
+                <w:webHidden/>
+              </w:rPr>
+              <w:fldChar w:fldCharType="separate"/>
+            </w:r>
+            <w:r>
+              <w:rPr>
+                <w:noProof/>
+                <w:webHidden/>
+              </w:rPr>
+              <w:t>4</w:t>
+            </w:r>
+            <w:r>
+              <w:rPr>
+                <w:noProof/>
+                <w:webHidden/>
+              </w:rPr>
+              <w:fldChar w:fldCharType="end"/>
+            </w:r>
+          </w:hyperlink>
+        </w:p>
+        <w:p>
+          <w:pPr>
+            <w:pStyle w:val="TOC3"/>
+            <w:tabs>
+              <w:tab w:val="left" w:pos="1320"/>
+              <w:tab w:val="right" w:leader="dot" w:pos="9350"/>
+            </w:tabs>
+            <w:rPr>
+              <w:noProof/>
+            </w:rPr>
+          </w:pPr>
+          <w:hyperlink w:anchor="_Toc500280410" w:history="1">
+            <w:r>
+              <w:rPr>
+                <w:rStyle w:val="Hyperlink"/>
+                <w:noProof/>
+              </w:rPr>
+              <w:t>1.2.13</w:t>
+            </w:r>
+            <w:r>
+              <w:rPr>
+                <w:noProof/>
+              </w:rPr>
+              <w:tab/>
+            </w:r>
+            <w:r>
+              <w:rPr>
+                <w:rStyle w:val="Hyperlink"/>
+                <w:noProof/>
+              </w:rPr>
+              <w:t>BR13 Đánh giá và bình luận</w:t>
+            </w:r>
+            <w:r>
+              <w:rPr>
+                <w:noProof/>
+                <w:webHidden/>
+              </w:rPr>
+              <w:tab/>
+            </w:r>
+            <w:r>
+              <w:rPr>
+                <w:noProof/>
+                <w:webHidden/>
+              </w:rPr>
+              <w:fldChar w:fldCharType="begin"/>
+            </w:r>
+            <w:r>
+              <w:rPr>
+                <w:noProof/>
+                <w:webHidden/>
+              </w:rPr>
+              <w:instrText xml:space="preserve"> PAGEREF _Toc500280410 \h </w:instrText>
+            </w:r>
+            <w:r>
+              <w:rPr>
+                <w:noProof/>
+                <w:webHidden/>
+              </w:rPr>
+            </w:r>
+            <w:r>
+              <w:rPr>
+                <w:noProof/>
+                <w:webHidden/>
+              </w:rPr>
+              <w:fldChar w:fldCharType="separate"/>
+            </w:r>
+            <w:r>
+              <w:rPr>
+                <w:noProof/>
+                <w:webHidden/>
+              </w:rPr>
+              <w:t>4</w:t>
+            </w:r>
+            <w:r>
+              <w:rPr>
+                <w:noProof/>
+                <w:webHidden/>
+              </w:rPr>
+              <w:fldChar w:fldCharType="end"/>
+            </w:r>
+          </w:hyperlink>
+        </w:p>
+        <w:p>
+          <w:pPr>
+            <w:pStyle w:val="TOC3"/>
+            <w:tabs>
+              <w:tab w:val="left" w:pos="1320"/>
+              <w:tab w:val="right" w:leader="dot" w:pos="9350"/>
+            </w:tabs>
+            <w:rPr>
+              <w:noProof/>
+            </w:rPr>
+          </w:pPr>
+          <w:hyperlink w:anchor="_Toc500280411" w:history="1">
+            <w:r>
+              <w:rPr>
+                <w:rStyle w:val="Hyperlink"/>
+                <w:noProof/>
+              </w:rPr>
+              <w:t>1.2.14</w:t>
+            </w:r>
+            <w:r>
+              <w:rPr>
+                <w:noProof/>
+              </w:rPr>
+              <w:tab/>
+            </w:r>
+            <w:r>
+              <w:rPr>
+                <w:rStyle w:val="Hyperlink"/>
+                <w:noProof/>
+              </w:rPr>
+              <w:t>BR14 Theo dõi thu nhập</w:t>
+            </w:r>
+            <w:r>
+              <w:rPr>
+                <w:noProof/>
+                <w:webHidden/>
+              </w:rPr>
+              <w:tab/>
+            </w:r>
+            <w:r>
+              <w:rPr>
+                <w:noProof/>
+                <w:webHidden/>
+              </w:rPr>
+              <w:fldChar w:fldCharType="begin"/>
+            </w:r>
+            <w:r>
+              <w:rPr>
+                <w:noProof/>
+                <w:webHidden/>
+              </w:rPr>
+              <w:instrText xml:space="preserve"> PAGEREF _Toc500280411 \h </w:instrText>
+            </w:r>
+            <w:r>
+              <w:rPr>
+                <w:noProof/>
+                <w:webHidden/>
+              </w:rPr>
+            </w:r>
+            <w:r>
+              <w:rPr>
+                <w:noProof/>
+                <w:webHidden/>
+              </w:rPr>
+              <w:fldChar w:fldCharType="separate"/>
+            </w:r>
+            <w:r>
+              <w:rPr>
+                <w:noProof/>
+                <w:webHidden/>
+              </w:rPr>
+              <w:t>4</w:t>
+            </w:r>
+            <w:r>
+              <w:rPr>
+                <w:noProof/>
+                <w:webHidden/>
+              </w:rPr>
+              <w:fldChar w:fldCharType="end"/>
+            </w:r>
+          </w:hyperlink>
+        </w:p>
+        <w:p>
+          <w:pPr>
+            <w:pStyle w:val="TOC3"/>
+            <w:tabs>
+              <w:tab w:val="left" w:pos="1320"/>
+              <w:tab w:val="right" w:leader="dot" w:pos="9350"/>
+            </w:tabs>
+            <w:rPr>
+              <w:noProof/>
+            </w:rPr>
+          </w:pPr>
+          <w:hyperlink w:anchor="_Toc500280412" w:history="1">
+            <w:r>
+              <w:rPr>
+                <w:rStyle w:val="Hyperlink"/>
+                <w:noProof/>
+              </w:rPr>
+              <w:t>1.2.15</w:t>
+            </w:r>
+            <w:r>
+              <w:rPr>
+                <w:noProof/>
+              </w:rPr>
+              <w:tab/>
+            </w:r>
+            <w:r>
+              <w:rPr>
+                <w:rStyle w:val="Hyperlink"/>
+                <w:noProof/>
+              </w:rPr>
+              <w:t>BR15 Gọi điện thông qua internet</w:t>
+            </w:r>
+            <w:r>
+              <w:rPr>
+                <w:noProof/>
+                <w:webHidden/>
+              </w:rPr>
+              <w:tab/>
+            </w:r>
+            <w:r>
+              <w:rPr>
+                <w:noProof/>
+                <w:webHidden/>
+              </w:rPr>
+              <w:fldChar w:fldCharType="begin"/>
+            </w:r>
+            <w:r>
+              <w:rPr>
+                <w:noProof/>
+                <w:webHidden/>
+              </w:rPr>
+              <w:instrText xml:space="preserve"> PAGEREF _Toc500280412 \h </w:instrText>
+            </w:r>
+            <w:r>
+              <w:rPr>
+                <w:noProof/>
+                <w:webHidden/>
+              </w:rPr>
+            </w:r>
+            <w:r>
+              <w:rPr>
+                <w:noProof/>
+                <w:webHidden/>
+              </w:rPr>
+              <w:fldChar w:fldCharType="separate"/>
+            </w:r>
+            <w:r>
+              <w:rPr>
+                <w:noProof/>
+                <w:webHidden/>
+              </w:rPr>
+              <w:t>4</w:t>
+            </w:r>
+            <w:r>
+              <w:rPr>
+                <w:noProof/>
+                <w:webHidden/>
+              </w:rPr>
+              <w:fldChar w:fldCharType="end"/>
+            </w:r>
+          </w:hyperlink>
+        </w:p>
+        <w:p>
+          <w:pPr>
+            <w:pStyle w:val="TOC3"/>
+            <w:tabs>
+              <w:tab w:val="left" w:pos="1320"/>
+              <w:tab w:val="right" w:leader="dot" w:pos="9350"/>
+            </w:tabs>
+            <w:rPr>
+              <w:noProof/>
+            </w:rPr>
+          </w:pPr>
+          <w:hyperlink w:anchor="_Toc500280413" w:history="1">
+            <w:r>
+              <w:rPr>
+                <w:rStyle w:val="Hyperlink"/>
+                <w:noProof/>
+              </w:rPr>
+              <w:t>1.2.16</w:t>
+            </w:r>
+            <w:r>
+              <w:rPr>
+                <w:noProof/>
+              </w:rPr>
+              <w:tab/>
+            </w:r>
+            <w:r>
+              <w:rPr>
+                <w:rStyle w:val="Hyperlink"/>
+                <w:noProof/>
+              </w:rPr>
+              <w:t>BR16 Theo dõi lịch sử</w:t>
+            </w:r>
+            <w:r>
+              <w:rPr>
+                <w:noProof/>
+                <w:webHidden/>
+              </w:rPr>
+              <w:tab/>
+            </w:r>
+            <w:r>
+              <w:rPr>
+                <w:noProof/>
+                <w:webHidden/>
+              </w:rPr>
+              <w:fldChar w:fldCharType="begin"/>
+            </w:r>
+            <w:r>
+              <w:rPr>
+                <w:noProof/>
+                <w:webHidden/>
+              </w:rPr>
+              <w:instrText xml:space="preserve"> PAGEREF _Toc500280413 \h </w:instrText>
+            </w:r>
+            <w:r>
+              <w:rPr>
+                <w:noProof/>
+                <w:webHidden/>
+              </w:rPr>
+            </w:r>
+            <w:r>
+              <w:rPr>
+                <w:noProof/>
+                <w:webHidden/>
+              </w:rPr>
+              <w:fldChar w:fldCharType="separate"/>
+            </w:r>
+            <w:r>
+              <w:rPr>
+                <w:noProof/>
+                <w:webHidden/>
+              </w:rPr>
+              <w:t>4</w:t>
+            </w:r>
+            <w:r>
+              <w:rPr>
+                <w:noProof/>
+                <w:webHidden/>
+              </w:rPr>
+              <w:fldChar w:fldCharType="end"/>
+            </w:r>
+          </w:hyperlink>
+        </w:p>
+        <w:p>
+          <w:pPr>
+            <w:pStyle w:val="TOC3"/>
+            <w:tabs>
+              <w:tab w:val="left" w:pos="1320"/>
+              <w:tab w:val="right" w:leader="dot" w:pos="9350"/>
+            </w:tabs>
+            <w:rPr>
+              <w:noProof/>
+            </w:rPr>
+          </w:pPr>
+          <w:hyperlink w:anchor="_Toc500280414" w:history="1">
+            <w:r>
+              <w:rPr>
+                <w:rStyle w:val="Hyperlink"/>
+                <w:noProof/>
+              </w:rPr>
+              <w:t>1.2.17</w:t>
+            </w:r>
+            <w:r>
+              <w:rPr>
+                <w:noProof/>
+              </w:rPr>
+              <w:tab/>
+            </w:r>
+            <w:r>
+              <w:rPr>
+                <w:rStyle w:val="Hyperlink"/>
+                <w:noProof/>
+              </w:rPr>
+              <w:t>BR17 Quản lý thông báo</w:t>
+            </w:r>
+            <w:r>
+              <w:rPr>
+                <w:noProof/>
+                <w:webHidden/>
+              </w:rPr>
+              <w:tab/>
+            </w:r>
+            <w:r>
+              <w:rPr>
+                <w:noProof/>
+                <w:webHidden/>
+              </w:rPr>
+              <w:fldChar w:fldCharType="begin"/>
+            </w:r>
+            <w:r>
+              <w:rPr>
+                <w:noProof/>
+                <w:webHidden/>
+              </w:rPr>
+              <w:instrText xml:space="preserve"> PAGEREF _Toc500280414 \h </w:instrText>
+            </w:r>
+            <w:r>
+              <w:rPr>
+                <w:noProof/>
+                <w:webHidden/>
+              </w:rPr>
+            </w:r>
+            <w:r>
+              <w:rPr>
+                <w:noProof/>
+                <w:webHidden/>
+              </w:rPr>
+              <w:fldChar w:fldCharType="separate"/>
+            </w:r>
+            <w:r>
+              <w:rPr>
+                <w:noProof/>
+                <w:webHidden/>
+              </w:rPr>
+              <w:t>5</w:t>
+            </w:r>
+            <w:r>
+              <w:rPr>
+                <w:noProof/>
+                <w:webHidden/>
+              </w:rPr>
+              <w:fldChar w:fldCharType="end"/>
+            </w:r>
+          </w:hyperlink>
+        </w:p>
+        <w:p>
+          <w:pPr>
+            <w:pStyle w:val="TOC2"/>
+            <w:tabs>
+              <w:tab w:val="left" w:pos="880"/>
+              <w:tab w:val="right" w:leader="dot" w:pos="9350"/>
+            </w:tabs>
+            <w:rPr>
+              <w:noProof/>
+            </w:rPr>
+          </w:pPr>
+          <w:hyperlink w:anchor="_Toc500280415" w:history="1">
+            <w:r>
+              <w:rPr>
+                <w:rStyle w:val="Hyperlink"/>
+                <w:noProof/>
+              </w:rPr>
+              <w:t>1.3</w:t>
+            </w:r>
+            <w:r>
+              <w:rPr>
+                <w:noProof/>
+              </w:rPr>
+              <w:tab/>
+            </w:r>
+            <w:r>
+              <w:rPr>
+                <w:rStyle w:val="Hyperlink"/>
+                <w:noProof/>
+              </w:rPr>
+              <w:t>Mô hình hóa các quy trình nghiệp vụ</w:t>
+            </w:r>
+            <w:r>
+              <w:rPr>
+                <w:noProof/>
+                <w:webHidden/>
+              </w:rPr>
+              <w:tab/>
+            </w:r>
+            <w:r>
+              <w:rPr>
+                <w:noProof/>
+                <w:webHidden/>
+              </w:rPr>
+              <w:fldChar w:fldCharType="begin"/>
+            </w:r>
+            <w:r>
+              <w:rPr>
+                <w:noProof/>
+                <w:webHidden/>
+              </w:rPr>
+              <w:instrText xml:space="preserve"> PAGEREF _Toc500280415 \h </w:instrText>
+            </w:r>
+            <w:r>
+              <w:rPr>
+                <w:noProof/>
+                <w:webHidden/>
+              </w:rPr>
+            </w:r>
+            <w:r>
+              <w:rPr>
+                <w:noProof/>
+                <w:webHidden/>
+              </w:rPr>
+              <w:fldChar w:fldCharType="separate"/>
+            </w:r>
+            <w:r>
+              <w:rPr>
+                <w:noProof/>
+                <w:webHidden/>
+              </w:rPr>
+              <w:t>5</w:t>
+            </w:r>
+            <w:r>
+              <w:rPr>
+                <w:noProof/>
+                <w:webHidden/>
+              </w:rPr>
+              <w:fldChar w:fldCharType="end"/>
+            </w:r>
+          </w:hyperlink>
+        </w:p>
+        <w:p>
+          <w:pPr>
+            <w:pStyle w:val="TOC3"/>
+            <w:tabs>
+              <w:tab w:val="left" w:pos="1320"/>
+              <w:tab w:val="right" w:leader="dot" w:pos="9350"/>
+            </w:tabs>
+            <w:rPr>
+              <w:noProof/>
+            </w:rPr>
+          </w:pPr>
+          <w:hyperlink w:anchor="_Toc500280416" w:history="1">
+            <w:r>
+              <w:rPr>
+                <w:rStyle w:val="Hyperlink"/>
+                <w:noProof/>
+              </w:rPr>
+              <w:t>1.3.1</w:t>
+            </w:r>
+            <w:r>
+              <w:rPr>
+                <w:noProof/>
+              </w:rPr>
+              <w:tab/>
+            </w:r>
+            <w:r>
+              <w:rPr>
+                <w:rStyle w:val="Hyperlink"/>
+                <w:noProof/>
+              </w:rPr>
+              <w:t>Sơ đồ quy trình gửi yêu cầu đơn hàng từ người dùng</w:t>
+            </w:r>
+            <w:r>
+              <w:rPr>
+                <w:noProof/>
+                <w:webHidden/>
+              </w:rPr>
+              <w:tab/>
+            </w:r>
+            <w:r>
+              <w:rPr>
+                <w:noProof/>
+                <w:webHidden/>
+              </w:rPr>
+              <w:fldChar w:fldCharType="begin"/>
+            </w:r>
+            <w:r>
+              <w:rPr>
+                <w:noProof/>
+                <w:webHidden/>
+              </w:rPr>
+              <w:instrText xml:space="preserve"> PAGEREF _Toc500280416 \h </w:instrText>
+            </w:r>
+            <w:r>
+              <w:rPr>
+                <w:noProof/>
+                <w:webHidden/>
+              </w:rPr>
+            </w:r>
+            <w:r>
+              <w:rPr>
+                <w:noProof/>
+                <w:webHidden/>
+              </w:rPr>
+              <w:fldChar w:fldCharType="separate"/>
+            </w:r>
+            <w:r>
+              <w:rPr>
+                <w:noProof/>
+                <w:webHidden/>
+              </w:rPr>
+              <w:t>5</w:t>
+            </w:r>
+            <w:r>
+              <w:rPr>
+                <w:noProof/>
+                <w:webHidden/>
+              </w:rPr>
+              <w:fldChar w:fldCharType="end"/>
+            </w:r>
+          </w:hyperlink>
+        </w:p>
+        <w:p>
+          <w:pPr>
+            <w:pStyle w:val="TOC3"/>
+            <w:tabs>
+              <w:tab w:val="left" w:pos="1320"/>
+              <w:tab w:val="right" w:leader="dot" w:pos="9350"/>
+            </w:tabs>
+            <w:rPr>
+              <w:noProof/>
+            </w:rPr>
+          </w:pPr>
+          <w:hyperlink w:anchor="_Toc500280417" w:history="1">
+            <w:r>
+              <w:rPr>
+                <w:rStyle w:val="Hyperlink"/>
+                <w:noProof/>
+              </w:rPr>
+              <w:t>1.3.2</w:t>
+            </w:r>
+            <w:r>
+              <w:rPr>
+                <w:noProof/>
+              </w:rPr>
+              <w:tab/>
+            </w:r>
+            <w:r>
+              <w:rPr>
+                <w:rStyle w:val="Hyperlink"/>
+                <w:noProof/>
+              </w:rPr>
+              <w:t>Sơ đồ quy trình giao hàng</w:t>
+            </w:r>
+            <w:r>
+              <w:rPr>
+                <w:noProof/>
+                <w:webHidden/>
+              </w:rPr>
+              <w:tab/>
+            </w:r>
+            <w:r>
+              <w:rPr>
+                <w:noProof/>
+                <w:webHidden/>
+              </w:rPr>
+              <w:fldChar w:fldCharType="begin"/>
+            </w:r>
+            <w:r>
+              <w:rPr>
+                <w:noProof/>
+                <w:webHidden/>
+              </w:rPr>
+              <w:instrText xml:space="preserve"> PAGEREF _Toc500280417 \h </w:instrText>
+            </w:r>
+            <w:r>
+              <w:rPr>
+                <w:noProof/>
+                <w:webHidden/>
+              </w:rPr>
+            </w:r>
+            <w:r>
+              <w:rPr>
+                <w:noProof/>
+                <w:webHidden/>
+              </w:rPr>
+              <w:fldChar w:fldCharType="separate"/>
+            </w:r>
+            <w:r>
+              <w:rPr>
+                <w:noProof/>
+                <w:webHidden/>
+              </w:rPr>
+              <w:t>6</w:t>
+            </w:r>
+            <w:r>
+              <w:rPr>
+                <w:noProof/>
+                <w:webHidden/>
+              </w:rPr>
+              <w:fldChar w:fldCharType="end"/>
+            </w:r>
+          </w:hyperlink>
+        </w:p>
+        <w:p>
+          <w:pPr>
+            <w:pStyle w:val="TOC3"/>
+            <w:tabs>
+              <w:tab w:val="left" w:pos="1320"/>
+              <w:tab w:val="right" w:leader="dot" w:pos="9350"/>
+            </w:tabs>
+            <w:rPr>
+              <w:noProof/>
+            </w:rPr>
+          </w:pPr>
+          <w:hyperlink w:anchor="_Toc500280418" w:history="1">
+            <w:r>
+              <w:rPr>
+                <w:rStyle w:val="Hyperlink"/>
+                <w:noProof/>
+              </w:rPr>
+              <w:t>1.3.3</w:t>
+            </w:r>
+            <w:r>
+              <w:rPr>
+                <w:noProof/>
+              </w:rPr>
+              <w:tab/>
+            </w:r>
+            <w:r>
+              <w:rPr>
+                <w:rStyle w:val="Hyperlink"/>
+                <w:noProof/>
+              </w:rPr>
+              <w:t>Sơ đồ quy trình xử lý yêu cầu giao hàng từ khách hàng</w:t>
+            </w:r>
+            <w:r>
+              <w:rPr>
+                <w:noProof/>
+                <w:webHidden/>
+              </w:rPr>
+              <w:tab/>
+            </w:r>
+            <w:r>
+              <w:rPr>
+                <w:noProof/>
+                <w:webHidden/>
+              </w:rPr>
+              <w:fldChar w:fldCharType="begin"/>
+            </w:r>
+            <w:r>
+              <w:rPr>
+                <w:noProof/>
+                <w:webHidden/>
+              </w:rPr>
+              <w:instrText xml:space="preserve"> PAGEREF _Toc500280418 \h </w:instrText>
+            </w:r>
+            <w:r>
+              <w:rPr>
+                <w:noProof/>
+                <w:webHidden/>
+              </w:rPr>
+            </w:r>
+            <w:r>
+              <w:rPr>
+                <w:noProof/>
+                <w:webHidden/>
+              </w:rPr>
+              <w:fldChar w:fldCharType="separate"/>
+            </w:r>
+            <w:r>
+              <w:rPr>
+                <w:noProof/>
+                <w:webHidden/>
+              </w:rPr>
+              <w:t>7</w:t>
+            </w:r>
+            <w:r>
+              <w:rPr>
+                <w:noProof/>
+                <w:webHidden/>
+              </w:rPr>
+              <w:fldChar w:fldCharType="end"/>
+            </w:r>
+          </w:hyperlink>
+        </w:p>
+        <w:p>
+          <w:pPr>
+            <w:pStyle w:val="TOC3"/>
+            <w:tabs>
+              <w:tab w:val="left" w:pos="1320"/>
+              <w:tab w:val="right" w:leader="dot" w:pos="9350"/>
+            </w:tabs>
+            <w:rPr>
+              <w:noProof/>
+            </w:rPr>
+          </w:pPr>
+          <w:hyperlink w:anchor="_Toc500280419" w:history="1">
+            <w:r>
+              <w:rPr>
+                <w:rStyle w:val="Hyperlink"/>
+                <w:noProof/>
+              </w:rPr>
+              <w:t>1.3.4</w:t>
+            </w:r>
+            <w:r>
+              <w:rPr>
+                <w:noProof/>
+              </w:rPr>
+              <w:tab/>
+            </w:r>
+            <w:r>
+              <w:rPr>
+                <w:rStyle w:val="Hyperlink"/>
+                <w:noProof/>
+              </w:rPr>
+              <w:t>Sơ đồ quy trình theo dõi đơn hàng</w:t>
+            </w:r>
+            <w:r>
+              <w:rPr>
+                <w:noProof/>
+                <w:webHidden/>
+              </w:rPr>
+              <w:tab/>
+            </w:r>
+            <w:r>
+              <w:rPr>
+                <w:noProof/>
+                <w:webHidden/>
+              </w:rPr>
+              <w:fldChar w:fldCharType="begin"/>
+            </w:r>
+            <w:r>
+              <w:rPr>
+                <w:noProof/>
+                <w:webHidden/>
+              </w:rPr>
+              <w:instrText xml:space="preserve"> PAGEREF _Toc500280419 \h </w:instrText>
+            </w:r>
+            <w:r>
+              <w:rPr>
+                <w:noProof/>
+                <w:webHidden/>
+              </w:rPr>
+            </w:r>
+            <w:r>
+              <w:rPr>
+                <w:noProof/>
+                <w:webHidden/>
+              </w:rPr>
+              <w:fldChar w:fldCharType="separate"/>
+            </w:r>
+            <w:r>
+              <w:rPr>
+                <w:noProof/>
+                <w:webHidden/>
+              </w:rPr>
+              <w:t>8</w:t>
+            </w:r>
+            <w:r>
+              <w:rPr>
+                <w:noProof/>
+                <w:webHidden/>
+              </w:rPr>
+              <w:fldChar w:fldCharType="end"/>
+            </w:r>
+          </w:hyperlink>
+        </w:p>
+        <w:p>
+          <w:pPr>
+            <w:pStyle w:val="TOC2"/>
+            <w:tabs>
+              <w:tab w:val="left" w:pos="880"/>
+              <w:tab w:val="right" w:leader="dot" w:pos="9350"/>
+            </w:tabs>
+            <w:rPr>
+              <w:noProof/>
+            </w:rPr>
+          </w:pPr>
+          <w:hyperlink w:anchor="_Toc500280420" w:history="1">
+            <w:r>
+              <w:rPr>
+                <w:rStyle w:val="Hyperlink"/>
+                <w:noProof/>
+              </w:rPr>
+              <w:t>1.4</w:t>
+            </w:r>
+            <w:r>
+              <w:rPr>
+                <w:noProof/>
+              </w:rPr>
+              <w:tab/>
+            </w:r>
+            <w:r>
+              <w:rPr>
+                <w:rStyle w:val="Hyperlink"/>
+                <w:noProof/>
+              </w:rPr>
+              <w:t>Sơ đồ kiến trúc tổng thể</w:t>
+            </w:r>
+            <w:r>
+              <w:rPr>
+                <w:noProof/>
+                <w:webHidden/>
+              </w:rPr>
+              <w:tab/>
+            </w:r>
+            <w:r>
+              <w:rPr>
+                <w:noProof/>
+                <w:webHidden/>
+              </w:rPr>
+              <w:fldChar w:fldCharType="begin"/>
+            </w:r>
+            <w:r>
+              <w:rPr>
+                <w:noProof/>
+                <w:webHidden/>
+              </w:rPr>
+              <w:instrText xml:space="preserve"> PAGEREF _Toc500280420 \h </w:instrText>
+            </w:r>
+            <w:r>
+              <w:rPr>
+                <w:noProof/>
+                <w:webHidden/>
+              </w:rPr>
+            </w:r>
+            <w:r>
+              <w:rPr>
+                <w:noProof/>
+                <w:webHidden/>
+              </w:rPr>
+              <w:fldChar w:fldCharType="separate"/>
+            </w:r>
+            <w:r>
+              <w:rPr>
+                <w:noProof/>
+                <w:webHidden/>
+              </w:rPr>
+              <w:t>8</w:t>
+            </w:r>
+            <w:r>
+              <w:rPr>
+                <w:noProof/>
+                <w:webHidden/>
+              </w:rPr>
+              <w:fldChar w:fldCharType="end"/>
+            </w:r>
+          </w:hyperlink>
+        </w:p>
+        <w:p>
+          <w:pPr>
+            <w:pStyle w:val="TOC1"/>
+            <w:tabs>
+              <w:tab w:val="left" w:pos="520"/>
+              <w:tab w:val="right" w:leader="dot" w:pos="9350"/>
+            </w:tabs>
+            <w:rPr>
+              <w:noProof/>
+            </w:rPr>
+          </w:pPr>
+          <w:hyperlink w:anchor="_Toc500280421" w:history="1">
+            <w:r>
+              <w:rPr>
+                <w:rStyle w:val="Hyperlink"/>
+                <w:noProof/>
+              </w:rPr>
+              <w:t>2</w:t>
+            </w:r>
+            <w:r>
+              <w:rPr>
+                <w:noProof/>
+              </w:rPr>
+              <w:tab/>
+            </w:r>
+            <w:r>
+              <w:rPr>
+                <w:rStyle w:val="Hyperlink"/>
+                <w:noProof/>
+              </w:rPr>
+              <w:t>Công nghệ sử dụng</w:t>
+            </w:r>
+            <w:r>
+              <w:rPr>
+                <w:noProof/>
+                <w:webHidden/>
+              </w:rPr>
+              <w:tab/>
+            </w:r>
+            <w:r>
+              <w:rPr>
+                <w:noProof/>
+                <w:webHidden/>
+              </w:rPr>
+              <w:fldChar w:fldCharType="begin"/>
+            </w:r>
+            <w:r>
+              <w:rPr>
+                <w:noProof/>
+                <w:webHidden/>
+              </w:rPr>
+              <w:instrText xml:space="preserve"> PAGEREF _Toc500280421 \h </w:instrText>
+            </w:r>
+            <w:r>
+              <w:rPr>
+                <w:noProof/>
+                <w:webHidden/>
+              </w:rPr>
+            </w:r>
+            <w:r>
+              <w:rPr>
+                <w:noProof/>
+                <w:webHidden/>
+              </w:rPr>
+              <w:fldChar w:fldCharType="separate"/>
+            </w:r>
+            <w:r>
+              <w:rPr>
+                <w:noProof/>
+                <w:webHidden/>
+              </w:rPr>
+              <w:t>9</w:t>
+            </w:r>
+            <w:r>
+              <w:rPr>
+                <w:noProof/>
+                <w:webHidden/>
+              </w:rPr>
+              <w:fldChar w:fldCharType="end"/>
+            </w:r>
+          </w:hyperlink>
+        </w:p>
+        <w:p>
+          <w:pPr>
+            <w:pStyle w:val="TOC2"/>
+            <w:tabs>
+              <w:tab w:val="left" w:pos="880"/>
+              <w:tab w:val="right" w:leader="dot" w:pos="9350"/>
+            </w:tabs>
+            <w:rPr>
+              <w:noProof/>
+            </w:rPr>
+          </w:pPr>
+          <w:hyperlink w:anchor="_Toc500280422" w:history="1">
+            <w:r>
+              <w:rPr>
+                <w:rStyle w:val="Hyperlink"/>
+                <w:noProof/>
+              </w:rPr>
+              <w:t>2.1</w:t>
+            </w:r>
+            <w:r>
+              <w:rPr>
+                <w:noProof/>
+              </w:rPr>
+              <w:tab/>
+            </w:r>
+            <w:r>
+              <w:rPr>
+                <w:rStyle w:val="Hyperlink"/>
+                <w:noProof/>
+              </w:rPr>
+              <w:t>SignalR</w:t>
+            </w:r>
+            <w:r>
+              <w:rPr>
+                <w:noProof/>
+                <w:webHidden/>
+              </w:rPr>
+              <w:tab/>
+            </w:r>
+            <w:r>
+              <w:rPr>
+                <w:noProof/>
+                <w:webHidden/>
+              </w:rPr>
+              <w:fldChar w:fldCharType="begin"/>
+            </w:r>
+            <w:r>
+              <w:rPr>
+                <w:noProof/>
+                <w:webHidden/>
+              </w:rPr>
+              <w:instrText xml:space="preserve"> PAGEREF _Toc500280422 \h </w:instrText>
+            </w:r>
+            <w:r>
+              <w:rPr>
+                <w:noProof/>
+                <w:webHidden/>
+              </w:rPr>
+            </w:r>
+            <w:r>
+              <w:rPr>
+                <w:noProof/>
+                <w:webHidden/>
+              </w:rPr>
+              <w:fldChar w:fldCharType="separate"/>
+            </w:r>
+            <w:r>
+              <w:rPr>
+                <w:noProof/>
+                <w:webHidden/>
+              </w:rPr>
+              <w:t>9</w:t>
+            </w:r>
+            <w:r>
+              <w:rPr>
+                <w:noProof/>
+                <w:webHidden/>
+              </w:rPr>
+              <w:fldChar w:fldCharType="end"/>
+            </w:r>
+          </w:hyperlink>
+        </w:p>
+        <w:p>
+          <w:pPr>
+            <w:pStyle w:val="TOC2"/>
+            <w:tabs>
+              <w:tab w:val="left" w:pos="880"/>
+              <w:tab w:val="right" w:leader="dot" w:pos="9350"/>
+            </w:tabs>
+            <w:rPr>
+              <w:noProof/>
+            </w:rPr>
+          </w:pPr>
+          <w:hyperlink w:anchor="_Toc500280423" w:history="1">
+            <w:r>
+              <w:rPr>
+                <w:rStyle w:val="Hyperlink"/>
+                <w:noProof/>
+              </w:rPr>
+              <w:t>2.2</w:t>
+            </w:r>
+            <w:r>
+              <w:rPr>
+                <w:noProof/>
+              </w:rPr>
+              <w:tab/>
+            </w:r>
+            <w:r>
+              <w:rPr>
+                <w:rStyle w:val="Hyperlink"/>
+                <w:noProof/>
+              </w:rPr>
+              <w:t>Asp.net identity</w:t>
+            </w:r>
+            <w:r>
+              <w:rPr>
+                <w:noProof/>
+                <w:webHidden/>
+              </w:rPr>
+              <w:tab/>
+            </w:r>
+            <w:r>
+              <w:rPr>
+                <w:noProof/>
+                <w:webHidden/>
+              </w:rPr>
+              <w:fldChar w:fldCharType="begin"/>
+            </w:r>
+            <w:r>
+              <w:rPr>
+                <w:noProof/>
+                <w:webHidden/>
+              </w:rPr>
+              <w:instrText xml:space="preserve"> PAGEREF _Toc500280423 \h </w:instrText>
+            </w:r>
+            <w:r>
+              <w:rPr>
+                <w:noProof/>
+                <w:webHidden/>
+              </w:rPr>
+            </w:r>
+            <w:r>
+              <w:rPr>
+                <w:noProof/>
+                <w:webHidden/>
+              </w:rPr>
+              <w:fldChar w:fldCharType="separate"/>
+            </w:r>
+            <w:r>
+              <w:rPr>
+                <w:noProof/>
+                <w:webHidden/>
+              </w:rPr>
+              <w:t>9</w:t>
+            </w:r>
+            <w:r>
+              <w:rPr>
+                <w:noProof/>
+                <w:webHidden/>
+              </w:rPr>
+              <w:fldChar w:fldCharType="end"/>
+            </w:r>
+          </w:hyperlink>
+        </w:p>
+        <w:p>
+          <w:pPr>
+            <w:pStyle w:val="TOC2"/>
+            <w:tabs>
+              <w:tab w:val="left" w:pos="880"/>
+              <w:tab w:val="right" w:leader="dot" w:pos="9350"/>
+            </w:tabs>
+            <w:rPr>
+              <w:noProof/>
+            </w:rPr>
+          </w:pPr>
+          <w:hyperlink w:anchor="_Toc500280424" w:history="1">
+            <w:r>
+              <w:rPr>
+                <w:rStyle w:val="Hyperlink"/>
+                <w:noProof/>
+              </w:rPr>
+              <w:t>2.3</w:t>
+            </w:r>
+            <w:r>
+              <w:rPr>
+                <w:noProof/>
+              </w:rPr>
+              <w:tab/>
+            </w:r>
+            <w:r>
+              <w:rPr>
+                <w:rStyle w:val="Hyperlink"/>
+                <w:noProof/>
+              </w:rPr>
+              <w:t>Công nghệ asp.net api</w:t>
+            </w:r>
+            <w:r>
+              <w:rPr>
+                <w:noProof/>
+                <w:webHidden/>
+              </w:rPr>
+              <w:tab/>
+            </w:r>
+            <w:r>
+              <w:rPr>
+                <w:noProof/>
+                <w:webHidden/>
+              </w:rPr>
+              <w:fldChar w:fldCharType="begin"/>
+            </w:r>
+            <w:r>
+              <w:rPr>
+                <w:noProof/>
+                <w:webHidden/>
+              </w:rPr>
+              <w:instrText xml:space="preserve"> PAGEREF _Toc500280424 \h </w:instrText>
+            </w:r>
+            <w:r>
+              <w:rPr>
+                <w:noProof/>
+                <w:webHidden/>
+              </w:rPr>
+            </w:r>
+            <w:r>
+              <w:rPr>
+                <w:noProof/>
+                <w:webHidden/>
+              </w:rPr>
+              <w:fldChar w:fldCharType="separate"/>
+            </w:r>
+            <w:r>
+              <w:rPr>
+                <w:noProof/>
+                <w:webHidden/>
+              </w:rPr>
+              <w:t>9</w:t>
+            </w:r>
+            <w:r>
+              <w:rPr>
+                <w:noProof/>
+                <w:webHidden/>
+              </w:rPr>
+              <w:fldChar w:fldCharType="end"/>
+            </w:r>
+          </w:hyperlink>
+        </w:p>
+        <w:p>
+          <w:pPr>
+            <w:pStyle w:val="TOC2"/>
+            <w:tabs>
+              <w:tab w:val="left" w:pos="880"/>
+              <w:tab w:val="right" w:leader="dot" w:pos="9350"/>
+            </w:tabs>
+            <w:rPr>
+              <w:noProof/>
+            </w:rPr>
+          </w:pPr>
+          <w:hyperlink w:anchor="_Toc500280425" w:history="1">
+            <w:r>
+              <w:rPr>
+                <w:rStyle w:val="Hyperlink"/>
+                <w:rFonts w:cs="Times New Roman"/>
+                <w:noProof/>
+              </w:rPr>
+              <w:t>2.4</w:t>
+            </w:r>
+            <w:r>
+              <w:rPr>
+                <w:noProof/>
+              </w:rPr>
+              <w:tab/>
+            </w:r>
+            <w:r>
+              <w:rPr>
+                <w:rStyle w:val="Hyperlink"/>
+                <w:rFonts w:cs="Times New Roman"/>
+                <w:noProof/>
+              </w:rPr>
+              <w:t>Fond End với Angularjs (Blur Admin)</w:t>
+            </w:r>
+            <w:r>
+              <w:rPr>
+                <w:noProof/>
+                <w:webHidden/>
+              </w:rPr>
+              <w:tab/>
+            </w:r>
+            <w:r>
+              <w:rPr>
+                <w:noProof/>
+                <w:webHidden/>
+              </w:rPr>
+              <w:fldChar w:fldCharType="begin"/>
+            </w:r>
+            <w:r>
+              <w:rPr>
+                <w:noProof/>
+                <w:webHidden/>
+              </w:rPr>
+              <w:instrText xml:space="preserve"> PAGEREF _Toc500280425 \h </w:instrText>
+            </w:r>
+            <w:r>
+              <w:rPr>
+                <w:noProof/>
+                <w:webHidden/>
+              </w:rPr>
+            </w:r>
+            <w:r>
+              <w:rPr>
+                <w:noProof/>
+                <w:webHidden/>
+              </w:rPr>
+              <w:fldChar w:fldCharType="separate"/>
+            </w:r>
+            <w:r>
+              <w:rPr>
+                <w:noProof/>
+                <w:webHidden/>
+              </w:rPr>
+              <w:t>9</w:t>
+            </w:r>
+            <w:r>
+              <w:rPr>
+                <w:noProof/>
+                <w:webHidden/>
+              </w:rPr>
+              <w:fldChar w:fldCharType="end"/>
+            </w:r>
+          </w:hyperlink>
+        </w:p>
+        <w:p>
+          <w:pPr>
+            <w:pStyle w:val="TOC2"/>
+            <w:tabs>
+              <w:tab w:val="left" w:pos="880"/>
+              <w:tab w:val="right" w:leader="dot" w:pos="9350"/>
+            </w:tabs>
+            <w:rPr>
+              <w:noProof/>
+            </w:rPr>
+          </w:pPr>
+          <w:hyperlink w:anchor="_Toc500280426" w:history="1">
+            <w:r>
+              <w:rPr>
+                <w:rStyle w:val="Hyperlink"/>
+                <w:rFonts w:cs="Times New Roman"/>
+                <w:noProof/>
+              </w:rPr>
+              <w:t>2.5</w:t>
+            </w:r>
+            <w:r>
+              <w:rPr>
+                <w:noProof/>
+              </w:rPr>
+              <w:tab/>
+            </w:r>
+            <w:r>
+              <w:rPr>
+                <w:rStyle w:val="Hyperlink"/>
+                <w:rFonts w:cs="Times New Roman"/>
+                <w:noProof/>
+              </w:rPr>
+              <w:t>Hệ quản trị CSDL: SQL Sever</w:t>
+            </w:r>
+            <w:r>
+              <w:rPr>
+                <w:noProof/>
+                <w:webHidden/>
+              </w:rPr>
+              <w:tab/>
+            </w:r>
+            <w:r>
+              <w:rPr>
+                <w:noProof/>
+                <w:webHidden/>
+              </w:rPr>
+              <w:fldChar w:fldCharType="begin"/>
+            </w:r>
+            <w:r>
+              <w:rPr>
+                <w:noProof/>
+                <w:webHidden/>
+              </w:rPr>
+              <w:instrText xml:space="preserve"> PAGEREF _Toc500280426 \h </w:instrText>
+            </w:r>
+            <w:r>
+              <w:rPr>
+                <w:noProof/>
+                <w:webHidden/>
+              </w:rPr>
+            </w:r>
+            <w:r>
+              <w:rPr>
+                <w:noProof/>
+                <w:webHidden/>
+              </w:rPr>
+              <w:fldChar w:fldCharType="separate"/>
+            </w:r>
+            <w:r>
+              <w:rPr>
+                <w:noProof/>
+                <w:webHidden/>
+              </w:rPr>
+              <w:t>10</w:t>
+            </w:r>
+            <w:r>
+              <w:rPr>
+                <w:noProof/>
+                <w:webHidden/>
+              </w:rPr>
+              <w:fldChar w:fldCharType="end"/>
+            </w:r>
+          </w:hyperlink>
+        </w:p>
+        <w:p>
+          <w:pPr>
+            <w:pStyle w:val="TOC1"/>
+            <w:tabs>
+              <w:tab w:val="left" w:pos="520"/>
+              <w:tab w:val="right" w:leader="dot" w:pos="9350"/>
+            </w:tabs>
+            <w:rPr>
+              <w:noProof/>
+            </w:rPr>
+          </w:pPr>
+          <w:hyperlink w:anchor="_Toc500280427" w:history="1">
+            <w:r>
+              <w:rPr>
+                <w:rStyle w:val="Hyperlink"/>
+                <w:noProof/>
+              </w:rPr>
+              <w:t>3</w:t>
+            </w:r>
+            <w:r>
+              <w:rPr>
+                <w:noProof/>
+              </w:rPr>
+              <w:tab/>
+            </w:r>
+            <w:r>
+              <w:rPr>
+                <w:rStyle w:val="Hyperlink"/>
+                <w:noProof/>
+              </w:rPr>
+              <w:t>Thiết kế cơ sở dữ liệu</w:t>
+            </w:r>
+            <w:r>
+              <w:rPr>
+                <w:noProof/>
+                <w:webHidden/>
+              </w:rPr>
+              <w:tab/>
+            </w:r>
+            <w:r>
+              <w:rPr>
+                <w:noProof/>
+                <w:webHidden/>
+              </w:rPr>
+              <w:fldChar w:fldCharType="begin"/>
+            </w:r>
+            <w:r>
+              <w:rPr>
+                <w:noProof/>
+                <w:webHidden/>
+              </w:rPr>
+              <w:instrText xml:space="preserve"> PAGEREF _Toc500280427 \h </w:instrText>
+            </w:r>
+            <w:r>
+              <w:rPr>
+                <w:noProof/>
+                <w:webHidden/>
+              </w:rPr>
+            </w:r>
+            <w:r>
+              <w:rPr>
+                <w:noProof/>
+                <w:webHidden/>
+              </w:rPr>
+              <w:fldChar w:fldCharType="separate"/>
+            </w:r>
+            <w:r>
+              <w:rPr>
+                <w:noProof/>
+                <w:webHidden/>
+              </w:rPr>
+              <w:t>11</w:t>
+            </w:r>
+            <w:r>
+              <w:rPr>
+                <w:noProof/>
+                <w:webHidden/>
+              </w:rPr>
+              <w:fldChar w:fldCharType="end"/>
+            </w:r>
+          </w:hyperlink>
+        </w:p>
+        <w:p>
+          <w:pPr>
+            <w:pStyle w:val="TOC1"/>
+            <w:tabs>
+              <w:tab w:val="left" w:pos="520"/>
+              <w:tab w:val="right" w:leader="dot" w:pos="9350"/>
+            </w:tabs>
+            <w:rPr>
+              <w:noProof/>
+            </w:rPr>
+          </w:pPr>
+          <w:hyperlink w:anchor="_Toc500280428" w:history="1">
+            <w:r>
+              <w:rPr>
+                <w:rStyle w:val="Hyperlink"/>
+                <w:noProof/>
+              </w:rPr>
+              <w:t>4</w:t>
+            </w:r>
+            <w:r>
+              <w:rPr>
+                <w:noProof/>
+              </w:rPr>
+              <w:tab/>
+            </w:r>
+            <w:r>
+              <w:rPr>
+                <w:rStyle w:val="Hyperlink"/>
+                <w:noProof/>
+              </w:rPr>
+              <w:t>Phân tích thiết kế API Server và Font End</w:t>
+            </w:r>
+            <w:r>
+              <w:rPr>
+                <w:noProof/>
+                <w:webHidden/>
+              </w:rPr>
+              <w:tab/>
+            </w:r>
+            <w:r>
+              <w:rPr>
+                <w:noProof/>
+                <w:webHidden/>
+              </w:rPr>
+              <w:fldChar w:fldCharType="begin"/>
+            </w:r>
+            <w:r>
+              <w:rPr>
+                <w:noProof/>
+                <w:webHidden/>
+              </w:rPr>
+              <w:instrText xml:space="preserve"> PAGEREF _Toc500280428 \h </w:instrText>
+            </w:r>
+            <w:r>
+              <w:rPr>
+                <w:noProof/>
+                <w:webHidden/>
+              </w:rPr>
+            </w:r>
+            <w:r>
+              <w:rPr>
+                <w:noProof/>
+                <w:webHidden/>
+              </w:rPr>
+              <w:fldChar w:fldCharType="separate"/>
+            </w:r>
+            <w:r>
+              <w:rPr>
+                <w:noProof/>
+                <w:webHidden/>
+              </w:rPr>
+              <w:t>12</w:t>
+            </w:r>
+            <w:r>
+              <w:rPr>
+                <w:noProof/>
+                <w:webHidden/>
+              </w:rPr>
+              <w:fldChar w:fldCharType="end"/>
+            </w:r>
+          </w:hyperlink>
+        </w:p>
+        <w:p>
+          <w:pPr>
+            <w:pStyle w:val="TOC2"/>
+            <w:tabs>
+              <w:tab w:val="left" w:pos="880"/>
+              <w:tab w:val="right" w:leader="dot" w:pos="9350"/>
+            </w:tabs>
+            <w:rPr>
+              <w:noProof/>
+            </w:rPr>
+          </w:pPr>
+          <w:hyperlink w:anchor="_Toc500280429" w:history="1">
+            <w:r>
+              <w:rPr>
+                <w:rStyle w:val="Hyperlink"/>
+                <w:noProof/>
+              </w:rPr>
+              <w:t>4.3</w:t>
+            </w:r>
+            <w:r>
+              <w:rPr>
+                <w:noProof/>
+              </w:rPr>
+              <w:tab/>
+            </w:r>
+            <w:r>
+              <w:rPr>
+                <w:rStyle w:val="Hyperlink"/>
+                <w:noProof/>
+              </w:rPr>
+              <w:t>Sơ đồ user-case các chức năng chính</w:t>
+            </w:r>
+            <w:r>
+              <w:rPr>
+                <w:noProof/>
+                <w:webHidden/>
+              </w:rPr>
+              <w:tab/>
+            </w:r>
+            <w:r>
+              <w:rPr>
+                <w:noProof/>
+                <w:webHidden/>
+              </w:rPr>
+              <w:fldChar w:fldCharType="begin"/>
+            </w:r>
+            <w:r>
+              <w:rPr>
+                <w:noProof/>
+                <w:webHidden/>
+              </w:rPr>
+              <w:instrText xml:space="preserve"> PAGEREF _Toc500280429 \h </w:instrText>
+            </w:r>
+            <w:r>
+              <w:rPr>
+                <w:noProof/>
+                <w:webHidden/>
+              </w:rPr>
+            </w:r>
+            <w:r>
+              <w:rPr>
+                <w:noProof/>
+                <w:webHidden/>
+              </w:rPr>
+              <w:fldChar w:fldCharType="separate"/>
+            </w:r>
+            <w:r>
+              <w:rPr>
+                <w:noProof/>
+                <w:webHidden/>
+              </w:rPr>
+              <w:t>12</w:t>
+            </w:r>
+            <w:r>
+              <w:rPr>
+                <w:noProof/>
+                <w:webHidden/>
+              </w:rPr>
+              <w:fldChar w:fldCharType="end"/>
+            </w:r>
+          </w:hyperlink>
+        </w:p>
+        <w:p>
+          <w:pPr>
+            <w:pStyle w:val="TOC2"/>
+            <w:tabs>
+              <w:tab w:val="left" w:pos="880"/>
+              <w:tab w:val="right" w:leader="dot" w:pos="9350"/>
+            </w:tabs>
+            <w:rPr>
+              <w:noProof/>
+            </w:rPr>
+          </w:pPr>
+          <w:hyperlink w:anchor="_Toc500280430" w:history="1">
+            <w:r>
+              <w:rPr>
+                <w:rStyle w:val="Hyperlink"/>
+                <w:noProof/>
+              </w:rPr>
+              <w:t>4.4</w:t>
+            </w:r>
+            <w:r>
+              <w:rPr>
+                <w:noProof/>
+              </w:rPr>
+              <w:tab/>
+            </w:r>
+            <w:r>
+              <w:rPr>
+                <w:rStyle w:val="Hyperlink"/>
+                <w:noProof/>
+              </w:rPr>
+              <w:t>Thiết kế API</w:t>
+            </w:r>
+            <w:r>
+              <w:rPr>
+                <w:noProof/>
+                <w:webHidden/>
+              </w:rPr>
+              <w:tab/>
+            </w:r>
+            <w:r>
+              <w:rPr>
+                <w:noProof/>
+                <w:webHidden/>
+              </w:rPr>
+              <w:fldChar w:fldCharType="begin"/>
+            </w:r>
+            <w:r>
+              <w:rPr>
+                <w:noProof/>
+                <w:webHidden/>
+              </w:rPr>
+              <w:instrText xml:space="preserve"> PAGEREF _Toc500280430 \h </w:instrText>
+            </w:r>
+            <w:r>
+              <w:rPr>
+                <w:noProof/>
+                <w:webHidden/>
+              </w:rPr>
+            </w:r>
+            <w:r>
+              <w:rPr>
+                <w:noProof/>
+                <w:webHidden/>
+              </w:rPr>
+              <w:fldChar w:fldCharType="separate"/>
+            </w:r>
+            <w:r>
+              <w:rPr>
+                <w:noProof/>
+                <w:webHidden/>
+              </w:rPr>
+              <w:t>12</w:t>
+            </w:r>
+            <w:r>
+              <w:rPr>
+                <w:noProof/>
+                <w:webHidden/>
+              </w:rPr>
+              <w:fldChar w:fldCharType="end"/>
+            </w:r>
+          </w:hyperlink>
+        </w:p>
+        <w:p>
+          <w:pPr>
+            <w:pStyle w:val="TOC3"/>
+            <w:tabs>
+              <w:tab w:val="left" w:pos="1320"/>
+              <w:tab w:val="right" w:leader="dot" w:pos="9350"/>
+            </w:tabs>
+            <w:rPr>
+              <w:noProof/>
+            </w:rPr>
+          </w:pPr>
+          <w:hyperlink w:anchor="_Toc500280431" w:history="1">
+            <w:r>
+              <w:rPr>
+                <w:rStyle w:val="Hyperlink"/>
+                <w:noProof/>
+              </w:rPr>
+              <w:t>4.4.1</w:t>
+            </w:r>
+            <w:r>
+              <w:rPr>
+                <w:noProof/>
+              </w:rPr>
+              <w:tab/>
+            </w:r>
+            <w:r>
+              <w:rPr>
+                <w:rStyle w:val="Hyperlink"/>
+                <w:noProof/>
+              </w:rPr>
+              <w:t>Tạo đơn hàng</w:t>
+            </w:r>
+            <w:r>
+              <w:rPr>
+                <w:noProof/>
+                <w:webHidden/>
+              </w:rPr>
+              <w:tab/>
+            </w:r>
+            <w:r>
+              <w:rPr>
+                <w:noProof/>
+                <w:webHidden/>
+              </w:rPr>
+              <w:fldChar w:fldCharType="begin"/>
+            </w:r>
+            <w:r>
+              <w:rPr>
+                <w:noProof/>
+                <w:webHidden/>
+              </w:rPr>
+              <w:instrText xml:space="preserve"> PAGEREF _Toc500280431 \h </w:instrText>
+            </w:r>
+            <w:r>
+              <w:rPr>
+                <w:noProof/>
+                <w:webHidden/>
+              </w:rPr>
+            </w:r>
+            <w:r>
+              <w:rPr>
+                <w:noProof/>
+                <w:webHidden/>
+              </w:rPr>
+              <w:fldChar w:fldCharType="separate"/>
+            </w:r>
+            <w:r>
+              <w:rPr>
+                <w:noProof/>
+                <w:webHidden/>
+              </w:rPr>
+              <w:t>12</w:t>
+            </w:r>
+            <w:r>
+              <w:rPr>
+                <w:noProof/>
+                <w:webHidden/>
+              </w:rPr>
+              <w:fldChar w:fldCharType="end"/>
+            </w:r>
+          </w:hyperlink>
+        </w:p>
+        <w:p>
+          <w:pPr>
+            <w:pStyle w:val="TOC2"/>
+            <w:tabs>
+              <w:tab w:val="left" w:pos="880"/>
+              <w:tab w:val="right" w:leader="dot" w:pos="9350"/>
+            </w:tabs>
+            <w:rPr>
+              <w:noProof/>
+            </w:rPr>
+          </w:pPr>
+          <w:hyperlink w:anchor="_Toc500280432" w:history="1">
+            <w:r>
+              <w:rPr>
+                <w:rStyle w:val="Hyperlink"/>
+                <w:noProof/>
+              </w:rPr>
+              <w:t>4.5</w:t>
+            </w:r>
+            <w:r>
+              <w:rPr>
+                <w:noProof/>
+              </w:rPr>
+              <w:tab/>
+            </w:r>
+            <w:r>
+              <w:rPr>
+                <w:rStyle w:val="Hyperlink"/>
+                <w:noProof/>
+              </w:rPr>
+              <w:t>Thiết kế Font End</w:t>
+            </w:r>
+            <w:r>
+              <w:rPr>
+                <w:noProof/>
+                <w:webHidden/>
+              </w:rPr>
+              <w:tab/>
+            </w:r>
+            <w:r>
+              <w:rPr>
+                <w:noProof/>
+                <w:webHidden/>
+              </w:rPr>
+              <w:fldChar w:fldCharType="begin"/>
+            </w:r>
+            <w:r>
+              <w:rPr>
+                <w:noProof/>
+                <w:webHidden/>
+              </w:rPr>
+              <w:instrText xml:space="preserve"> PAGEREF _Toc500280432 \h </w:instrText>
+            </w:r>
+            <w:r>
+              <w:rPr>
+                <w:noProof/>
+                <w:webHidden/>
+              </w:rPr>
+            </w:r>
+            <w:r>
+              <w:rPr>
+                <w:noProof/>
+                <w:webHidden/>
+              </w:rPr>
+              <w:fldChar w:fldCharType="separate"/>
+            </w:r>
+            <w:r>
+              <w:rPr>
+                <w:noProof/>
+                <w:webHidden/>
+              </w:rPr>
+              <w:t>13</w:t>
+            </w:r>
+            <w:r>
+              <w:rPr>
+                <w:noProof/>
+                <w:webHidden/>
+              </w:rPr>
+              <w:fldChar w:fldCharType="end"/>
+            </w:r>
+          </w:hyperlink>
+        </w:p>
+        <w:p>
+          <w:pPr>
+            <w:pStyle w:val="TOC3"/>
+            <w:tabs>
+              <w:tab w:val="left" w:pos="1320"/>
+              <w:tab w:val="right" w:leader="dot" w:pos="9350"/>
+            </w:tabs>
+            <w:rPr>
+              <w:noProof/>
+            </w:rPr>
+          </w:pPr>
+          <w:hyperlink w:anchor="_Toc500280433" w:history="1">
+            <w:r>
+              <w:rPr>
+                <w:rStyle w:val="Hyperlink"/>
+                <w:noProof/>
+              </w:rPr>
+              <w:t>4.5.1</w:t>
+            </w:r>
+            <w:r>
+              <w:rPr>
+                <w:noProof/>
+              </w:rPr>
+              <w:tab/>
+            </w:r>
+            <w:r>
+              <w:rPr>
+                <w:rStyle w:val="Hyperlink"/>
+                <w:noProof/>
+              </w:rPr>
+              <w:t>Tạo đơn hàng</w:t>
+            </w:r>
+            <w:r>
+              <w:rPr>
+                <w:noProof/>
+                <w:webHidden/>
+              </w:rPr>
+              <w:tab/>
+            </w:r>
+            <w:r>
+              <w:rPr>
+                <w:noProof/>
+                <w:webHidden/>
+              </w:rPr>
+              <w:fldChar w:fldCharType="begin"/>
+            </w:r>
+            <w:r>
+              <w:rPr>
+                <w:noProof/>
+                <w:webHidden/>
+              </w:rPr>
+              <w:instrText xml:space="preserve"> PAGEREF _Toc500280433 \h </w:instrText>
+            </w:r>
+            <w:r>
+              <w:rPr>
+                <w:noProof/>
+                <w:webHidden/>
+              </w:rPr>
+            </w:r>
+            <w:r>
+              <w:rPr>
+                <w:noProof/>
+                <w:webHidden/>
+              </w:rPr>
+              <w:fldChar w:fldCharType="separate"/>
+            </w:r>
+            <w:r>
+              <w:rPr>
+                <w:noProof/>
+                <w:webHidden/>
+              </w:rPr>
+              <w:t>13</w:t>
+            </w:r>
+            <w:r>
+              <w:rPr>
+                <w:noProof/>
+                <w:webHidden/>
+              </w:rPr>
+              <w:fldChar w:fldCharType="end"/>
+            </w:r>
+          </w:hyperlink>
+        </w:p>
+        <w:p>
+          <w:pPr>
+            <w:pStyle w:val="TOC1"/>
+            <w:tabs>
+              <w:tab w:val="left" w:pos="520"/>
+              <w:tab w:val="right" w:leader="dot" w:pos="9350"/>
+            </w:tabs>
+            <w:rPr>
+              <w:noProof/>
+            </w:rPr>
+          </w:pPr>
+          <w:hyperlink w:anchor="_Toc500280434" w:history="1">
+            <w:r>
+              <w:rPr>
+                <w:rStyle w:val="Hyperlink"/>
+                <w:noProof/>
+              </w:rPr>
+              <w:t>5</w:t>
+            </w:r>
+            <w:r>
+              <w:rPr>
+                <w:noProof/>
+              </w:rPr>
+              <w:tab/>
+            </w:r>
+            <w:r>
+              <w:rPr>
+                <w:rStyle w:val="Hyperlink"/>
+                <w:noProof/>
+              </w:rPr>
+              <w:t>Đặc tả chức năng</w:t>
+            </w:r>
+            <w:r>
+              <w:rPr>
+                <w:noProof/>
+                <w:webHidden/>
+              </w:rPr>
+              <w:tab/>
+            </w:r>
+            <w:r>
+              <w:rPr>
+                <w:noProof/>
+                <w:webHidden/>
+              </w:rPr>
+              <w:fldChar w:fldCharType="begin"/>
+            </w:r>
+            <w:r>
+              <w:rPr>
+                <w:noProof/>
+                <w:webHidden/>
+              </w:rPr>
+              <w:instrText xml:space="preserve"> PAGEREF _Toc500280434 \h </w:instrText>
+            </w:r>
+            <w:r>
+              <w:rPr>
+                <w:noProof/>
+                <w:webHidden/>
+              </w:rPr>
+            </w:r>
+            <w:r>
+              <w:rPr>
+                <w:noProof/>
+                <w:webHidden/>
+              </w:rPr>
+              <w:fldChar w:fldCharType="separate"/>
+            </w:r>
+            <w:r>
+              <w:rPr>
+                <w:noProof/>
+                <w:webHidden/>
+              </w:rPr>
+              <w:t>14</w:t>
+            </w:r>
+            <w:r>
+              <w:rPr>
+                <w:noProof/>
+                <w:webHidden/>
+              </w:rPr>
+              <w:fldChar w:fldCharType="end"/>
+            </w:r>
+          </w:hyperlink>
+        </w:p>
+        <w:p>
+          <w:pPr>
+            <w:pStyle w:val="TOC2"/>
+            <w:tabs>
+              <w:tab w:val="left" w:pos="880"/>
+              <w:tab w:val="right" w:leader="dot" w:pos="9350"/>
+            </w:tabs>
+            <w:rPr>
+              <w:noProof/>
+            </w:rPr>
+          </w:pPr>
+          <w:hyperlink w:anchor="_Toc500280435" w:history="1">
+            <w:r>
+              <w:rPr>
+                <w:rStyle w:val="Hyperlink"/>
+                <w:noProof/>
+              </w:rPr>
+              <w:t>5.1</w:t>
+            </w:r>
+            <w:r>
+              <w:rPr>
+                <w:noProof/>
+              </w:rPr>
+              <w:tab/>
+            </w:r>
+            <w:r>
+              <w:rPr>
+                <w:rStyle w:val="Hyperlink"/>
+                <w:noProof/>
+              </w:rPr>
+              <w:t>Quản lý nhân viên</w:t>
+            </w:r>
+            <w:r>
+              <w:rPr>
+                <w:noProof/>
+                <w:webHidden/>
+              </w:rPr>
+              <w:tab/>
+            </w:r>
+            <w:r>
+              <w:rPr>
+                <w:noProof/>
+                <w:webHidden/>
+              </w:rPr>
+              <w:fldChar w:fldCharType="begin"/>
+            </w:r>
+            <w:r>
+              <w:rPr>
+                <w:noProof/>
+                <w:webHidden/>
+              </w:rPr>
+              <w:instrText xml:space="preserve"> PAGEREF _Toc500280435 \h </w:instrText>
+            </w:r>
+            <w:r>
+              <w:rPr>
+                <w:noProof/>
+                <w:webHidden/>
+              </w:rPr>
+            </w:r>
+            <w:r>
+              <w:rPr>
+                <w:noProof/>
+                <w:webHidden/>
+              </w:rPr>
+              <w:fldChar w:fldCharType="separate"/>
+            </w:r>
+            <w:r>
+              <w:rPr>
+                <w:noProof/>
+                <w:webHidden/>
+              </w:rPr>
+              <w:t>14</w:t>
+            </w:r>
+            <w:r>
+              <w:rPr>
+                <w:noProof/>
+                <w:webHidden/>
+              </w:rPr>
+              <w:fldChar w:fldCharType="end"/>
+            </w:r>
+          </w:hyperlink>
+        </w:p>
+        <w:p>
+          <w:pPr>
+            <w:pStyle w:val="TOC2"/>
+            <w:tabs>
+              <w:tab w:val="left" w:pos="880"/>
+              <w:tab w:val="right" w:leader="dot" w:pos="9350"/>
+            </w:tabs>
+            <w:rPr>
+              <w:noProof/>
+            </w:rPr>
+          </w:pPr>
+          <w:hyperlink w:anchor="_Toc500280436" w:history="1">
+            <w:r>
+              <w:rPr>
+                <w:rStyle w:val="Hyperlink"/>
+                <w:noProof/>
+              </w:rPr>
+              <w:t>5.2</w:t>
+            </w:r>
+            <w:r>
+              <w:rPr>
+                <w:noProof/>
+              </w:rPr>
+              <w:tab/>
+            </w:r>
+            <w:r>
+              <w:rPr>
+                <w:rStyle w:val="Hyperlink"/>
+                <w:noProof/>
+              </w:rPr>
+              <w:t>Quản lý tài khoản</w:t>
+            </w:r>
+            <w:r>
+              <w:rPr>
+                <w:noProof/>
+                <w:webHidden/>
+              </w:rPr>
+              <w:tab/>
+            </w:r>
+            <w:r>
+              <w:rPr>
+                <w:noProof/>
+                <w:webHidden/>
+              </w:rPr>
+              <w:fldChar w:fldCharType="begin"/>
+            </w:r>
+            <w:r>
+              <w:rPr>
+                <w:noProof/>
+                <w:webHidden/>
+              </w:rPr>
+              <w:instrText xml:space="preserve"> PAGEREF _Toc500280436 \h </w:instrText>
+            </w:r>
+            <w:r>
+              <w:rPr>
+                <w:noProof/>
+                <w:webHidden/>
+              </w:rPr>
+            </w:r>
+            <w:r>
+              <w:rPr>
+                <w:noProof/>
+                <w:webHidden/>
+              </w:rPr>
+              <w:fldChar w:fldCharType="separate"/>
+            </w:r>
+            <w:r>
+              <w:rPr>
+                <w:noProof/>
+                <w:webHidden/>
+              </w:rPr>
+              <w:t>15</w:t>
+            </w:r>
+            <w:r>
+              <w:rPr>
+                <w:noProof/>
+                <w:webHidden/>
+              </w:rPr>
+              <w:fldChar w:fldCharType="end"/>
+            </w:r>
+          </w:hyperlink>
+        </w:p>
+        <w:p>
+          <w:pPr>
+            <w:pStyle w:val="TOC2"/>
+            <w:tabs>
+              <w:tab w:val="left" w:pos="880"/>
+              <w:tab w:val="right" w:leader="dot" w:pos="9350"/>
+            </w:tabs>
+            <w:rPr>
+              <w:noProof/>
+            </w:rPr>
+          </w:pPr>
+          <w:hyperlink w:anchor="_Toc500280437" w:history="1">
+            <w:r>
+              <w:rPr>
+                <w:rStyle w:val="Hyperlink"/>
+                <w:noProof/>
+              </w:rPr>
+              <w:t>5.3</w:t>
+            </w:r>
+            <w:r>
+              <w:rPr>
+                <w:noProof/>
+              </w:rPr>
+              <w:tab/>
+            </w:r>
+            <w:r>
+              <w:rPr>
+                <w:rStyle w:val="Hyperlink"/>
+                <w:noProof/>
+              </w:rPr>
+              <w:t>Quản lý nhóm phân quyền</w:t>
+            </w:r>
+            <w:r>
+              <w:rPr>
+                <w:noProof/>
+                <w:webHidden/>
+              </w:rPr>
+              <w:tab/>
+            </w:r>
+            <w:r>
+              <w:rPr>
+                <w:noProof/>
+                <w:webHidden/>
+              </w:rPr>
+              <w:fldChar w:fldCharType="begin"/>
+            </w:r>
+            <w:r>
+              <w:rPr>
+                <w:noProof/>
+                <w:webHidden/>
+              </w:rPr>
+              <w:instrText xml:space="preserve"> PAGEREF _Toc500280437 \h </w:instrText>
+            </w:r>
+            <w:r>
+              <w:rPr>
+                <w:noProof/>
+                <w:webHidden/>
+              </w:rPr>
+            </w:r>
+            <w:r>
+              <w:rPr>
+                <w:noProof/>
+                <w:webHidden/>
+              </w:rPr>
+              <w:fldChar w:fldCharType="separate"/>
+            </w:r>
+            <w:r>
+              <w:rPr>
+                <w:noProof/>
+                <w:webHidden/>
+              </w:rPr>
+              <w:t>16</w:t>
+            </w:r>
+            <w:r>
+              <w:rPr>
+                <w:noProof/>
+                <w:webHidden/>
+              </w:rPr>
+              <w:fldChar w:fldCharType="end"/>
+            </w:r>
+          </w:hyperlink>
+        </w:p>
+        <w:p>
+          <w:pPr>
+            <w:pStyle w:val="TOC2"/>
+            <w:tabs>
+              <w:tab w:val="left" w:pos="880"/>
+              <w:tab w:val="right" w:leader="dot" w:pos="9350"/>
+            </w:tabs>
+            <w:rPr>
+              <w:noProof/>
+            </w:rPr>
+          </w:pPr>
+          <w:hyperlink w:anchor="_Toc500280438" w:history="1">
+            <w:r>
+              <w:rPr>
+                <w:rStyle w:val="Hyperlink"/>
+                <w:noProof/>
+              </w:rPr>
+              <w:t>5.4</w:t>
+            </w:r>
+            <w:r>
+              <w:rPr>
+                <w:noProof/>
+              </w:rPr>
+              <w:tab/>
+            </w:r>
+            <w:r>
+              <w:rPr>
+                <w:rStyle w:val="Hyperlink"/>
+                <w:noProof/>
+              </w:rPr>
+              <w:t>Quản lý ưu đãi</w:t>
+            </w:r>
+            <w:r>
+              <w:rPr>
+                <w:noProof/>
+                <w:webHidden/>
+              </w:rPr>
+              <w:tab/>
+            </w:r>
+            <w:r>
+              <w:rPr>
+                <w:noProof/>
+                <w:webHidden/>
+              </w:rPr>
+              <w:fldChar w:fldCharType="begin"/>
+            </w:r>
+            <w:r>
+              <w:rPr>
+                <w:noProof/>
+                <w:webHidden/>
+              </w:rPr>
+              <w:instrText xml:space="preserve"> PAGEREF _Toc500280438 \h </w:instrText>
+            </w:r>
+            <w:r>
+              <w:rPr>
+                <w:noProof/>
+                <w:webHidden/>
+              </w:rPr>
+            </w:r>
+            <w:r>
+              <w:rPr>
+                <w:noProof/>
+                <w:webHidden/>
+              </w:rPr>
+              <w:fldChar w:fldCharType="separate"/>
+            </w:r>
+            <w:r>
+              <w:rPr>
+                <w:noProof/>
+                <w:webHidden/>
+              </w:rPr>
+              <w:t>16</w:t>
+            </w:r>
+            <w:r>
+              <w:rPr>
+                <w:noProof/>
+                <w:webHidden/>
+              </w:rPr>
+              <w:fldChar w:fldCharType="end"/>
+            </w:r>
+          </w:hyperlink>
+        </w:p>
+        <w:p>
+          <w:pPr>
+            <w:pStyle w:val="TOC2"/>
+            <w:tabs>
+              <w:tab w:val="left" w:pos="880"/>
+              <w:tab w:val="right" w:leader="dot" w:pos="9350"/>
+            </w:tabs>
+            <w:rPr>
+              <w:noProof/>
+            </w:rPr>
+          </w:pPr>
+          <w:hyperlink w:anchor="_Toc500280439" w:history="1">
+            <w:r>
+              <w:rPr>
+                <w:rStyle w:val="Hyperlink"/>
+                <w:noProof/>
+              </w:rPr>
+              <w:t>5.5</w:t>
+            </w:r>
+            <w:r>
+              <w:rPr>
+                <w:noProof/>
+              </w:rPr>
+              <w:tab/>
+            </w:r>
+            <w:r>
+              <w:rPr>
+                <w:rStyle w:val="Hyperlink"/>
+                <w:noProof/>
+              </w:rPr>
+              <w:t>Quản lý nợ</w:t>
+            </w:r>
+            <w:r>
+              <w:rPr>
+                <w:noProof/>
+                <w:webHidden/>
+              </w:rPr>
+              <w:tab/>
+            </w:r>
+            <w:r>
+              <w:rPr>
+                <w:noProof/>
+                <w:webHidden/>
+              </w:rPr>
+              <w:fldChar w:fldCharType="begin"/>
+            </w:r>
+            <w:r>
+              <w:rPr>
+                <w:noProof/>
+                <w:webHidden/>
+              </w:rPr>
+              <w:instrText xml:space="preserve"> PAGEREF _Toc500280439 \h </w:instrText>
+            </w:r>
+            <w:r>
+              <w:rPr>
+                <w:noProof/>
+                <w:webHidden/>
+              </w:rPr>
+            </w:r>
+            <w:r>
+              <w:rPr>
+                <w:noProof/>
+                <w:webHidden/>
+              </w:rPr>
+              <w:fldChar w:fldCharType="separate"/>
+            </w:r>
+            <w:r>
+              <w:rPr>
+                <w:noProof/>
+                <w:webHidden/>
+              </w:rPr>
+              <w:t>16</w:t>
+            </w:r>
+            <w:r>
+              <w:rPr>
+                <w:noProof/>
+                <w:webHidden/>
+              </w:rPr>
+              <w:fldChar w:fldCharType="end"/>
+            </w:r>
+          </w:hyperlink>
+        </w:p>
+        <w:p>
+          <w:pPr>
+            <w:pStyle w:val="TOC2"/>
+            <w:tabs>
+              <w:tab w:val="left" w:pos="880"/>
+              <w:tab w:val="right" w:leader="dot" w:pos="9350"/>
+            </w:tabs>
+            <w:rPr>
+              <w:noProof/>
+            </w:rPr>
+          </w:pPr>
+          <w:hyperlink w:anchor="_Toc500280440" w:history="1">
+            <w:r>
+              <w:rPr>
+                <w:rStyle w:val="Hyperlink"/>
+                <w:noProof/>
+              </w:rPr>
+              <w:t>5.6</w:t>
+            </w:r>
+            <w:r>
+              <w:rPr>
+                <w:noProof/>
+              </w:rPr>
+              <w:tab/>
+            </w:r>
+            <w:r>
+              <w:rPr>
+                <w:rStyle w:val="Hyperlink"/>
+                <w:noProof/>
+              </w:rPr>
+              <w:t>Quản lý khách hàng</w:t>
+            </w:r>
+            <w:r>
+              <w:rPr>
+                <w:noProof/>
+                <w:webHidden/>
+              </w:rPr>
+              <w:tab/>
+            </w:r>
+            <w:r>
+              <w:rPr>
+                <w:noProof/>
+                <w:webHidden/>
+              </w:rPr>
+              <w:fldChar w:fldCharType="begin"/>
+            </w:r>
+            <w:r>
+              <w:rPr>
+                <w:noProof/>
+                <w:webHidden/>
+              </w:rPr>
+              <w:instrText xml:space="preserve"> PAGEREF _Toc500280440 \h </w:instrText>
+            </w:r>
+            <w:r>
+              <w:rPr>
+                <w:noProof/>
+                <w:webHidden/>
+              </w:rPr>
+            </w:r>
+            <w:r>
+              <w:rPr>
+                <w:noProof/>
+                <w:webHidden/>
+              </w:rPr>
+              <w:fldChar w:fldCharType="separate"/>
+            </w:r>
+            <w:r>
+              <w:rPr>
+                <w:noProof/>
+                <w:webHidden/>
+              </w:rPr>
+              <w:t>16</w:t>
+            </w:r>
+            <w:r>
+              <w:rPr>
+                <w:noProof/>
+                <w:webHidden/>
+              </w:rPr>
+              <w:fldChar w:fldCharType="end"/>
+            </w:r>
+          </w:hyperlink>
+        </w:p>
+        <w:p>
+          <w:pPr>
+            <w:pStyle w:val="TOC2"/>
+            <w:tabs>
+              <w:tab w:val="left" w:pos="880"/>
+              <w:tab w:val="right" w:leader="dot" w:pos="9350"/>
+            </w:tabs>
+            <w:rPr>
+              <w:noProof/>
+            </w:rPr>
+          </w:pPr>
+          <w:hyperlink w:anchor="_Toc500280441" w:history="1">
+            <w:r>
+              <w:rPr>
+                <w:rStyle w:val="Hyperlink"/>
+                <w:noProof/>
+              </w:rPr>
+              <w:t>5.7</w:t>
+            </w:r>
+            <w:r>
+              <w:rPr>
+                <w:noProof/>
+              </w:rPr>
+              <w:tab/>
+            </w:r>
+            <w:r>
+              <w:rPr>
+                <w:rStyle w:val="Hyperlink"/>
+                <w:noProof/>
+              </w:rPr>
+              <w:t>Quản lý kho chứa</w:t>
+            </w:r>
+            <w:r>
+              <w:rPr>
+                <w:noProof/>
+                <w:webHidden/>
+              </w:rPr>
+              <w:tab/>
+            </w:r>
+            <w:r>
+              <w:rPr>
+                <w:noProof/>
+                <w:webHidden/>
+              </w:rPr>
+              <w:fldChar w:fldCharType="begin"/>
+            </w:r>
+            <w:r>
+              <w:rPr>
+                <w:noProof/>
+                <w:webHidden/>
+              </w:rPr>
+              <w:instrText xml:space="preserve"> PAGEREF _Toc500280441 \h </w:instrText>
+            </w:r>
+            <w:r>
+              <w:rPr>
+                <w:noProof/>
+                <w:webHidden/>
+              </w:rPr>
+            </w:r>
+            <w:r>
+              <w:rPr>
+                <w:noProof/>
+                <w:webHidden/>
+              </w:rPr>
+              <w:fldChar w:fldCharType="separate"/>
+            </w:r>
+            <w:r>
+              <w:rPr>
+                <w:noProof/>
+                <w:webHidden/>
+              </w:rPr>
+              <w:t>18</w:t>
+            </w:r>
+            <w:r>
+              <w:rPr>
+                <w:noProof/>
+                <w:webHidden/>
+              </w:rPr>
+              <w:fldChar w:fldCharType="end"/>
+            </w:r>
+          </w:hyperlink>
+          <w:bookmarkStart w:id="2" w:name="_GoBack"/>
+          <w:bookmarkEnd w:id="2"/>
+        </w:p>
+        <w:p>
+          <w:pPr>
+            <w:pStyle w:val="TOC2"/>
+            <w:tabs>
+              <w:tab w:val="left" w:pos="880"/>
+              <w:tab w:val="right" w:leader="dot" w:pos="9350"/>
+            </w:tabs>
+            <w:rPr>
+              <w:noProof/>
+            </w:rPr>
+          </w:pPr>
+          <w:hyperlink w:anchor="_Toc500280442" w:history="1">
+            <w:r>
+              <w:rPr>
+                <w:rStyle w:val="Hyperlink"/>
+                <w:noProof/>
+              </w:rPr>
+              <w:t>5.8</w:t>
+            </w:r>
+            <w:r>
+              <w:rPr>
+                <w:noProof/>
+              </w:rPr>
+              <w:tab/>
+            </w:r>
+            <w:r>
+              <w:rPr>
+                <w:rStyle w:val="Hyperlink"/>
+                <w:noProof/>
+              </w:rPr>
+              <w:t>Khách hàng gửi hàng</w:t>
+            </w:r>
+            <w:r>
+              <w:rPr>
+                <w:noProof/>
+                <w:webHidden/>
+              </w:rPr>
+              <w:tab/>
+            </w:r>
+            <w:r>
+              <w:rPr>
+                <w:noProof/>
+                <w:webHidden/>
+              </w:rPr>
+              <w:fldChar w:fldCharType="begin"/>
+            </w:r>
+            <w:r>
+              <w:rPr>
+                <w:noProof/>
+                <w:webHidden/>
+              </w:rPr>
+              <w:instrText xml:space="preserve"> PAGEREF _Toc500280442 \h </w:instrText>
+            </w:r>
+            <w:r>
+              <w:rPr>
+                <w:noProof/>
+                <w:webHidden/>
+              </w:rPr>
+            </w:r>
+            <w:r>
+              <w:rPr>
+                <w:noProof/>
+                <w:webHidden/>
+              </w:rPr>
+              <w:fldChar w:fldCharType="separate"/>
+            </w:r>
+            <w:r>
+              <w:rPr>
+                <w:noProof/>
+                <w:webHidden/>
+              </w:rPr>
+              <w:t>18</w:t>
+            </w:r>
+            <w:r>
+              <w:rPr>
+                <w:noProof/>
+                <w:webHidden/>
+              </w:rPr>
+              <w:fldChar w:fldCharType="end"/>
+            </w:r>
+          </w:hyperlink>
+        </w:p>
+        <w:p>
+          <w:pPr>
+            <w:pStyle w:val="TOC2"/>
+            <w:tabs>
+              <w:tab w:val="left" w:pos="880"/>
+              <w:tab w:val="right" w:leader="dot" w:pos="9350"/>
+            </w:tabs>
+            <w:rPr>
+              <w:noProof/>
+            </w:rPr>
+          </w:pPr>
+          <w:hyperlink w:anchor="_Toc500280443" w:history="1">
+            <w:r>
+              <w:rPr>
+                <w:rStyle w:val="Hyperlink"/>
+                <w:noProof/>
+              </w:rPr>
+              <w:t>5.9</w:t>
+            </w:r>
+            <w:r>
+              <w:rPr>
+                <w:noProof/>
+              </w:rPr>
+              <w:tab/>
+            </w:r>
+            <w:r>
+              <w:rPr>
+                <w:rStyle w:val="Hyperlink"/>
+                <w:noProof/>
+              </w:rPr>
+              <w:t>Theo dõi đơn hàng</w:t>
+            </w:r>
+            <w:r>
+              <w:rPr>
+                <w:noProof/>
+                <w:webHidden/>
+              </w:rPr>
+              <w:tab/>
+            </w:r>
+            <w:r>
+              <w:rPr>
+                <w:noProof/>
+                <w:webHidden/>
+              </w:rPr>
+              <w:fldChar w:fldCharType="begin"/>
+            </w:r>
+            <w:r>
+              <w:rPr>
+                <w:noProof/>
+                <w:webHidden/>
+              </w:rPr>
+              <w:instrText xml:space="preserve"> PAGEREF _Toc500280443 \h </w:instrText>
+            </w:r>
+            <w:r>
+              <w:rPr>
+                <w:noProof/>
+                <w:webHidden/>
+              </w:rPr>
+            </w:r>
+            <w:r>
+              <w:rPr>
+                <w:noProof/>
+                <w:webHidden/>
+              </w:rPr>
+              <w:fldChar w:fldCharType="separate"/>
+            </w:r>
+            <w:r>
+              <w:rPr>
+                <w:noProof/>
+                <w:webHidden/>
+              </w:rPr>
+              <w:t>19</w:t>
+            </w:r>
+            <w:r>
+              <w:rPr>
+                <w:noProof/>
+                <w:webHidden/>
+              </w:rPr>
+              <w:fldChar w:fldCharType="end"/>
+            </w:r>
+          </w:hyperlink>
+        </w:p>
+        <w:p>
+          <w:pPr>
+            <w:pStyle w:val="TOC2"/>
+            <w:tabs>
+              <w:tab w:val="left" w:pos="880"/>
+              <w:tab w:val="right" w:leader="dot" w:pos="9350"/>
+            </w:tabs>
+            <w:rPr>
+              <w:noProof/>
+            </w:rPr>
+          </w:pPr>
+          <w:hyperlink w:anchor="_Toc500280444" w:history="1">
+            <w:r>
+              <w:rPr>
+                <w:rStyle w:val="Hyperlink"/>
+                <w:noProof/>
+              </w:rPr>
+              <w:t>5.10</w:t>
+            </w:r>
+            <w:r>
+              <w:rPr>
+                <w:noProof/>
+              </w:rPr>
+              <w:tab/>
+            </w:r>
+            <w:r>
+              <w:rPr>
+                <w:rStyle w:val="Hyperlink"/>
+                <w:noProof/>
+              </w:rPr>
+              <w:t>Quản lý kiện hàng</w:t>
+            </w:r>
+            <w:r>
+              <w:rPr>
+                <w:noProof/>
+                <w:webHidden/>
+              </w:rPr>
+              <w:tab/>
+            </w:r>
+            <w:r>
+              <w:rPr>
+                <w:noProof/>
+                <w:webHidden/>
+              </w:rPr>
+              <w:fldChar w:fldCharType="begin"/>
+            </w:r>
+            <w:r>
+              <w:rPr>
+                <w:noProof/>
+                <w:webHidden/>
+              </w:rPr>
+              <w:instrText xml:space="preserve"> PAGEREF _Toc500280444 \h </w:instrText>
+            </w:r>
+            <w:r>
+              <w:rPr>
+                <w:noProof/>
+                <w:webHidden/>
+              </w:rPr>
+            </w:r>
+            <w:r>
+              <w:rPr>
+                <w:noProof/>
+                <w:webHidden/>
+              </w:rPr>
+              <w:fldChar w:fldCharType="separate"/>
+            </w:r>
+            <w:r>
+              <w:rPr>
+                <w:noProof/>
+                <w:webHidden/>
+              </w:rPr>
+              <w:t>21</w:t>
+            </w:r>
+            <w:r>
+              <w:rPr>
+                <w:noProof/>
+                <w:webHidden/>
+              </w:rPr>
+              <w:fldChar w:fldCharType="end"/>
+            </w:r>
+          </w:hyperlink>
+        </w:p>
+        <w:p>
+          <w:pPr>
+            <w:pStyle w:val="TOC2"/>
+            <w:tabs>
+              <w:tab w:val="left" w:pos="880"/>
+              <w:tab w:val="right" w:leader="dot" w:pos="9350"/>
+            </w:tabs>
+            <w:rPr>
+              <w:noProof/>
+            </w:rPr>
+          </w:pPr>
+          <w:hyperlink w:anchor="_Toc500280445" w:history="1">
+            <w:r>
+              <w:rPr>
+                <w:rStyle w:val="Hyperlink"/>
+                <w:noProof/>
+              </w:rPr>
+              <w:t>5.11</w:t>
+            </w:r>
+            <w:r>
+              <w:rPr>
+                <w:noProof/>
+              </w:rPr>
+              <w:tab/>
+            </w:r>
+            <w:r>
+              <w:rPr>
+                <w:rStyle w:val="Hyperlink"/>
+                <w:noProof/>
+              </w:rPr>
+              <w:t>Quản lý hóa đơn</w:t>
+            </w:r>
+            <w:r>
+              <w:rPr>
+                <w:noProof/>
+                <w:webHidden/>
+              </w:rPr>
+              <w:tab/>
+            </w:r>
+            <w:r>
+              <w:rPr>
+                <w:noProof/>
+                <w:webHidden/>
+              </w:rPr>
+              <w:fldChar w:fldCharType="begin"/>
+            </w:r>
+            <w:r>
+              <w:rPr>
+                <w:noProof/>
+                <w:webHidden/>
+              </w:rPr>
+              <w:instrText xml:space="preserve"> PAGEREF _Toc500280445 \h </w:instrText>
+            </w:r>
+            <w:r>
+              <w:rPr>
+                <w:noProof/>
+                <w:webHidden/>
+              </w:rPr>
+            </w:r>
+            <w:r>
+              <w:rPr>
+                <w:noProof/>
+                <w:webHidden/>
+              </w:rPr>
+              <w:fldChar w:fldCharType="separate"/>
+            </w:r>
+            <w:r>
+              <w:rPr>
+                <w:noProof/>
+                <w:webHidden/>
+              </w:rPr>
+              <w:t>22</w:t>
+            </w:r>
+            <w:r>
+              <w:rPr>
+                <w:noProof/>
+                <w:webHidden/>
+              </w:rPr>
+              <w:fldChar w:fldCharType="end"/>
+            </w:r>
+          </w:hyperlink>
+        </w:p>
+        <w:p>
+          <w:pPr>
+            <w:pStyle w:val="TOC2"/>
+            <w:tabs>
+              <w:tab w:val="left" w:pos="880"/>
+              <w:tab w:val="right" w:leader="dot" w:pos="9350"/>
+            </w:tabs>
+            <w:rPr>
+              <w:noProof/>
+            </w:rPr>
+          </w:pPr>
+          <w:hyperlink w:anchor="_Toc500280446" w:history="1">
+            <w:r>
+              <w:rPr>
+                <w:rStyle w:val="Hyperlink"/>
+                <w:noProof/>
+              </w:rPr>
+              <w:t>5.12</w:t>
+            </w:r>
+            <w:r>
+              <w:rPr>
+                <w:noProof/>
+              </w:rPr>
+              <w:tab/>
+            </w:r>
+            <w:r>
+              <w:rPr>
+                <w:rStyle w:val="Hyperlink"/>
+                <w:noProof/>
+              </w:rPr>
+              <w:t>Theo dõi đơn hàng</w:t>
+            </w:r>
+            <w:r>
+              <w:rPr>
+                <w:noProof/>
+                <w:webHidden/>
+              </w:rPr>
+              <w:tab/>
+            </w:r>
+            <w:r>
+              <w:rPr>
+                <w:noProof/>
+                <w:webHidden/>
+              </w:rPr>
+              <w:fldChar w:fldCharType="begin"/>
+            </w:r>
+            <w:r>
+              <w:rPr>
+                <w:noProof/>
+                <w:webHidden/>
+              </w:rPr>
+              <w:instrText xml:space="preserve"> PAGEREF _Toc500280446 \h </w:instrText>
+            </w:r>
+            <w:r>
+              <w:rPr>
+                <w:noProof/>
+                <w:webHidden/>
+              </w:rPr>
+            </w:r>
+            <w:r>
+              <w:rPr>
+                <w:noProof/>
+                <w:webHidden/>
+              </w:rPr>
+              <w:fldChar w:fldCharType="separate"/>
+            </w:r>
+            <w:r>
+              <w:rPr>
+                <w:noProof/>
+                <w:webHidden/>
+              </w:rPr>
+              <w:t>24</w:t>
+            </w:r>
+            <w:r>
+              <w:rPr>
+                <w:noProof/>
+                <w:webHidden/>
+              </w:rPr>
+              <w:fldChar w:fldCharType="end"/>
+            </w:r>
+          </w:hyperlink>
+        </w:p>
+        <w:p>
+          <w:pPr>
+            <w:pStyle w:val="TOC2"/>
+            <w:tabs>
+              <w:tab w:val="left" w:pos="880"/>
+              <w:tab w:val="right" w:leader="dot" w:pos="9350"/>
+            </w:tabs>
+            <w:rPr>
+              <w:noProof/>
+            </w:rPr>
+          </w:pPr>
+          <w:hyperlink w:anchor="_Toc500280447" w:history="1">
+            <w:r>
+              <w:rPr>
+                <w:rStyle w:val="Hyperlink"/>
+                <w:noProof/>
+              </w:rPr>
+              <w:t>5.13</w:t>
+            </w:r>
+            <w:r>
+              <w:rPr>
+                <w:noProof/>
+              </w:rPr>
+              <w:tab/>
+            </w:r>
+            <w:r>
+              <w:rPr>
+                <w:rStyle w:val="Hyperlink"/>
+                <w:noProof/>
+              </w:rPr>
+              <w:t>Nhắn tin</w:t>
+            </w:r>
+            <w:r>
+              <w:rPr>
+                <w:noProof/>
+                <w:webHidden/>
+              </w:rPr>
+              <w:tab/>
+            </w:r>
+            <w:r>
+              <w:rPr>
+                <w:noProof/>
+                <w:webHidden/>
+              </w:rPr>
+              <w:fldChar w:fldCharType="begin"/>
+            </w:r>
+            <w:r>
+              <w:rPr>
+                <w:noProof/>
+                <w:webHidden/>
+              </w:rPr>
+              <w:instrText xml:space="preserve"> PAGEREF _Toc500280447 \h </w:instrText>
+            </w:r>
+            <w:r>
+              <w:rPr>
+                <w:noProof/>
+                <w:webHidden/>
+              </w:rPr>
+            </w:r>
+            <w:r>
+              <w:rPr>
+                <w:noProof/>
+                <w:webHidden/>
+              </w:rPr>
+              <w:fldChar w:fldCharType="separate"/>
+            </w:r>
+            <w:r>
+              <w:rPr>
+                <w:noProof/>
+                <w:webHidden/>
+              </w:rPr>
+              <w:t>25</w:t>
+            </w:r>
+            <w:r>
+              <w:rPr>
+                <w:noProof/>
+                <w:webHidden/>
+              </w:rPr>
+              <w:fldChar w:fldCharType="end"/>
+            </w:r>
+          </w:hyperlink>
+        </w:p>
+        <w:p>
+          <w:pPr>
+            <w:pStyle w:val="TOC2"/>
+            <w:tabs>
+              <w:tab w:val="left" w:pos="880"/>
+              <w:tab w:val="right" w:leader="dot" w:pos="9350"/>
+            </w:tabs>
+            <w:rPr>
+              <w:noProof/>
+            </w:rPr>
+          </w:pPr>
+          <w:hyperlink w:anchor="_Toc500280448" w:history="1">
+            <w:r>
+              <w:rPr>
+                <w:rStyle w:val="Hyperlink"/>
+                <w:noProof/>
+              </w:rPr>
+              <w:t>5.14</w:t>
+            </w:r>
+            <w:r>
+              <w:rPr>
+                <w:noProof/>
+              </w:rPr>
+              <w:tab/>
+            </w:r>
+            <w:r>
+              <w:rPr>
+                <w:rStyle w:val="Hyperlink"/>
+                <w:noProof/>
+              </w:rPr>
+              <w:t>Đánh giá bình luận</w:t>
+            </w:r>
+            <w:r>
+              <w:rPr>
+                <w:noProof/>
+                <w:webHidden/>
+              </w:rPr>
+              <w:tab/>
+            </w:r>
+            <w:r>
+              <w:rPr>
+                <w:noProof/>
+                <w:webHidden/>
+              </w:rPr>
+              <w:fldChar w:fldCharType="begin"/>
+            </w:r>
+            <w:r>
+              <w:rPr>
+                <w:noProof/>
+                <w:webHidden/>
+              </w:rPr>
+              <w:instrText xml:space="preserve"> PAGEREF _Toc500280448 \h </w:instrText>
+            </w:r>
+            <w:r>
+              <w:rPr>
+                <w:noProof/>
+                <w:webHidden/>
+              </w:rPr>
+            </w:r>
+            <w:r>
+              <w:rPr>
+                <w:noProof/>
+                <w:webHidden/>
+              </w:rPr>
+              <w:fldChar w:fldCharType="separate"/>
+            </w:r>
+            <w:r>
+              <w:rPr>
+                <w:noProof/>
+                <w:webHidden/>
+              </w:rPr>
+              <w:t>26</w:t>
+            </w:r>
+            <w:r>
+              <w:rPr>
+                <w:noProof/>
+                <w:webHidden/>
+              </w:rPr>
+              <w:fldChar w:fldCharType="end"/>
+            </w:r>
+          </w:hyperlink>
+        </w:p>
+        <w:p>
+          <w:pPr>
+            <w:pStyle w:val="TOC2"/>
+            <w:tabs>
+              <w:tab w:val="left" w:pos="880"/>
+              <w:tab w:val="right" w:leader="dot" w:pos="9350"/>
+            </w:tabs>
+            <w:rPr>
+              <w:noProof/>
+            </w:rPr>
+          </w:pPr>
+          <w:hyperlink w:anchor="_Toc500280449" w:history="1">
+            <w:r>
+              <w:rPr>
+                <w:rStyle w:val="Hyperlink"/>
+                <w:noProof/>
+              </w:rPr>
+              <w:t>5.15</w:t>
+            </w:r>
+            <w:r>
+              <w:rPr>
+                <w:noProof/>
+              </w:rPr>
+              <w:tab/>
+            </w:r>
+            <w:r>
+              <w:rPr>
+                <w:rStyle w:val="Hyperlink"/>
+                <w:noProof/>
+              </w:rPr>
+              <w:t>Theo dõi thu nhập</w:t>
+            </w:r>
+            <w:r>
+              <w:rPr>
+                <w:noProof/>
+                <w:webHidden/>
+              </w:rPr>
+              <w:tab/>
+            </w:r>
+            <w:r>
+              <w:rPr>
+                <w:noProof/>
+                <w:webHidden/>
+              </w:rPr>
+              <w:fldChar w:fldCharType="begin"/>
+            </w:r>
+            <w:r>
+              <w:rPr>
+                <w:noProof/>
+                <w:webHidden/>
+              </w:rPr>
+              <w:instrText xml:space="preserve"> PAGEREF _Toc500280449 \h </w:instrText>
+            </w:r>
+            <w:r>
+              <w:rPr>
+                <w:noProof/>
+                <w:webHidden/>
+              </w:rPr>
+            </w:r>
+            <w:r>
+              <w:rPr>
+                <w:noProof/>
+                <w:webHidden/>
+              </w:rPr>
+              <w:fldChar w:fldCharType="separate"/>
+            </w:r>
+            <w:r>
+              <w:rPr>
+                <w:noProof/>
+                <w:webHidden/>
+              </w:rPr>
+              <w:t>27</w:t>
+            </w:r>
+            <w:r>
+              <w:rPr>
+                <w:noProof/>
+                <w:webHidden/>
+              </w:rPr>
+              <w:fldChar w:fldCharType="end"/>
+            </w:r>
+          </w:hyperlink>
+        </w:p>
+        <w:p>
+          <w:r>
+            <w:rPr>
+              <w:b/>
+              <w:bCs/>
+              <w:noProof/>
+            </w:rPr>
+            <w:fldChar w:fldCharType="end"/>
+          </w:r>
+        </w:p>
+      </w:sdtContent>
+    </w:sdt>
+    <w:p/>
+    <w:p/>
+    <w:p/>
     <w:p>
       <w:pPr>
+        <w:tabs>
+          <w:tab w:val="left" w:pos="6453"/>
+        </w:tabs>
+        <w:sectPr>
+          <w:footerReference w:type="default" r:id="rId8"/>
+          <w:pgSz w:w="12240" w:h="15840"/>
+          <w:pgMar w:top="1440" w:right="1440" w:bottom="1440" w:left="1440" w:header="720" w:footer="720" w:gutter="0"/>
+          <w:pgNumType w:start="1"/>
+          <w:cols w:space="720"/>
+          <w:titlePg/>
+          <w:docGrid w:linePitch="360"/>
+        </w:sectPr>
+      </w:pPr>
+    </w:p>
+    <w:p>
+      <w:pPr>
+        <w:tabs>
+          <w:tab w:val="left" w:pos="6453"/>
+        </w:tabs>
+      </w:pPr>
+    </w:p>
+    <w:p>
+      <w:pPr>
         <w:pStyle w:val="Heading1"/>
-        <w:numPr>
-          <w:ilvl w:val="0"/>
-          <w:numId w:val="1"/>
-        </w:numPr>
-      </w:pPr>
-      <w:bookmarkStart w:id="1" w:name="_Toc451266081"/>
-      <w:bookmarkStart w:id="2" w:name="_Toc451266084"/>
+      </w:pPr>
+      <w:bookmarkStart w:id="3" w:name="_Toc500280395"/>
       <w:r>
         <w:lastRenderedPageBreak/>
         <w:t>Giới thiệu hệ thống:</w:t>
       </w:r>
       <w:bookmarkEnd w:id="1"/>
+      <w:bookmarkEnd w:id="3"/>
     </w:p>
     <w:p>
       <w:pPr>
@@ -254,9 +4831,11 @@
           <w:numId w:val="3"/>
         </w:numPr>
       </w:pPr>
+      <w:bookmarkStart w:id="4" w:name="_Toc500280396"/>
       <w:r>
         <w:t>Mô tả bài toán</w:t>
       </w:r>
+      <w:bookmarkEnd w:id="4"/>
     </w:p>
     <w:p>
       <w:pPr>
@@ -266,6 +4845,7 @@
           <w:numId w:val="3"/>
         </w:numPr>
       </w:pPr>
+      <w:bookmarkStart w:id="5" w:name="_Toc500280397"/>
       <w:r>
         <w:t xml:space="preserve">Các yêu cầu </w:t>
       </w:r>
@@ -275,6 +4855,7 @@
       <w:r>
         <w:t xml:space="preserve"> vụ</w:t>
       </w:r>
+      <w:bookmarkEnd w:id="5"/>
     </w:p>
     <w:p>
       <w:pPr>
@@ -284,16 +4865,13 @@
           <w:numId w:val="1"/>
         </w:numPr>
       </w:pPr>
+      <w:bookmarkStart w:id="6" w:name="_Toc500280398"/>
       <w:r>
-        <w:t>BR</w:t>
+        <w:t>BR1:Quản lý nhân viên</w:t>
       </w:r>
-      <w:proofErr w:type="gramStart"/>
+      <w:bookmarkEnd w:id="6"/>
       <w:r>
-        <w:t>1:Quản</w:t>
-      </w:r>
-      <w:proofErr w:type="gramEnd"/>
-      <w:r>
-        <w:t xml:space="preserve"> lý nhân viên </w:t>
+        <w:t xml:space="preserve"> </w:t>
       </w:r>
     </w:p>
     <w:p>
@@ -328,9 +4906,11 @@
           <w:numId w:val="1"/>
         </w:numPr>
       </w:pPr>
+      <w:bookmarkStart w:id="7" w:name="_Toc500280399"/>
       <w:r>
         <w:t>BR2 Quản lý tài khoản (User)</w:t>
       </w:r>
+      <w:bookmarkEnd w:id="7"/>
     </w:p>
     <w:p>
       <w:pPr>
@@ -388,9 +4968,11 @@
           <w:numId w:val="1"/>
         </w:numPr>
       </w:pPr>
+      <w:bookmarkStart w:id="8" w:name="_Toc500280400"/>
       <w:r>
         <w:t>BR3 Quản lý nhóm phân quyền (Role)</w:t>
       </w:r>
+      <w:bookmarkEnd w:id="8"/>
     </w:p>
     <w:p>
       <w:pPr>
@@ -424,9 +5006,11 @@
           <w:numId w:val="1"/>
         </w:numPr>
       </w:pPr>
+      <w:bookmarkStart w:id="9" w:name="_Toc500280401"/>
       <w:r>
         <w:t>BR4 Quản lý khách hàng</w:t>
       </w:r>
+      <w:bookmarkEnd w:id="9"/>
     </w:p>
     <w:p>
       <w:pPr>
@@ -448,9 +5032,11 @@
           <w:numId w:val="1"/>
         </w:numPr>
       </w:pPr>
+      <w:bookmarkStart w:id="10" w:name="_Toc500280402"/>
       <w:r>
         <w:t>BR5 Quản lý đơn hàng</w:t>
       </w:r>
+      <w:bookmarkEnd w:id="10"/>
     </w:p>
     <w:p>
       <w:pPr>
@@ -532,9 +5118,11 @@
           <w:numId w:val="1"/>
         </w:numPr>
       </w:pPr>
+      <w:bookmarkStart w:id="11" w:name="_Toc500280403"/>
       <w:r>
         <w:t>BR6 Quản lý kiện hàng</w:t>
       </w:r>
+      <w:bookmarkEnd w:id="11"/>
     </w:p>
     <w:p>
       <w:pPr>
@@ -568,9 +5156,11 @@
           <w:numId w:val="1"/>
         </w:numPr>
       </w:pPr>
+      <w:bookmarkStart w:id="12" w:name="_Toc500280404"/>
       <w:r>
         <w:t>BR7 Quản lý hóa đơn (mọi đơn hàng đều do khách hàng cuối trả - B)</w:t>
       </w:r>
+      <w:bookmarkEnd w:id="12"/>
     </w:p>
     <w:p>
       <w:pPr>
@@ -604,10 +5194,12 @@
           <w:numId w:val="1"/>
         </w:numPr>
       </w:pPr>
+      <w:bookmarkStart w:id="13" w:name="_Toc500280405"/>
       <w:r>
         <w:lastRenderedPageBreak/>
         <w:t>BR8 Theo dõi đơn hàng</w:t>
       </w:r>
+      <w:bookmarkEnd w:id="13"/>
     </w:p>
     <w:p>
       <w:pPr>
@@ -618,15 +5210,7 @@
         </w:numPr>
       </w:pPr>
       <w:r>
-        <w:t xml:space="preserve">Khách hàng theo dõi đường đi của đơn hàng, trạng thái của đơn hàng, người giao hàng, giá vận </w:t>
-      </w:r>
-      <w:proofErr w:type="gramStart"/>
-      <w:r>
-        <w:t>chuyển  tương</w:t>
-      </w:r>
-      <w:proofErr w:type="gramEnd"/>
-      <w:r>
-        <w:t xml:space="preserve"> đối…</w:t>
+        <w:t>Khách hàng theo dõi đường đi của đơn hàng, trạng thái của đơn hàng, người giao hàng, giá vận chuyển  tương đối…</w:t>
       </w:r>
     </w:p>
     <w:p>
@@ -637,9 +5221,11 @@
           <w:numId w:val="1"/>
         </w:numPr>
       </w:pPr>
+      <w:bookmarkStart w:id="14" w:name="_Toc500280406"/>
       <w:r>
         <w:t>BR9 Quản lý Bảng giá</w:t>
       </w:r>
+      <w:bookmarkEnd w:id="14"/>
     </w:p>
     <w:p>
       <w:pPr>
@@ -661,9 +5247,11 @@
           <w:numId w:val="1"/>
         </w:numPr>
       </w:pPr>
+      <w:bookmarkStart w:id="15" w:name="_Toc500280407"/>
       <w:r>
         <w:t>BR10 Quản lý kho chứa</w:t>
       </w:r>
+      <w:bookmarkEnd w:id="15"/>
     </w:p>
     <w:p>
       <w:pPr>
@@ -709,9 +5297,11 @@
           <w:numId w:val="1"/>
         </w:numPr>
       </w:pPr>
+      <w:bookmarkStart w:id="16" w:name="_Toc500280408"/>
       <w:r>
         <w:t>BR11 Quản lý nợ</w:t>
       </w:r>
+      <w:bookmarkEnd w:id="16"/>
     </w:p>
     <w:p>
       <w:pPr>
@@ -745,9 +5335,11 @@
           <w:numId w:val="1"/>
         </w:numPr>
       </w:pPr>
+      <w:bookmarkStart w:id="17" w:name="_Toc500280409"/>
       <w:r>
         <w:t>BR12 Tin nhắn</w:t>
       </w:r>
+      <w:bookmarkEnd w:id="17"/>
     </w:p>
     <w:p>
       <w:pPr>
@@ -769,9 +5361,11 @@
           <w:numId w:val="1"/>
         </w:numPr>
       </w:pPr>
+      <w:bookmarkStart w:id="18" w:name="_Toc500280410"/>
       <w:r>
         <w:t>BR13 Đánh giá và bình luận</w:t>
       </w:r>
+      <w:bookmarkEnd w:id="18"/>
     </w:p>
     <w:p>
       <w:pPr>
@@ -781,9 +5375,11 @@
           <w:numId w:val="1"/>
         </w:numPr>
       </w:pPr>
+      <w:bookmarkStart w:id="19" w:name="_Toc500280411"/>
       <w:r>
         <w:t>BR14 Theo dõi thu nhập</w:t>
       </w:r>
+      <w:bookmarkEnd w:id="19"/>
     </w:p>
     <w:p>
       <w:pPr>
@@ -805,9 +5401,11 @@
           <w:numId w:val="1"/>
         </w:numPr>
       </w:pPr>
+      <w:bookmarkStart w:id="20" w:name="_Toc500280412"/>
       <w:r>
         <w:t>BR15 Gọi điện thông qua internet</w:t>
       </w:r>
+      <w:bookmarkEnd w:id="20"/>
     </w:p>
     <w:p>
       <w:pPr>
@@ -817,9 +5415,11 @@
           <w:numId w:val="1"/>
         </w:numPr>
       </w:pPr>
+      <w:bookmarkStart w:id="21" w:name="_Toc500280413"/>
       <w:r>
         <w:t>BR16 Theo dõi lịch sử</w:t>
       </w:r>
+      <w:bookmarkEnd w:id="21"/>
     </w:p>
     <w:p>
       <w:pPr>
@@ -853,10 +5453,12 @@
           <w:numId w:val="1"/>
         </w:numPr>
       </w:pPr>
+      <w:bookmarkStart w:id="22" w:name="_Toc500280414"/>
       <w:r>
         <w:lastRenderedPageBreak/>
         <w:t>BR17 Quản lý thông báo</w:t>
       </w:r>
+      <w:bookmarkEnd w:id="22"/>
     </w:p>
     <w:p>
       <w:pPr>
@@ -866,9 +5468,11 @@
           <w:numId w:val="1"/>
         </w:numPr>
       </w:pPr>
+      <w:bookmarkStart w:id="23" w:name="_Toc500280415"/>
       <w:r>
         <w:t>Mô hình hóa các quy trình nghiệp vụ</w:t>
       </w:r>
+      <w:bookmarkEnd w:id="23"/>
     </w:p>
     <w:p>
       <w:pPr>
@@ -878,9 +5482,11 @@
           <w:numId w:val="1"/>
         </w:numPr>
       </w:pPr>
+      <w:bookmarkStart w:id="24" w:name="_Toc500280416"/>
       <w:r>
         <w:t>Sơ đồ quy trình gửi yêu cầu đơn hàng từ người dùng</w:t>
       </w:r>
+      <w:bookmarkEnd w:id="24"/>
     </w:p>
     <w:p>
       <w:r>
@@ -904,7 +5510,7 @@
                     <pic:cNvPicPr/>
                   </pic:nvPicPr>
                   <pic:blipFill>
-                    <a:blip r:embed="rId6">
+                    <a:blip r:embed="rId9">
                       <a:extLst>
                         <a:ext uri="{28A0092B-C50C-407E-A947-70E740481C1C}">
                           <a14:useLocalDpi xmlns:a14="http://schemas.microsoft.com/office/drawing/2010/main" val="0"/>
@@ -939,10 +5545,12 @@
           <w:numId w:val="1"/>
         </w:numPr>
       </w:pPr>
+      <w:bookmarkStart w:id="25" w:name="_Toc500280417"/>
       <w:r>
         <w:lastRenderedPageBreak/>
         <w:t>Sơ đồ quy trình giao hàng</w:t>
       </w:r>
+      <w:bookmarkEnd w:id="25"/>
     </w:p>
     <w:p>
       <w:r>
@@ -966,7 +5574,7 @@
                     <pic:cNvPicPr/>
                   </pic:nvPicPr>
                   <pic:blipFill>
-                    <a:blip r:embed="rId7">
+                    <a:blip r:embed="rId10">
                       <a:extLst>
                         <a:ext uri="{28A0092B-C50C-407E-A947-70E740481C1C}">
                           <a14:useLocalDpi xmlns:a14="http://schemas.microsoft.com/office/drawing/2010/main" val="0"/>
@@ -1001,10 +5609,12 @@
           <w:numId w:val="1"/>
         </w:numPr>
       </w:pPr>
+      <w:bookmarkStart w:id="26" w:name="_Toc500280418"/>
       <w:r>
         <w:lastRenderedPageBreak/>
         <w:t>Sơ đồ quy trình xử lý yêu cầu giao hàng từ khách hàng</w:t>
       </w:r>
+      <w:bookmarkEnd w:id="26"/>
     </w:p>
     <w:p>
       <w:r>
@@ -1028,7 +5638,7 @@
                     <pic:cNvPicPr/>
                   </pic:nvPicPr>
                   <pic:blipFill>
-                    <a:blip r:embed="rId8">
+                    <a:blip r:embed="rId11">
                       <a:extLst>
                         <a:ext uri="{28A0092B-C50C-407E-A947-70E740481C1C}">
                           <a14:useLocalDpi xmlns:a14="http://schemas.microsoft.com/office/drawing/2010/main" val="0"/>
@@ -1063,10 +5673,12 @@
           <w:numId w:val="1"/>
         </w:numPr>
       </w:pPr>
+      <w:bookmarkStart w:id="27" w:name="_Toc500280419"/>
       <w:r>
         <w:lastRenderedPageBreak/>
         <w:t>Sơ đồ quy trình theo dõi đơn hàng</w:t>
       </w:r>
+      <w:bookmarkEnd w:id="27"/>
     </w:p>
     <w:p>
       <w:r>
@@ -1090,7 +5702,7 @@
                     <pic:cNvPicPr/>
                   </pic:nvPicPr>
                   <pic:blipFill>
-                    <a:blip r:embed="rId9">
+                    <a:blip r:embed="rId12">
                       <a:extLst>
                         <a:ext uri="{28A0092B-C50C-407E-A947-70E740481C1C}">
                           <a14:useLocalDpi xmlns:a14="http://schemas.microsoft.com/office/drawing/2010/main" val="0"/>
@@ -1125,9 +5737,11 @@
           <w:numId w:val="1"/>
         </w:numPr>
       </w:pPr>
+      <w:bookmarkStart w:id="28" w:name="_Toc500280420"/>
       <w:r>
         <w:t>Sơ đồ kiến trúc tổng thể</w:t>
       </w:r>
+      <w:bookmarkEnd w:id="28"/>
     </w:p>
     <w:p>
       <w:r>
@@ -1151,7 +5765,7 @@
                     <pic:cNvPicPr/>
                   </pic:nvPicPr>
                   <pic:blipFill>
-                    <a:blip r:embed="rId10">
+                    <a:blip r:embed="rId13">
                       <a:extLst>
                         <a:ext uri="{28A0092B-C50C-407E-A947-70E740481C1C}">
                           <a14:useLocalDpi xmlns:a14="http://schemas.microsoft.com/office/drawing/2010/main" val="0"/>
@@ -1186,10 +5800,12 @@
           <w:numId w:val="1"/>
         </w:numPr>
       </w:pPr>
+      <w:bookmarkStart w:id="29" w:name="_Toc500280421"/>
       <w:r>
         <w:lastRenderedPageBreak/>
         <w:t>Công nghệ sử dụng</w:t>
       </w:r>
+      <w:bookmarkEnd w:id="29"/>
     </w:p>
     <w:p>
       <w:pPr>
@@ -1199,9 +5815,11 @@
           <w:numId w:val="8"/>
         </w:numPr>
       </w:pPr>
+      <w:bookmarkStart w:id="30" w:name="_Toc500280422"/>
       <w:r>
         <w:t>SignalR</w:t>
       </w:r>
+      <w:bookmarkEnd w:id="30"/>
     </w:p>
     <w:p>
       <w:pPr>
@@ -1222,12 +5840,14 @@
           <w:numId w:val="8"/>
         </w:numPr>
       </w:pPr>
+      <w:bookmarkStart w:id="31" w:name="_Toc500280423"/>
       <w:r>
         <w:t>A</w:t>
       </w:r>
       <w:r>
         <w:t>sp.net identity</w:t>
       </w:r>
+      <w:bookmarkEnd w:id="31"/>
     </w:p>
     <w:p>
       <w:pPr>
@@ -1237,9 +5857,11 @@
           <w:numId w:val="8"/>
         </w:numPr>
       </w:pPr>
+      <w:bookmarkStart w:id="32" w:name="_Toc500280424"/>
       <w:r>
         <w:t>Công nghệ asp.net api</w:t>
       </w:r>
+      <w:bookmarkEnd w:id="32"/>
     </w:p>
     <w:p>
       <w:pPr>
@@ -1450,13 +6072,15 @@
           <w:rFonts w:cs="Times New Roman"/>
         </w:rPr>
       </w:pPr>
-      <w:bookmarkStart w:id="3" w:name="_Toc451266109"/>
+      <w:bookmarkStart w:id="33" w:name="_Toc451266109"/>
+      <w:bookmarkStart w:id="34" w:name="_Toc500280425"/>
       <w:r>
         <w:rPr>
           <w:rFonts w:cs="Times New Roman"/>
         </w:rPr>
         <w:t>Fond End với Angularjs (Blur Admin)</w:t>
       </w:r>
+      <w:bookmarkEnd w:id="34"/>
     </w:p>
     <w:p>
       <w:pPr>
@@ -1480,6 +6104,7 @@
           <w:rFonts w:cs="Times New Roman"/>
         </w:rPr>
       </w:pPr>
+      <w:bookmarkStart w:id="35" w:name="_Toc500280426"/>
       <w:r>
         <w:rPr>
           <w:rFonts w:cs="Times New Roman"/>
@@ -1487,7 +6112,8 @@
         <w:lastRenderedPageBreak/>
         <w:t>Hệ quản trị CSDL: SQL Sever</w:t>
       </w:r>
-      <w:bookmarkEnd w:id="3"/>
+      <w:bookmarkEnd w:id="33"/>
+      <w:bookmarkEnd w:id="35"/>
     </w:p>
     <w:p>
       <w:pPr>
@@ -1677,10 +6303,12 @@
           <w:numId w:val="1"/>
         </w:numPr>
       </w:pPr>
+      <w:bookmarkStart w:id="36" w:name="_Toc500280427"/>
       <w:r>
         <w:lastRenderedPageBreak/>
         <w:t>Thiết kế cơ sở dữ liệu</w:t>
       </w:r>
+      <w:bookmarkEnd w:id="36"/>
     </w:p>
     <w:p/>
     <w:p>
@@ -1705,7 +6333,7 @@
                     <pic:cNvPicPr/>
                   </pic:nvPicPr>
                   <pic:blipFill>
-                    <a:blip r:embed="rId11">
+                    <a:blip r:embed="rId14">
                       <a:extLst>
                         <a:ext uri="{28A0092B-C50C-407E-A947-70E740481C1C}">
                           <a14:useLocalDpi xmlns:a14="http://schemas.microsoft.com/office/drawing/2010/main" val="0"/>
@@ -1740,10 +6368,12 @@
           <w:numId w:val="1"/>
         </w:numPr>
       </w:pPr>
+      <w:bookmarkStart w:id="37" w:name="_Toc500280428"/>
       <w:r>
         <w:lastRenderedPageBreak/>
         <w:t>Phân tích thiết kế API Server và Font End</w:t>
       </w:r>
+      <w:bookmarkEnd w:id="37"/>
     </w:p>
     <w:p>
       <w:pPr>
@@ -1753,9 +6383,11 @@
           <w:numId w:val="1"/>
         </w:numPr>
       </w:pPr>
+      <w:bookmarkStart w:id="38" w:name="_Toc500280429"/>
       <w:r>
         <w:t>Sơ đồ user-case các chức năng chính</w:t>
       </w:r>
+      <w:bookmarkEnd w:id="38"/>
     </w:p>
     <w:p>
       <w:r>
@@ -1820,7 +6452,7 @@
                     <pic:cNvPicPr/>
                   </pic:nvPicPr>
                   <pic:blipFill>
-                    <a:blip r:embed="rId12">
+                    <a:blip r:embed="rId15">
                       <a:extLst>
                         <a:ext uri="{28A0092B-C50C-407E-A947-70E740481C1C}">
                           <a14:useLocalDpi xmlns:a14="http://schemas.microsoft.com/office/drawing/2010/main" val="0"/>
@@ -1855,9 +6487,11 @@
           <w:numId w:val="1"/>
         </w:numPr>
       </w:pPr>
+      <w:bookmarkStart w:id="39" w:name="_Toc500280430"/>
       <w:r>
         <w:t>Thiết kế API</w:t>
       </w:r>
+      <w:bookmarkEnd w:id="39"/>
     </w:p>
     <w:p>
       <w:pPr>
@@ -1867,9 +6501,11 @@
           <w:numId w:val="1"/>
         </w:numPr>
       </w:pPr>
+      <w:bookmarkStart w:id="40" w:name="_Toc500280431"/>
       <w:r>
         <w:t>Tạo đơn hàng</w:t>
       </w:r>
+      <w:bookmarkEnd w:id="40"/>
     </w:p>
     <w:p>
       <w:pPr>
@@ -1939,10 +6575,12 @@
           <w:numId w:val="1"/>
         </w:numPr>
       </w:pPr>
+      <w:bookmarkStart w:id="41" w:name="_Toc500280432"/>
       <w:r>
         <w:lastRenderedPageBreak/>
         <w:t>Thiết kế Font End</w:t>
       </w:r>
+      <w:bookmarkEnd w:id="41"/>
     </w:p>
     <w:p>
       <w:pPr>
@@ -1952,9 +6590,11 @@
           <w:numId w:val="1"/>
         </w:numPr>
       </w:pPr>
+      <w:bookmarkStart w:id="42" w:name="_Toc500280433"/>
       <w:r>
         <w:t>Tạo đơn hàng</w:t>
       </w:r>
+      <w:bookmarkEnd w:id="42"/>
     </w:p>
     <w:p>
       <w:pPr>
@@ -2012,10 +6652,12 @@
           <w:numId w:val="1"/>
         </w:numPr>
       </w:pPr>
+      <w:bookmarkStart w:id="43" w:name="_Toc500280434"/>
       <w:r>
         <w:lastRenderedPageBreak/>
         <w:t>Đặc tả chức năng</w:t>
       </w:r>
+      <w:bookmarkEnd w:id="43"/>
     </w:p>
     <w:p>
       <w:pPr>
@@ -2025,9 +6667,11 @@
           <w:numId w:val="14"/>
         </w:numPr>
       </w:pPr>
+      <w:bookmarkStart w:id="44" w:name="_Toc500280435"/>
       <w:r>
         <w:t>Quản lý nhân viên</w:t>
       </w:r>
+      <w:bookmarkEnd w:id="44"/>
     </w:p>
     <w:tbl>
       <w:tblPr>
@@ -2871,8 +7515,14 @@
                 <w:ilvl w:val="0"/>
                 <w:numId w:val="10"/>
               </w:numPr>
-            </w:pPr>
-            <w:r>
+              <w:rPr>
+                <w:i/>
+              </w:rPr>
+            </w:pPr>
+            <w:r>
+              <w:rPr>
+                <w:i/>
+              </w:rPr>
               <w:t>Tên tài khoản</w:t>
             </w:r>
           </w:p>
@@ -2883,8 +7533,14 @@
                 <w:ilvl w:val="0"/>
                 <w:numId w:val="10"/>
               </w:numPr>
-            </w:pPr>
-            <w:r>
+              <w:rPr>
+                <w:i/>
+              </w:rPr>
+            </w:pPr>
+            <w:r>
+              <w:rPr>
+                <w:i/>
+              </w:rPr>
               <w:t>Tên nhân viên</w:t>
             </w:r>
           </w:p>
@@ -2895,8 +7551,14 @@
                 <w:ilvl w:val="0"/>
                 <w:numId w:val="10"/>
               </w:numPr>
-            </w:pPr>
-            <w:r>
+              <w:rPr>
+                <w:i/>
+              </w:rPr>
+            </w:pPr>
+            <w:r>
+              <w:rPr>
+                <w:i/>
+              </w:rPr>
               <w:t>Số điện thoại</w:t>
             </w:r>
           </w:p>
@@ -2907,8 +7569,14 @@
                 <w:ilvl w:val="0"/>
                 <w:numId w:val="10"/>
               </w:numPr>
-            </w:pPr>
-            <w:r>
+              <w:rPr>
+                <w:i/>
+              </w:rPr>
+            </w:pPr>
+            <w:r>
+              <w:rPr>
+                <w:i/>
+              </w:rPr>
               <w:t>Email</w:t>
             </w:r>
           </w:p>
@@ -2919,8 +7587,14 @@
                 <w:ilvl w:val="0"/>
                 <w:numId w:val="10"/>
               </w:numPr>
-            </w:pPr>
-            <w:r>
+              <w:rPr>
+                <w:i/>
+              </w:rPr>
+            </w:pPr>
+            <w:r>
+              <w:rPr>
+                <w:i/>
+              </w:rPr>
               <w:t>Ngày sinh</w:t>
             </w:r>
           </w:p>
@@ -2931,8 +7605,14 @@
                 <w:ilvl w:val="0"/>
                 <w:numId w:val="10"/>
               </w:numPr>
-            </w:pPr>
-            <w:r>
+              <w:rPr>
+                <w:i/>
+              </w:rPr>
+            </w:pPr>
+            <w:r>
+              <w:rPr>
+                <w:i/>
+              </w:rPr>
               <w:t>Trạng thái</w:t>
             </w:r>
           </w:p>
@@ -3026,8 +7706,14 @@
                 <w:ilvl w:val="0"/>
                 <w:numId w:val="13"/>
               </w:numPr>
-            </w:pPr>
-            <w:r>
+              <w:rPr>
+                <w:i/>
+              </w:rPr>
+            </w:pPr>
+            <w:r>
+              <w:rPr>
+                <w:i/>
+              </w:rPr>
               <w:t>Mã nhân viên</w:t>
             </w:r>
           </w:p>
@@ -3038,8 +7724,14 @@
                 <w:ilvl w:val="0"/>
                 <w:numId w:val="13"/>
               </w:numPr>
-            </w:pPr>
-            <w:r>
+              <w:rPr>
+                <w:i/>
+              </w:rPr>
+            </w:pPr>
+            <w:r>
+              <w:rPr>
+                <w:i/>
+              </w:rPr>
               <w:t>Tên nhân viên</w:t>
             </w:r>
           </w:p>
@@ -3050,8 +7742,14 @@
                 <w:ilvl w:val="0"/>
                 <w:numId w:val="13"/>
               </w:numPr>
-            </w:pPr>
-            <w:r>
+              <w:rPr>
+                <w:i/>
+              </w:rPr>
+            </w:pPr>
+            <w:r>
+              <w:rPr>
+                <w:i/>
+              </w:rPr>
               <w:t>Tên tài khoản</w:t>
             </w:r>
           </w:p>
@@ -3062,8 +7760,14 @@
                 <w:ilvl w:val="0"/>
                 <w:numId w:val="13"/>
               </w:numPr>
-            </w:pPr>
-            <w:r>
+              <w:rPr>
+                <w:i/>
+              </w:rPr>
+            </w:pPr>
+            <w:r>
+              <w:rPr>
+                <w:i/>
+              </w:rPr>
               <w:t>Số điện thoại</w:t>
             </w:r>
           </w:p>
@@ -3074,8 +7778,14 @@
                 <w:ilvl w:val="0"/>
                 <w:numId w:val="13"/>
               </w:numPr>
-            </w:pPr>
-            <w:r>
+              <w:rPr>
+                <w:i/>
+              </w:rPr>
+            </w:pPr>
+            <w:r>
+              <w:rPr>
+                <w:i/>
+              </w:rPr>
               <w:t>Email</w:t>
             </w:r>
           </w:p>
@@ -3086,8 +7796,14 @@
                 <w:ilvl w:val="0"/>
                 <w:numId w:val="13"/>
               </w:numPr>
-            </w:pPr>
-            <w:r>
+              <w:rPr>
+                <w:i/>
+              </w:rPr>
+            </w:pPr>
+            <w:r>
+              <w:rPr>
+                <w:i/>
+              </w:rPr>
               <w:t>Địa chỉ</w:t>
             </w:r>
           </w:p>
@@ -3098,8 +7814,14 @@
                 <w:ilvl w:val="0"/>
                 <w:numId w:val="13"/>
               </w:numPr>
-            </w:pPr>
-            <w:r>
+              <w:rPr>
+                <w:i/>
+              </w:rPr>
+            </w:pPr>
+            <w:r>
+              <w:rPr>
+                <w:i/>
+              </w:rPr>
               <w:t>Ngày sinh</w:t>
             </w:r>
           </w:p>
@@ -3110,8 +7832,14 @@
                 <w:ilvl w:val="0"/>
                 <w:numId w:val="13"/>
               </w:numPr>
-            </w:pPr>
-            <w:r>
+              <w:rPr>
+                <w:i/>
+              </w:rPr>
+            </w:pPr>
+            <w:r>
+              <w:rPr>
+                <w:i/>
+              </w:rPr>
               <w:t>Ngày vào làm</w:t>
             </w:r>
           </w:p>
@@ -3122,8 +7850,14 @@
                 <w:ilvl w:val="0"/>
                 <w:numId w:val="13"/>
               </w:numPr>
-            </w:pPr>
-            <w:r>
+              <w:rPr>
+                <w:i/>
+              </w:rPr>
+            </w:pPr>
+            <w:r>
+              <w:rPr>
+                <w:i/>
+              </w:rPr>
               <w:lastRenderedPageBreak/>
               <w:t>Phân quyền</w:t>
             </w:r>
@@ -3135,8 +7869,14 @@
                 <w:ilvl w:val="0"/>
                 <w:numId w:val="13"/>
               </w:numPr>
-            </w:pPr>
-            <w:r>
+              <w:rPr>
+                <w:i/>
+              </w:rPr>
+            </w:pPr>
+            <w:r>
+              <w:rPr>
+                <w:i/>
+              </w:rPr>
               <w:t>Trạng thái</w:t>
             </w:r>
           </w:p>
@@ -3263,7 +8003,6 @@
                 <w:b/>
                 <w:szCs w:val="26"/>
               </w:rPr>
-              <w:lastRenderedPageBreak/>
               <w:t>Luồng sự kiện phát sinh/Kịch bản phát sinh</w:t>
             </w:r>
           </w:p>
@@ -3456,9 +8195,11 @@
           <w:numId w:val="14"/>
         </w:numPr>
       </w:pPr>
+      <w:bookmarkStart w:id="45" w:name="_Toc500280436"/>
       <w:r>
         <w:t>Quản lý tài khoản</w:t>
       </w:r>
+      <w:bookmarkEnd w:id="45"/>
     </w:p>
     <w:tbl>
       <w:tblPr>
@@ -4302,8 +9043,14 @@
                 <w:ilvl w:val="0"/>
                 <w:numId w:val="10"/>
               </w:numPr>
-            </w:pPr>
-            <w:r>
+              <w:rPr>
+                <w:i/>
+              </w:rPr>
+            </w:pPr>
+            <w:r>
+              <w:rPr>
+                <w:i/>
+              </w:rPr>
               <w:lastRenderedPageBreak/>
               <w:t>Tên tài khoản</w:t>
             </w:r>
@@ -4315,8 +9062,14 @@
                 <w:ilvl w:val="0"/>
                 <w:numId w:val="10"/>
               </w:numPr>
-            </w:pPr>
-            <w:r>
+              <w:rPr>
+                <w:i/>
+              </w:rPr>
+            </w:pPr>
+            <w:r>
+              <w:rPr>
+                <w:i/>
+              </w:rPr>
               <w:t>Trạng thái</w:t>
             </w:r>
           </w:p>
@@ -4496,7 +9249,6 @@
                 <w:b/>
                 <w:szCs w:val="26"/>
               </w:rPr>
-              <w:lastRenderedPageBreak/>
               <w:t>Luồng sự kiện phát sinh/Kịch bản phát sinh</w:t>
             </w:r>
           </w:p>
@@ -4689,9 +9441,11 @@
           <w:numId w:val="1"/>
         </w:numPr>
       </w:pPr>
+      <w:bookmarkStart w:id="46" w:name="_Toc500280437"/>
       <w:r>
         <w:t>Quản lý nhóm phân quyền</w:t>
       </w:r>
+      <w:bookmarkEnd w:id="46"/>
     </w:p>
     <w:p>
       <w:pPr>
@@ -4701,9 +9455,11 @@
           <w:numId w:val="1"/>
         </w:numPr>
       </w:pPr>
+      <w:bookmarkStart w:id="47" w:name="_Toc500280438"/>
       <w:r>
         <w:t>Quản lý ưu đãi</w:t>
       </w:r>
+      <w:bookmarkEnd w:id="47"/>
     </w:p>
     <w:p>
       <w:pPr>
@@ -4713,9 +9469,11 @@
           <w:numId w:val="1"/>
         </w:numPr>
       </w:pPr>
+      <w:bookmarkStart w:id="48" w:name="_Toc500280439"/>
       <w:r>
         <w:t>Quản lý nợ</w:t>
       </w:r>
+      <w:bookmarkEnd w:id="48"/>
     </w:p>
     <w:p>
       <w:pPr>
@@ -4725,9 +9483,11 @@
           <w:numId w:val="1"/>
         </w:numPr>
       </w:pPr>
+      <w:bookmarkStart w:id="49" w:name="_Toc500280440"/>
       <w:r>
         <w:t>Quản lý khách hàng</w:t>
       </w:r>
+      <w:bookmarkEnd w:id="49"/>
     </w:p>
     <w:tbl>
       <w:tblPr>
@@ -5572,8 +10332,14 @@
                 <w:ilvl w:val="0"/>
                 <w:numId w:val="10"/>
               </w:numPr>
-            </w:pPr>
-            <w:r>
+              <w:rPr>
+                <w:i/>
+              </w:rPr>
+            </w:pPr>
+            <w:r>
+              <w:rPr>
+                <w:i/>
+              </w:rPr>
               <w:t>Tên khách hàng</w:t>
             </w:r>
           </w:p>
@@ -5584,8 +10350,14 @@
                 <w:ilvl w:val="0"/>
                 <w:numId w:val="10"/>
               </w:numPr>
-            </w:pPr>
-            <w:r>
+              <w:rPr>
+                <w:i/>
+              </w:rPr>
+            </w:pPr>
+            <w:r>
+              <w:rPr>
+                <w:i/>
+              </w:rPr>
               <w:t>Số điện thoại</w:t>
             </w:r>
           </w:p>
@@ -5596,8 +10368,14 @@
                 <w:ilvl w:val="0"/>
                 <w:numId w:val="10"/>
               </w:numPr>
-            </w:pPr>
-            <w:r>
+              <w:rPr>
+                <w:i/>
+              </w:rPr>
+            </w:pPr>
+            <w:r>
+              <w:rPr>
+                <w:i/>
+              </w:rPr>
               <w:t>Email</w:t>
             </w:r>
           </w:p>
@@ -5608,8 +10386,14 @@
                 <w:ilvl w:val="0"/>
                 <w:numId w:val="10"/>
               </w:numPr>
-            </w:pPr>
-            <w:r>
+              <w:rPr>
+                <w:i/>
+              </w:rPr>
+            </w:pPr>
+            <w:r>
+              <w:rPr>
+                <w:i/>
+              </w:rPr>
               <w:t>Địa chỉ</w:t>
             </w:r>
           </w:p>
@@ -5620,8 +10404,14 @@
                 <w:ilvl w:val="0"/>
                 <w:numId w:val="10"/>
               </w:numPr>
-            </w:pPr>
-            <w:r>
+              <w:rPr>
+                <w:i/>
+              </w:rPr>
+            </w:pPr>
+            <w:r>
+              <w:rPr>
+                <w:i/>
+              </w:rPr>
               <w:t>Công ty</w:t>
             </w:r>
           </w:p>
@@ -5632,8 +10422,14 @@
                 <w:ilvl w:val="0"/>
                 <w:numId w:val="10"/>
               </w:numPr>
-            </w:pPr>
-            <w:r>
+              <w:rPr>
+                <w:i/>
+              </w:rPr>
+            </w:pPr>
+            <w:r>
+              <w:rPr>
+                <w:i/>
+              </w:rPr>
               <w:t>Trạng thái</w:t>
             </w:r>
           </w:p>
@@ -5727,8 +10523,14 @@
                 <w:ilvl w:val="0"/>
                 <w:numId w:val="13"/>
               </w:numPr>
-            </w:pPr>
-            <w:r>
+              <w:rPr>
+                <w:i/>
+              </w:rPr>
+            </w:pPr>
+            <w:r>
+              <w:rPr>
+                <w:i/>
+              </w:rPr>
               <w:t>Mã khách hàng</w:t>
             </w:r>
           </w:p>
@@ -5739,8 +10541,14 @@
                 <w:ilvl w:val="0"/>
                 <w:numId w:val="13"/>
               </w:numPr>
-            </w:pPr>
-            <w:r>
+              <w:rPr>
+                <w:i/>
+              </w:rPr>
+            </w:pPr>
+            <w:r>
+              <w:rPr>
+                <w:i/>
+              </w:rPr>
               <w:t>Tên khách hàng</w:t>
             </w:r>
           </w:p>
@@ -5751,8 +10559,14 @@
                 <w:ilvl w:val="0"/>
                 <w:numId w:val="13"/>
               </w:numPr>
-            </w:pPr>
-            <w:r>
+              <w:rPr>
+                <w:i/>
+              </w:rPr>
+            </w:pPr>
+            <w:r>
+              <w:rPr>
+                <w:i/>
+              </w:rPr>
               <w:t>Tên tài khoản</w:t>
             </w:r>
           </w:p>
@@ -5763,8 +10577,14 @@
                 <w:ilvl w:val="0"/>
                 <w:numId w:val="13"/>
               </w:numPr>
-            </w:pPr>
-            <w:r>
+              <w:rPr>
+                <w:i/>
+              </w:rPr>
+            </w:pPr>
+            <w:r>
+              <w:rPr>
+                <w:i/>
+              </w:rPr>
               <w:t>Số điện thoại</w:t>
             </w:r>
           </w:p>
@@ -5775,8 +10595,14 @@
                 <w:ilvl w:val="0"/>
                 <w:numId w:val="13"/>
               </w:numPr>
-            </w:pPr>
-            <w:r>
+              <w:rPr>
+                <w:i/>
+              </w:rPr>
+            </w:pPr>
+            <w:r>
+              <w:rPr>
+                <w:i/>
+              </w:rPr>
               <w:t>Email</w:t>
             </w:r>
           </w:p>
@@ -5787,8 +10613,14 @@
                 <w:ilvl w:val="0"/>
                 <w:numId w:val="13"/>
               </w:numPr>
-            </w:pPr>
-            <w:r>
+              <w:rPr>
+                <w:i/>
+              </w:rPr>
+            </w:pPr>
+            <w:r>
+              <w:rPr>
+                <w:i/>
+              </w:rPr>
               <w:t>Địa chỉ</w:t>
             </w:r>
           </w:p>
@@ -5799,8 +10631,14 @@
                 <w:ilvl w:val="0"/>
                 <w:numId w:val="13"/>
               </w:numPr>
-            </w:pPr>
-            <w:r>
+              <w:rPr>
+                <w:i/>
+              </w:rPr>
+            </w:pPr>
+            <w:r>
+              <w:rPr>
+                <w:i/>
+              </w:rPr>
               <w:t>Ngày sinh</w:t>
             </w:r>
           </w:p>
@@ -5811,8 +10649,14 @@
                 <w:ilvl w:val="0"/>
                 <w:numId w:val="13"/>
               </w:numPr>
-            </w:pPr>
-            <w:r>
+              <w:rPr>
+                <w:i/>
+              </w:rPr>
+            </w:pPr>
+            <w:r>
+              <w:rPr>
+                <w:i/>
+              </w:rPr>
               <w:t>Loại khách hàng</w:t>
             </w:r>
           </w:p>
@@ -5903,15 +10747,7 @@
               </w:numPr>
             </w:pPr>
             <w:r>
-              <w:t xml:space="preserve">Người dùng chọn xóa ở </w:t>
-            </w:r>
-            <w:proofErr w:type="gramStart"/>
-            <w:r>
-              <w:t>dòng  khách</w:t>
-            </w:r>
-            <w:proofErr w:type="gramEnd"/>
-            <w:r>
-              <w:t xml:space="preserve"> hàng tương ứng.</w:t>
+              <w:t>Người dùng chọn xóa ở dòng  khách hàng tương ứng.</w:t>
             </w:r>
           </w:p>
           <w:p>
@@ -6154,9 +10990,11 @@
           <w:numId w:val="1"/>
         </w:numPr>
       </w:pPr>
+      <w:bookmarkStart w:id="50" w:name="_Toc500280441"/>
       <w:r>
         <w:t>Quản lý kho chứa</w:t>
       </w:r>
+      <w:bookmarkEnd w:id="50"/>
     </w:p>
     <w:p>
       <w:pPr>
@@ -6166,9 +11004,11 @@
           <w:numId w:val="1"/>
         </w:numPr>
       </w:pPr>
+      <w:bookmarkStart w:id="51" w:name="_Toc500280442"/>
       <w:r>
         <w:t>Khách hàng gửi hàng</w:t>
       </w:r>
+      <w:bookmarkEnd w:id="51"/>
     </w:p>
     <w:tbl>
       <w:tblPr>
@@ -6998,8 +11838,14 @@
                 <w:ilvl w:val="0"/>
                 <w:numId w:val="10"/>
               </w:numPr>
-            </w:pPr>
-            <w:r>
+              <w:rPr>
+                <w:i/>
+              </w:rPr>
+            </w:pPr>
+            <w:r>
+              <w:rPr>
+                <w:i/>
+              </w:rPr>
               <w:t>Họ tên người gửi</w:t>
             </w:r>
           </w:p>
@@ -7010,8 +11856,14 @@
                 <w:ilvl w:val="0"/>
                 <w:numId w:val="10"/>
               </w:numPr>
-            </w:pPr>
-            <w:r>
+              <w:rPr>
+                <w:i/>
+              </w:rPr>
+            </w:pPr>
+            <w:r>
+              <w:rPr>
+                <w:i/>
+              </w:rPr>
               <w:t>Địa chỉ gửi</w:t>
             </w:r>
           </w:p>
@@ -7022,8 +11874,14 @@
                 <w:ilvl w:val="0"/>
                 <w:numId w:val="10"/>
               </w:numPr>
-            </w:pPr>
-            <w:r>
+              <w:rPr>
+                <w:i/>
+              </w:rPr>
+            </w:pPr>
+            <w:r>
+              <w:rPr>
+                <w:i/>
+              </w:rPr>
               <w:t>Số điện thoại người gửi</w:t>
             </w:r>
           </w:p>
@@ -7034,8 +11892,14 @@
                 <w:ilvl w:val="0"/>
                 <w:numId w:val="10"/>
               </w:numPr>
-            </w:pPr>
-            <w:r>
+              <w:rPr>
+                <w:i/>
+              </w:rPr>
+            </w:pPr>
+            <w:r>
+              <w:rPr>
+                <w:i/>
+              </w:rPr>
               <w:t>Họ tên người nhận</w:t>
             </w:r>
           </w:p>
@@ -7046,8 +11910,14 @@
                 <w:ilvl w:val="0"/>
                 <w:numId w:val="10"/>
               </w:numPr>
-            </w:pPr>
-            <w:r>
+              <w:rPr>
+                <w:i/>
+              </w:rPr>
+            </w:pPr>
+            <w:r>
+              <w:rPr>
+                <w:i/>
+              </w:rPr>
               <w:t>Địa chỉ nhận</w:t>
             </w:r>
           </w:p>
@@ -7058,8 +11928,14 @@
                 <w:ilvl w:val="0"/>
                 <w:numId w:val="10"/>
               </w:numPr>
-            </w:pPr>
-            <w:r>
+              <w:rPr>
+                <w:i/>
+              </w:rPr>
+            </w:pPr>
+            <w:r>
+              <w:rPr>
+                <w:i/>
+              </w:rPr>
               <w:t>Số điện thoại người nhận</w:t>
             </w:r>
           </w:p>
@@ -7241,7 +12117,6 @@
                 <w:b/>
                 <w:szCs w:val="26"/>
               </w:rPr>
-              <w:lastRenderedPageBreak/>
               <w:t>Luồng sự kiện phát sinh/Kịch bản phát sinh</w:t>
             </w:r>
           </w:p>
@@ -7435,9 +12310,11 @@
           <w:numId w:val="1"/>
         </w:numPr>
       </w:pPr>
+      <w:bookmarkStart w:id="52" w:name="_Toc500280443"/>
       <w:r>
         <w:t>Theo dõi đơn hàng</w:t>
       </w:r>
+      <w:bookmarkEnd w:id="52"/>
     </w:p>
     <w:tbl>
       <w:tblPr>
@@ -8268,8 +13145,14 @@
                 <w:ilvl w:val="0"/>
                 <w:numId w:val="10"/>
               </w:numPr>
-            </w:pPr>
-            <w:r>
+              <w:rPr>
+                <w:i/>
+              </w:rPr>
+            </w:pPr>
+            <w:r>
+              <w:rPr>
+                <w:i/>
+              </w:rPr>
               <w:t>Họ tên người gửi</w:t>
             </w:r>
           </w:p>
@@ -8280,8 +13163,14 @@
                 <w:ilvl w:val="0"/>
                 <w:numId w:val="10"/>
               </w:numPr>
-            </w:pPr>
-            <w:r>
+              <w:rPr>
+                <w:i/>
+              </w:rPr>
+            </w:pPr>
+            <w:r>
+              <w:rPr>
+                <w:i/>
+              </w:rPr>
               <w:t>Địa chỉ gửi</w:t>
             </w:r>
           </w:p>
@@ -8292,8 +13181,14 @@
                 <w:ilvl w:val="0"/>
                 <w:numId w:val="10"/>
               </w:numPr>
-            </w:pPr>
-            <w:r>
+              <w:rPr>
+                <w:i/>
+              </w:rPr>
+            </w:pPr>
+            <w:r>
+              <w:rPr>
+                <w:i/>
+              </w:rPr>
               <w:t>Số điện thoại người gửi</w:t>
             </w:r>
           </w:p>
@@ -8304,8 +13199,14 @@
                 <w:ilvl w:val="0"/>
                 <w:numId w:val="10"/>
               </w:numPr>
-            </w:pPr>
-            <w:r>
+              <w:rPr>
+                <w:i/>
+              </w:rPr>
+            </w:pPr>
+            <w:r>
+              <w:rPr>
+                <w:i/>
+              </w:rPr>
               <w:t>Họ tên người nhận</w:t>
             </w:r>
           </w:p>
@@ -8316,8 +13217,14 @@
                 <w:ilvl w:val="0"/>
                 <w:numId w:val="10"/>
               </w:numPr>
-            </w:pPr>
-            <w:r>
+              <w:rPr>
+                <w:i/>
+              </w:rPr>
+            </w:pPr>
+            <w:r>
+              <w:rPr>
+                <w:i/>
+              </w:rPr>
               <w:t>Địa chỉ nhận</w:t>
             </w:r>
           </w:p>
@@ -8328,8 +13235,14 @@
                 <w:ilvl w:val="0"/>
                 <w:numId w:val="10"/>
               </w:numPr>
-            </w:pPr>
-            <w:r>
+              <w:rPr>
+                <w:i/>
+              </w:rPr>
+            </w:pPr>
+            <w:r>
+              <w:rPr>
+                <w:i/>
+              </w:rPr>
               <w:t>Số điện thoại người nhận</w:t>
             </w:r>
           </w:p>
@@ -8423,8 +13336,14 @@
                 <w:ilvl w:val="0"/>
                 <w:numId w:val="13"/>
               </w:numPr>
-            </w:pPr>
-            <w:r>
+              <w:rPr>
+                <w:i/>
+              </w:rPr>
+            </w:pPr>
+            <w:r>
+              <w:rPr>
+                <w:i/>
+              </w:rPr>
               <w:t>Tình trạng kiện hàng</w:t>
             </w:r>
           </w:p>
@@ -8435,8 +13354,14 @@
                 <w:ilvl w:val="0"/>
                 <w:numId w:val="13"/>
               </w:numPr>
-            </w:pPr>
-            <w:r>
+              <w:rPr>
+                <w:i/>
+              </w:rPr>
+            </w:pPr>
+            <w:r>
+              <w:rPr>
+                <w:i/>
+              </w:rPr>
               <w:t>Mã kiện hàng</w:t>
             </w:r>
           </w:p>
@@ -8447,8 +13372,14 @@
                 <w:ilvl w:val="0"/>
                 <w:numId w:val="13"/>
               </w:numPr>
-            </w:pPr>
-            <w:r>
+              <w:rPr>
+                <w:i/>
+              </w:rPr>
+            </w:pPr>
+            <w:r>
+              <w:rPr>
+                <w:i/>
+              </w:rPr>
               <w:t>Trọng lượng</w:t>
             </w:r>
           </w:p>
@@ -8459,8 +13390,14 @@
                 <w:ilvl w:val="0"/>
                 <w:numId w:val="13"/>
               </w:numPr>
-            </w:pPr>
-            <w:r>
+              <w:rPr>
+                <w:i/>
+              </w:rPr>
+            </w:pPr>
+            <w:r>
+              <w:rPr>
+                <w:i/>
+              </w:rPr>
               <w:t>Chiều dài</w:t>
             </w:r>
           </w:p>
@@ -8471,8 +13408,14 @@
                 <w:ilvl w:val="0"/>
                 <w:numId w:val="13"/>
               </w:numPr>
-            </w:pPr>
-            <w:r>
+              <w:rPr>
+                <w:i/>
+              </w:rPr>
+            </w:pPr>
+            <w:r>
+              <w:rPr>
+                <w:i/>
+              </w:rPr>
               <w:t>Chiều rộng</w:t>
             </w:r>
           </w:p>
@@ -8483,8 +13426,14 @@
                 <w:ilvl w:val="0"/>
                 <w:numId w:val="13"/>
               </w:numPr>
-            </w:pPr>
-            <w:r>
+              <w:rPr>
+                <w:i/>
+              </w:rPr>
+            </w:pPr>
+            <w:r>
+              <w:rPr>
+                <w:i/>
+              </w:rPr>
               <w:t>Nội dung</w:t>
             </w:r>
           </w:p>
@@ -8495,8 +13444,14 @@
                 <w:ilvl w:val="0"/>
                 <w:numId w:val="13"/>
               </w:numPr>
-            </w:pPr>
-            <w:r>
+              <w:rPr>
+                <w:i/>
+              </w:rPr>
+            </w:pPr>
+            <w:r>
+              <w:rPr>
+                <w:i/>
+              </w:rPr>
               <w:t>Mô tả</w:t>
             </w:r>
           </w:p>
@@ -8547,7 +13502,6 @@
                 <w:b/>
                 <w:szCs w:val="26"/>
               </w:rPr>
-              <w:lastRenderedPageBreak/>
               <w:t>Luồng sự kiện phát sinh/Kịch bản phát sinh</w:t>
             </w:r>
           </w:p>
@@ -8741,10 +13695,12 @@
           <w:numId w:val="1"/>
         </w:numPr>
       </w:pPr>
+      <w:bookmarkStart w:id="53" w:name="_Toc500280444"/>
       <w:r>
         <w:lastRenderedPageBreak/>
         <w:t>Quản lý kiện hàng</w:t>
       </w:r>
+      <w:bookmarkEnd w:id="53"/>
     </w:p>
     <w:tbl>
       <w:tblPr>
@@ -9588,8 +14544,14 @@
                 <w:ilvl w:val="0"/>
                 <w:numId w:val="10"/>
               </w:numPr>
-            </w:pPr>
-            <w:r>
+              <w:rPr>
+                <w:i/>
+              </w:rPr>
+            </w:pPr>
+            <w:r>
+              <w:rPr>
+                <w:i/>
+              </w:rPr>
               <w:t>Họ tên</w:t>
             </w:r>
           </w:p>
@@ -9600,8 +14562,14 @@
                 <w:ilvl w:val="0"/>
                 <w:numId w:val="10"/>
               </w:numPr>
-            </w:pPr>
-            <w:r>
+              <w:rPr>
+                <w:i/>
+              </w:rPr>
+            </w:pPr>
+            <w:r>
+              <w:rPr>
+                <w:i/>
+              </w:rPr>
               <w:t>Địa chỉ nhận</w:t>
             </w:r>
           </w:p>
@@ -9612,8 +14580,14 @@
                 <w:ilvl w:val="0"/>
                 <w:numId w:val="10"/>
               </w:numPr>
-            </w:pPr>
-            <w:r>
+              <w:rPr>
+                <w:i/>
+              </w:rPr>
+            </w:pPr>
+            <w:r>
+              <w:rPr>
+                <w:i/>
+              </w:rPr>
               <w:t>Địa chỉ gửi</w:t>
             </w:r>
           </w:p>
@@ -9624,8 +14598,14 @@
                 <w:ilvl w:val="0"/>
                 <w:numId w:val="10"/>
               </w:numPr>
-            </w:pPr>
-            <w:r>
+              <w:rPr>
+                <w:i/>
+              </w:rPr>
+            </w:pPr>
+            <w:r>
+              <w:rPr>
+                <w:i/>
+              </w:rPr>
               <w:t>Trọng lượng</w:t>
             </w:r>
           </w:p>
@@ -9636,8 +14616,14 @@
                 <w:ilvl w:val="0"/>
                 <w:numId w:val="10"/>
               </w:numPr>
-            </w:pPr>
-            <w:r>
+              <w:rPr>
+                <w:i/>
+              </w:rPr>
+            </w:pPr>
+            <w:r>
+              <w:rPr>
+                <w:i/>
+              </w:rPr>
               <w:t>Chiều dài</w:t>
             </w:r>
           </w:p>
@@ -9648,8 +14634,14 @@
                 <w:ilvl w:val="0"/>
                 <w:numId w:val="10"/>
               </w:numPr>
-            </w:pPr>
-            <w:r>
+              <w:rPr>
+                <w:i/>
+              </w:rPr>
+            </w:pPr>
+            <w:r>
+              <w:rPr>
+                <w:i/>
+              </w:rPr>
               <w:t>Chiều rộng</w:t>
             </w:r>
           </w:p>
@@ -9660,8 +14652,14 @@
                 <w:ilvl w:val="0"/>
                 <w:numId w:val="10"/>
               </w:numPr>
-            </w:pPr>
-            <w:r>
+              <w:rPr>
+                <w:i/>
+              </w:rPr>
+            </w:pPr>
+            <w:r>
+              <w:rPr>
+                <w:i/>
+              </w:rPr>
               <w:t>Ghi chú</w:t>
             </w:r>
           </w:p>
@@ -9755,8 +14753,14 @@
                 <w:ilvl w:val="0"/>
                 <w:numId w:val="13"/>
               </w:numPr>
-            </w:pPr>
-            <w:r>
+              <w:rPr>
+                <w:i/>
+              </w:rPr>
+            </w:pPr>
+            <w:r>
+              <w:rPr>
+                <w:i/>
+              </w:rPr>
               <w:t>Tình trạng kiện hàng</w:t>
             </w:r>
           </w:p>
@@ -9767,8 +14771,14 @@
                 <w:ilvl w:val="0"/>
                 <w:numId w:val="13"/>
               </w:numPr>
-            </w:pPr>
-            <w:r>
+              <w:rPr>
+                <w:i/>
+              </w:rPr>
+            </w:pPr>
+            <w:r>
+              <w:rPr>
+                <w:i/>
+              </w:rPr>
               <w:t>Mã kiện hàng</w:t>
             </w:r>
           </w:p>
@@ -9779,8 +14789,14 @@
                 <w:ilvl w:val="0"/>
                 <w:numId w:val="13"/>
               </w:numPr>
-            </w:pPr>
-            <w:r>
+              <w:rPr>
+                <w:i/>
+              </w:rPr>
+            </w:pPr>
+            <w:r>
+              <w:rPr>
+                <w:i/>
+              </w:rPr>
               <w:t>Trọng lượng</w:t>
             </w:r>
           </w:p>
@@ -9791,8 +14807,14 @@
                 <w:ilvl w:val="0"/>
                 <w:numId w:val="13"/>
               </w:numPr>
-            </w:pPr>
-            <w:r>
+              <w:rPr>
+                <w:i/>
+              </w:rPr>
+            </w:pPr>
+            <w:r>
+              <w:rPr>
+                <w:i/>
+              </w:rPr>
               <w:t>Chiều dài</w:t>
             </w:r>
           </w:p>
@@ -9803,8 +14825,14 @@
                 <w:ilvl w:val="0"/>
                 <w:numId w:val="13"/>
               </w:numPr>
-            </w:pPr>
-            <w:r>
+              <w:rPr>
+                <w:i/>
+              </w:rPr>
+            </w:pPr>
+            <w:r>
+              <w:rPr>
+                <w:i/>
+              </w:rPr>
               <w:t>Chiều rộng</w:t>
             </w:r>
           </w:p>
@@ -9815,8 +14843,14 @@
                 <w:ilvl w:val="0"/>
                 <w:numId w:val="13"/>
               </w:numPr>
-            </w:pPr>
-            <w:r>
+              <w:rPr>
+                <w:i/>
+              </w:rPr>
+            </w:pPr>
+            <w:r>
+              <w:rPr>
+                <w:i/>
+              </w:rPr>
               <w:t>Nội dung</w:t>
             </w:r>
           </w:p>
@@ -9827,8 +14861,14 @@
                 <w:ilvl w:val="0"/>
                 <w:numId w:val="13"/>
               </w:numPr>
-            </w:pPr>
-            <w:r>
+              <w:rPr>
+                <w:i/>
+              </w:rPr>
+            </w:pPr>
+            <w:r>
+              <w:rPr>
+                <w:i/>
+              </w:rPr>
               <w:t>Địa chỉ gửi</w:t>
             </w:r>
           </w:p>
@@ -9839,8 +14879,14 @@
                 <w:ilvl w:val="0"/>
                 <w:numId w:val="13"/>
               </w:numPr>
-            </w:pPr>
-            <w:r>
+              <w:rPr>
+                <w:i/>
+              </w:rPr>
+            </w:pPr>
+            <w:r>
+              <w:rPr>
+                <w:i/>
+              </w:rPr>
               <w:t>Địa chỉ nhận</w:t>
             </w:r>
           </w:p>
@@ -9851,8 +14897,14 @@
                 <w:ilvl w:val="0"/>
                 <w:numId w:val="13"/>
               </w:numPr>
-            </w:pPr>
-            <w:r>
+              <w:rPr>
+                <w:i/>
+              </w:rPr>
+            </w:pPr>
+            <w:r>
+              <w:rPr>
+                <w:i/>
+              </w:rPr>
               <w:lastRenderedPageBreak/>
               <w:t>Số điện thoại gửi</w:t>
             </w:r>
@@ -9864,8 +14916,14 @@
                 <w:ilvl w:val="0"/>
                 <w:numId w:val="13"/>
               </w:numPr>
-            </w:pPr>
-            <w:r>
+              <w:rPr>
+                <w:i/>
+              </w:rPr>
+            </w:pPr>
+            <w:r>
+              <w:rPr>
+                <w:i/>
+              </w:rPr>
               <w:t>Số điện thoại nhận</w:t>
             </w:r>
           </w:p>
@@ -9876,8 +14934,14 @@
                 <w:ilvl w:val="0"/>
                 <w:numId w:val="13"/>
               </w:numPr>
-            </w:pPr>
-            <w:r>
+              <w:rPr>
+                <w:i/>
+              </w:rPr>
+            </w:pPr>
+            <w:r>
+              <w:rPr>
+                <w:i/>
+              </w:rPr>
               <w:t>Mô tả</w:t>
             </w:r>
           </w:p>
@@ -9980,15 +15044,7 @@
               </w:numPr>
             </w:pPr>
             <w:r>
-              <w:t xml:space="preserve">Người dùng chọn xóa ở </w:t>
-            </w:r>
-            <w:proofErr w:type="gramStart"/>
-            <w:r>
-              <w:t>dòng  kiện</w:t>
-            </w:r>
-            <w:proofErr w:type="gramEnd"/>
-            <w:r>
-              <w:t xml:space="preserve"> hàng tương ứng.</w:t>
+              <w:t>Người dùng chọn xóa ở dòng  kiện hàng tương ứng.</w:t>
             </w:r>
           </w:p>
           <w:p>
@@ -10050,7 +15106,6 @@
                 <w:b/>
                 <w:szCs w:val="26"/>
               </w:rPr>
-              <w:lastRenderedPageBreak/>
               <w:t>Luồng sự kiện phát sinh/Kịch bản phát sinh</w:t>
             </w:r>
           </w:p>
@@ -10243,9 +15298,11 @@
           <w:numId w:val="1"/>
         </w:numPr>
       </w:pPr>
+      <w:bookmarkStart w:id="54" w:name="_Toc500280445"/>
       <w:r>
         <w:t>Quản lý hóa đơn</w:t>
       </w:r>
+      <w:bookmarkEnd w:id="54"/>
     </w:p>
     <w:tbl>
       <w:tblPr>
@@ -11090,8 +16147,14 @@
                 <w:ilvl w:val="0"/>
                 <w:numId w:val="10"/>
               </w:numPr>
-            </w:pPr>
-            <w:r>
+              <w:rPr>
+                <w:i/>
+              </w:rPr>
+            </w:pPr>
+            <w:r>
+              <w:rPr>
+                <w:i/>
+              </w:rPr>
               <w:t>Mã đơn hàng</w:t>
             </w:r>
           </w:p>
@@ -11102,8 +16165,14 @@
                 <w:ilvl w:val="0"/>
                 <w:numId w:val="10"/>
               </w:numPr>
-            </w:pPr>
-            <w:r>
+              <w:rPr>
+                <w:i/>
+              </w:rPr>
+            </w:pPr>
+            <w:r>
+              <w:rPr>
+                <w:i/>
+              </w:rPr>
               <w:t>Người giao hàng</w:t>
             </w:r>
           </w:p>
@@ -11114,8 +16183,14 @@
                 <w:ilvl w:val="0"/>
                 <w:numId w:val="10"/>
               </w:numPr>
-            </w:pPr>
-            <w:r>
+              <w:rPr>
+                <w:i/>
+              </w:rPr>
+            </w:pPr>
+            <w:r>
+              <w:rPr>
+                <w:i/>
+              </w:rPr>
               <w:t>Thời điểm hoàn thành</w:t>
             </w:r>
           </w:p>
@@ -11126,8 +16201,14 @@
                 <w:ilvl w:val="0"/>
                 <w:numId w:val="10"/>
               </w:numPr>
-            </w:pPr>
-            <w:r>
+              <w:rPr>
+                <w:i/>
+              </w:rPr>
+            </w:pPr>
+            <w:r>
+              <w:rPr>
+                <w:i/>
+              </w:rPr>
               <w:t>Thành tiền</w:t>
             </w:r>
           </w:p>
@@ -11404,10 +16485,12 @@
           <w:numId w:val="1"/>
         </w:numPr>
       </w:pPr>
+      <w:bookmarkStart w:id="55" w:name="_Toc500280446"/>
       <w:r>
         <w:lastRenderedPageBreak/>
         <w:t>Theo dõi đơn hàng</w:t>
       </w:r>
+      <w:bookmarkEnd w:id="55"/>
     </w:p>
     <w:tbl>
       <w:tblPr>
@@ -12488,7 +17571,6 @@
     </w:tbl>
     <w:p/>
     <w:p/>
-    <w:bookmarkEnd w:id="2"/>
     <w:p>
       <w:pPr>
         <w:pStyle w:val="Heading2"/>
@@ -12497,9 +17579,12 @@
           <w:numId w:val="1"/>
         </w:numPr>
       </w:pPr>
+      <w:bookmarkStart w:id="56" w:name="_Toc500280447"/>
+      <w:bookmarkEnd w:id="0"/>
       <w:r>
         <w:t>Nhắn tin</w:t>
       </w:r>
+      <w:bookmarkEnd w:id="56"/>
     </w:p>
     <w:tbl>
       <w:tblPr>
@@ -13588,10 +18673,12 @@
           <w:numId w:val="1"/>
         </w:numPr>
       </w:pPr>
+      <w:bookmarkStart w:id="57" w:name="_Toc500280448"/>
       <w:r>
         <w:lastRenderedPageBreak/>
         <w:t>Đánh giá bình luận</w:t>
       </w:r>
+      <w:bookmarkEnd w:id="57"/>
     </w:p>
     <w:tbl>
       <w:tblPr>
@@ -14679,10 +19766,12 @@
           <w:numId w:val="1"/>
         </w:numPr>
       </w:pPr>
+      <w:bookmarkStart w:id="58" w:name="_Toc500280449"/>
       <w:r>
         <w:lastRenderedPageBreak/>
         <w:t>Theo dõi thu nhập</w:t>
       </w:r>
+      <w:bookmarkEnd w:id="58"/>
     </w:p>
     <w:tbl>
       <w:tblPr>
@@ -15759,20 +20848,124 @@
         </w:tabs>
       </w:pPr>
     </w:p>
-    <w:bookmarkEnd w:id="0"/>
     <w:p/>
     <w:sectPr>
       <w:pgSz w:w="12240" w:h="15840"/>
       <w:pgMar w:top="1440" w:right="1440" w:bottom="1440" w:left="1440" w:header="720" w:footer="720" w:gutter="0"/>
+      <w:pgNumType w:start="1"/>
       <w:cols w:space="720"/>
+      <w:titlePg/>
       <w:docGrid w:linePitch="360"/>
     </w:sectPr>
   </w:body>
 </w:document>
 </file>
 
+<file path=word/endnotes.xml><?xml version="1.0" encoding="utf-8"?>
+<w:endnotes xmlns:wpc="http://schemas.microsoft.com/office/word/2010/wordprocessingCanvas" xmlns:cx="http://schemas.microsoft.com/office/drawing/2014/chartex" xmlns:cx1="http://schemas.microsoft.com/office/drawing/2015/9/8/chartex" xmlns:mc="http://schemas.openxmlformats.org/markup-compatibility/2006" xmlns:o="urn:schemas-microsoft-com:office:office" xmlns:r="http://schemas.openxmlformats.org/officeDocument/2006/relationships" xmlns:m="http://schemas.openxmlformats.org/officeDocument/2006/math" xmlns:v="urn:schemas-microsoft-com:vml" xmlns:wp14="http://schemas.microsoft.com/office/word/2010/wordprocessingDrawing" xmlns:wp="http://schemas.openxmlformats.org/drawingml/2006/wordprocessingDrawing" xmlns:w10="urn:schemas-microsoft-com:office:word" xmlns:w="http://schemas.openxmlformats.org/wordprocessingml/2006/main" xmlns:w14="http://schemas.microsoft.com/office/word/2010/wordml" xmlns:w15="http://schemas.microsoft.com/office/word/2012/wordml" xmlns:w16se="http://schemas.microsoft.com/office/word/2015/wordml/symex" xmlns:wpg="http://schemas.microsoft.com/office/word/2010/wordprocessingGroup" xmlns:wpi="http://schemas.microsoft.com/office/word/2010/wordprocessingInk" xmlns:wne="http://schemas.microsoft.com/office/word/2006/wordml" xmlns:wps="http://schemas.microsoft.com/office/word/2010/wordprocessingShape" mc:Ignorable="w14 w15 w16se wp14">
+  <w:endnote w:type="separator" w:id="-1">
+    <w:p>
+      <w:pPr>
+        <w:spacing w:after="0" w:line="240" w:lineRule="auto"/>
+      </w:pPr>
+      <w:r>
+        <w:separator/>
+      </w:r>
+    </w:p>
+  </w:endnote>
+  <w:endnote w:type="continuationSeparator" w:id="0">
+    <w:p>
+      <w:pPr>
+        <w:spacing w:after="0" w:line="240" w:lineRule="auto"/>
+      </w:pPr>
+      <w:r>
+        <w:continuationSeparator/>
+      </w:r>
+    </w:p>
+  </w:endnote>
+</w:endnotes>
+</file>
+
+<file path=word/footer1.xml><?xml version="1.0" encoding="utf-8"?>
+<w:ftr xmlns:wpc="http://schemas.microsoft.com/office/word/2010/wordprocessingCanvas" xmlns:cx="http://schemas.microsoft.com/office/drawing/2014/chartex" xmlns:cx1="http://schemas.microsoft.com/office/drawing/2015/9/8/chartex" xmlns:mc="http://schemas.openxmlformats.org/markup-compatibility/2006" xmlns:o="urn:schemas-microsoft-com:office:office" xmlns:r="http://schemas.openxmlformats.org/officeDocument/2006/relationships" xmlns:m="http://schemas.openxmlformats.org/officeDocument/2006/math" xmlns:v="urn:schemas-microsoft-com:vml" xmlns:wp14="http://schemas.microsoft.com/office/word/2010/wordprocessingDrawing" xmlns:wp="http://schemas.openxmlformats.org/drawingml/2006/wordprocessingDrawing" xmlns:w10="urn:schemas-microsoft-com:office:word" xmlns:w="http://schemas.openxmlformats.org/wordprocessingml/2006/main" xmlns:w14="http://schemas.microsoft.com/office/word/2010/wordml" xmlns:w15="http://schemas.microsoft.com/office/word/2012/wordml" xmlns:w16se="http://schemas.microsoft.com/office/word/2015/wordml/symex" xmlns:wpg="http://schemas.microsoft.com/office/word/2010/wordprocessingGroup" xmlns:wpi="http://schemas.microsoft.com/office/word/2010/wordprocessingInk" xmlns:wne="http://schemas.microsoft.com/office/word/2006/wordml" xmlns:wps="http://schemas.microsoft.com/office/word/2010/wordprocessingShape" mc:Ignorable="w14 w15 w16se wp14">
+  <w:sdt>
+    <w:sdtPr>
+      <w:id w:val="1231878523"/>
+      <w:docPartObj>
+        <w:docPartGallery w:val="Page Numbers (Bottom of Page)"/>
+        <w:docPartUnique/>
+      </w:docPartObj>
+    </w:sdtPr>
+    <w:sdtEndPr>
+      <w:rPr>
+        <w:noProof/>
+      </w:rPr>
+    </w:sdtEndPr>
+    <w:sdtContent>
+      <w:p>
+        <w:pPr>
+          <w:pStyle w:val="Footer"/>
+          <w:jc w:val="center"/>
+        </w:pPr>
+        <w:r>
+          <w:fldChar w:fldCharType="begin"/>
+        </w:r>
+        <w:r>
+          <w:instrText xml:space="preserve"> PAGE   \* MERGEFORMAT </w:instrText>
+        </w:r>
+        <w:r>
+          <w:fldChar w:fldCharType="separate"/>
+        </w:r>
+        <w:r>
+          <w:rPr>
+            <w:noProof/>
+          </w:rPr>
+          <w:t>3</w:t>
+        </w:r>
+        <w:r>
+          <w:rPr>
+            <w:noProof/>
+          </w:rPr>
+          <w:fldChar w:fldCharType="end"/>
+        </w:r>
+      </w:p>
+    </w:sdtContent>
+  </w:sdt>
+  <w:p>
+    <w:pPr>
+      <w:pStyle w:val="Footer"/>
+    </w:pPr>
+  </w:p>
+</w:ftr>
+</file>
+
+<file path=word/footnotes.xml><?xml version="1.0" encoding="utf-8"?>
+<w:footnotes xmlns:wpc="http://schemas.microsoft.com/office/word/2010/wordprocessingCanvas" xmlns:cx="http://schemas.microsoft.com/office/drawing/2014/chartex" xmlns:cx1="http://schemas.microsoft.com/office/drawing/2015/9/8/chartex" xmlns:mc="http://schemas.openxmlformats.org/markup-compatibility/2006" xmlns:o="urn:schemas-microsoft-com:office:office" xmlns:r="http://schemas.openxmlformats.org/officeDocument/2006/relationships" xmlns:m="http://schemas.openxmlformats.org/officeDocument/2006/math" xmlns:v="urn:schemas-microsoft-com:vml" xmlns:wp14="http://schemas.microsoft.com/office/word/2010/wordprocessingDrawing" xmlns:wp="http://schemas.openxmlformats.org/drawingml/2006/wordprocessingDrawing" xmlns:w10="urn:schemas-microsoft-com:office:word" xmlns:w="http://schemas.openxmlformats.org/wordprocessingml/2006/main" xmlns:w14="http://schemas.microsoft.com/office/word/2010/wordml" xmlns:w15="http://schemas.microsoft.com/office/word/2012/wordml" xmlns:w16se="http://schemas.microsoft.com/office/word/2015/wordml/symex" xmlns:wpg="http://schemas.microsoft.com/office/word/2010/wordprocessingGroup" xmlns:wpi="http://schemas.microsoft.com/office/word/2010/wordprocessingInk" xmlns:wne="http://schemas.microsoft.com/office/word/2006/wordml" xmlns:wps="http://schemas.microsoft.com/office/word/2010/wordprocessingShape" mc:Ignorable="w14 w15 w16se wp14">
+  <w:footnote w:type="separator" w:id="-1">
+    <w:p>
+      <w:pPr>
+        <w:spacing w:after="0" w:line="240" w:lineRule="auto"/>
+      </w:pPr>
+      <w:r>
+        <w:separator/>
+      </w:r>
+    </w:p>
+  </w:footnote>
+  <w:footnote w:type="continuationSeparator" w:id="0">
+    <w:p>
+      <w:pPr>
+        <w:spacing w:after="0" w:line="240" w:lineRule="auto"/>
+      </w:pPr>
+      <w:r>
+        <w:continuationSeparator/>
+      </w:r>
+    </w:p>
+  </w:footnote>
+</w:footnotes>
+</file>
+
 <file path=word/numbering.xml><?xml version="1.0" encoding="utf-8"?>
-<w:numbering xmlns:wpc="http://schemas.microsoft.com/office/word/2010/wordprocessingCanvas" xmlns:cx="http://schemas.microsoft.com/office/drawing/2014/chartex" xmlns:mc="http://schemas.openxmlformats.org/markup-compatibility/2006" xmlns:o="urn:schemas-microsoft-com:office:office" xmlns:r="http://schemas.openxmlformats.org/officeDocument/2006/relationships" xmlns:m="http://schemas.openxmlformats.org/officeDocument/2006/math" xmlns:v="urn:schemas-microsoft-com:vml" xmlns:wp14="http://schemas.microsoft.com/office/word/2010/wordprocessingDrawing" xmlns:wp="http://schemas.openxmlformats.org/drawingml/2006/wordprocessingDrawing" xmlns:w10="urn:schemas-microsoft-com:office:word" xmlns:w="http://schemas.openxmlformats.org/wordprocessingml/2006/main" xmlns:w14="http://schemas.microsoft.com/office/word/2010/wordml" xmlns:w15="http://schemas.microsoft.com/office/word/2012/wordml" xmlns:w16se="http://schemas.microsoft.com/office/word/2015/wordml/symex" xmlns:wpg="http://schemas.microsoft.com/office/word/2010/wordprocessingGroup" xmlns:wpi="http://schemas.microsoft.com/office/word/2010/wordprocessingInk" xmlns:wne="http://schemas.microsoft.com/office/word/2006/wordml" xmlns:wps="http://schemas.microsoft.com/office/word/2010/wordprocessingShape" mc:Ignorable="w14 w15 w16se wp14">
+<w:numbering xmlns:wpc="http://schemas.microsoft.com/office/word/2010/wordprocessingCanvas" xmlns:cx="http://schemas.microsoft.com/office/drawing/2014/chartex" xmlns:cx1="http://schemas.microsoft.com/office/drawing/2015/9/8/chartex" xmlns:mc="http://schemas.openxmlformats.org/markup-compatibility/2006" xmlns:o="urn:schemas-microsoft-com:office:office" xmlns:r="http://schemas.openxmlformats.org/officeDocument/2006/relationships" xmlns:m="http://schemas.openxmlformats.org/officeDocument/2006/math" xmlns:v="urn:schemas-microsoft-com:vml" xmlns:wp14="http://schemas.microsoft.com/office/word/2010/wordprocessingDrawing" xmlns:wp="http://schemas.openxmlformats.org/drawingml/2006/wordprocessingDrawing" xmlns:w10="urn:schemas-microsoft-com:office:word" xmlns:w="http://schemas.openxmlformats.org/wordprocessingml/2006/main" xmlns:w14="http://schemas.microsoft.com/office/word/2010/wordml" xmlns:w15="http://schemas.microsoft.com/office/word/2012/wordml" xmlns:w16se="http://schemas.microsoft.com/office/word/2015/wordml/symex" xmlns:wpg="http://schemas.microsoft.com/office/word/2010/wordprocessingGroup" xmlns:wpi="http://schemas.microsoft.com/office/word/2010/wordprocessingInk" xmlns:wne="http://schemas.microsoft.com/office/word/2006/wordml" xmlns:wps="http://schemas.microsoft.com/office/word/2010/wordprocessingShape" mc:Ignorable="w14 w15 w16se wp14">
   <w:abstractNum w:abstractNumId="0" w15:restartNumberingAfterBreak="0">
     <w:nsid w:val="066A33A7"/>
     <w:multiLevelType w:val="hybridMultilevel"/>
@@ -21008,6 +26201,135 @@
       <w:lang w:eastAsia="en-US"/>
     </w:rPr>
   </w:style>
+  <w:style w:type="paragraph" w:styleId="Header">
+    <w:name w:val="header"/>
+    <w:basedOn w:val="Normal"/>
+    <w:link w:val="HeaderChar"/>
+    <w:uiPriority w:val="99"/>
+    <w:unhideWhenUsed/>
+    <w:rsid w:val="0005665A"/>
+    <w:pPr>
+      <w:tabs>
+        <w:tab w:val="center" w:pos="4320"/>
+        <w:tab w:val="right" w:pos="8640"/>
+      </w:tabs>
+      <w:spacing w:after="0" w:line="240" w:lineRule="auto"/>
+    </w:pPr>
+  </w:style>
+  <w:style w:type="character" w:customStyle="1" w:styleId="HeaderChar">
+    <w:name w:val="Header Char"/>
+    <w:basedOn w:val="DefaultParagraphFont"/>
+    <w:link w:val="Header"/>
+    <w:uiPriority w:val="99"/>
+    <w:rsid w:val="0005665A"/>
+    <w:rPr>
+      <w:rFonts w:ascii="Times New Roman" w:eastAsiaTheme="minorHAnsi" w:hAnsi="Times New Roman"/>
+      <w:sz w:val="26"/>
+      <w:lang w:eastAsia="en-US"/>
+    </w:rPr>
+  </w:style>
+  <w:style w:type="paragraph" w:styleId="Footer">
+    <w:name w:val="footer"/>
+    <w:basedOn w:val="Normal"/>
+    <w:link w:val="FooterChar"/>
+    <w:uiPriority w:val="99"/>
+    <w:unhideWhenUsed/>
+    <w:rsid w:val="0005665A"/>
+    <w:pPr>
+      <w:tabs>
+        <w:tab w:val="center" w:pos="4320"/>
+        <w:tab w:val="right" w:pos="8640"/>
+      </w:tabs>
+      <w:spacing w:after="0" w:line="240" w:lineRule="auto"/>
+    </w:pPr>
+  </w:style>
+  <w:style w:type="character" w:customStyle="1" w:styleId="FooterChar">
+    <w:name w:val="Footer Char"/>
+    <w:basedOn w:val="DefaultParagraphFont"/>
+    <w:link w:val="Footer"/>
+    <w:uiPriority w:val="99"/>
+    <w:rsid w:val="0005665A"/>
+    <w:rPr>
+      <w:rFonts w:ascii="Times New Roman" w:eastAsiaTheme="minorHAnsi" w:hAnsi="Times New Roman"/>
+      <w:sz w:val="26"/>
+      <w:lang w:eastAsia="en-US"/>
+    </w:rPr>
+  </w:style>
+  <w:style w:type="paragraph" w:styleId="TOCHeading">
+    <w:name w:val="TOC Heading"/>
+    <w:basedOn w:val="Heading1"/>
+    <w:next w:val="Normal"/>
+    <w:uiPriority w:val="39"/>
+    <w:unhideWhenUsed/>
+    <w:qFormat/>
+    <w:rsid w:val="0005665A"/>
+    <w:pPr>
+      <w:pageBreakBefore w:val="0"/>
+      <w:numPr>
+        <w:numId w:val="0"/>
+      </w:numPr>
+      <w:spacing w:before="240" w:after="0" w:line="259" w:lineRule="auto"/>
+      <w:outlineLvl w:val="9"/>
+    </w:pPr>
+    <w:rPr>
+      <w:rFonts w:asciiTheme="majorHAnsi" w:hAnsiTheme="majorHAnsi"/>
+      <w:b w:val="0"/>
+      <w:bCs w:val="0"/>
+      <w:caps w:val="0"/>
+      <w:color w:val="365F91" w:themeColor="accent1" w:themeShade="BF"/>
+      <w:sz w:val="32"/>
+      <w:szCs w:val="32"/>
+    </w:rPr>
+  </w:style>
+  <w:style w:type="paragraph" w:styleId="TOC1">
+    <w:name w:val="toc 1"/>
+    <w:basedOn w:val="Normal"/>
+    <w:next w:val="Normal"/>
+    <w:autoRedefine/>
+    <w:uiPriority w:val="39"/>
+    <w:unhideWhenUsed/>
+    <w:rsid w:val="0005665A"/>
+    <w:pPr>
+      <w:spacing w:after="100"/>
+    </w:pPr>
+  </w:style>
+  <w:style w:type="paragraph" w:styleId="TOC2">
+    <w:name w:val="toc 2"/>
+    <w:basedOn w:val="Normal"/>
+    <w:next w:val="Normal"/>
+    <w:autoRedefine/>
+    <w:uiPriority w:val="39"/>
+    <w:unhideWhenUsed/>
+    <w:rsid w:val="0005665A"/>
+    <w:pPr>
+      <w:spacing w:after="100"/>
+      <w:ind w:left="260"/>
+    </w:pPr>
+  </w:style>
+  <w:style w:type="paragraph" w:styleId="TOC3">
+    <w:name w:val="toc 3"/>
+    <w:basedOn w:val="Normal"/>
+    <w:next w:val="Normal"/>
+    <w:autoRedefine/>
+    <w:uiPriority w:val="39"/>
+    <w:unhideWhenUsed/>
+    <w:rsid w:val="0005665A"/>
+    <w:pPr>
+      <w:spacing w:after="100"/>
+      <w:ind w:left="520"/>
+    </w:pPr>
+  </w:style>
+  <w:style w:type="character" w:styleId="Hyperlink">
+    <w:name w:val="Hyperlink"/>
+    <w:basedOn w:val="DefaultParagraphFont"/>
+    <w:uiPriority w:val="99"/>
+    <w:unhideWhenUsed/>
+    <w:rsid w:val="0005665A"/>
+    <w:rPr>
+      <w:color w:val="0000FF" w:themeColor="hyperlink"/>
+      <w:u w:val="single"/>
+    </w:rPr>
+  </w:style>
 </w:styles>
 </file>
 
@@ -21301,7 +26623,7 @@
 </file>
 
 <file path=customXml/itemProps1.xml><?xml version="1.0" encoding="utf-8"?>
-<ds:datastoreItem xmlns:ds="http://schemas.openxmlformats.org/officeDocument/2006/customXml" ds:itemID="{E20031FF-D937-4E81-ABEB-2F85C4A67C43}">
+<ds:datastoreItem xmlns:ds="http://schemas.openxmlformats.org/officeDocument/2006/customXml" ds:itemID="{6E9879D0-6474-41DA-8BF9-407C5501C029}">
   <ds:schemaRefs>
     <ds:schemaRef ds:uri="http://schemas.openxmlformats.org/officeDocument/2006/bibliography"/>
   </ds:schemaRefs>
